--- a/Файлы/1 курс/Информатика и программирование/1 семестр/Лабораторные работы/Дима/Лаб6.docx
+++ b/Файлы/1 курс/Информатика и программирование/1 семестр/Лабораторные работы/Дима/Лаб6.docx
@@ -1,6 +1,6 @@
 
 <file path=word/document.xml><?xml version="1.0" encoding="utf-8"?>
-<w:document xmlns:wpc="http://schemas.microsoft.com/office/word/2010/wordprocessingCanvas" xmlns:cx="http://schemas.microsoft.com/office/drawing/2014/chartex" xmlns:cx1="http://schemas.microsoft.com/office/drawing/2015/9/8/chartex" xmlns:cx2="http://schemas.microsoft.com/office/drawing/2015/10/21/chartex" xmlns:cx3="http://schemas.microsoft.com/office/drawing/2016/5/9/chartex" xmlns:cx4="http://schemas.microsoft.com/office/drawing/2016/5/10/chartex" xmlns:cx5="http://schemas.microsoft.com/office/drawing/2016/5/11/chartex" xmlns:cx6="http://schemas.microsoft.com/office/drawing/2016/5/12/chartex" xmlns:cx7="http://schemas.microsoft.com/office/drawing/2016/5/13/chartex" xmlns:cx8="http://schemas.microsoft.com/office/drawing/2016/5/14/chartex" xmlns:mc="http://schemas.openxmlformats.org/markup-compatibility/2006" xmlns:aink="http://schemas.microsoft.com/office/drawing/2016/ink" xmlns:am3d="http://schemas.microsoft.com/office/drawing/2017/model3d" xmlns:o="urn:schemas-microsoft-com:office:office" xmlns:oel="http://schemas.microsoft.com/office/2019/extlst" xmlns:r="http://schemas.openxmlformats.org/officeDocument/2006/relationships" xmlns:m="http://schemas.openxmlformats.org/officeDocument/2006/math" xmlns:v="urn:schemas-microsoft-com:vml" xmlns:wp14="http://schemas.microsoft.com/office/word/2010/wordprocessingDrawing" xmlns:wp="http://schemas.openxmlformats.org/drawingml/2006/wordprocessingDrawing" xmlns:w10="urn:schemas-microsoft-com:office:word" xmlns:w="http://schemas.openxmlformats.org/wordprocessingml/2006/main" xmlns:w14="http://schemas.microsoft.com/office/word/2010/wordml" xmlns:w15="http://schemas.microsoft.com/office/word/2012/wordml" xmlns:w16cex="http://schemas.microsoft.com/office/word/2018/wordml/cex" xmlns:w16cid="http://schemas.microsoft.com/office/word/2016/wordml/cid" xmlns:w16="http://schemas.microsoft.com/office/word/2018/wordml" xmlns:w16sdtdh="http://schemas.microsoft.com/office/word/2020/wordml/sdtdatahash" xmlns:w16se="http://schemas.microsoft.com/office/word/2015/wordml/symex" xmlns:wpg="http://schemas.microsoft.com/office/word/2010/wordprocessingGroup" xmlns:wpi="http://schemas.microsoft.com/office/word/2010/wordprocessingInk" xmlns:wne="http://schemas.microsoft.com/office/word/2006/wordml" xmlns:wps="http://schemas.microsoft.com/office/word/2010/wordprocessingShape" mc:Ignorable="w14 w15 w16se w16cid w16 w16cex w16sdtdh wp14">
+<w:document xmlns:wpc="http://schemas.microsoft.com/office/word/2010/wordprocessingCanvas" xmlns:cx="http://schemas.microsoft.com/office/drawing/2014/chartex" xmlns:cx1="http://schemas.microsoft.com/office/drawing/2015/9/8/chartex" xmlns:cx2="http://schemas.microsoft.com/office/drawing/2015/10/21/chartex" xmlns:cx3="http://schemas.microsoft.com/office/drawing/2016/5/9/chartex" xmlns:cx4="http://schemas.microsoft.com/office/drawing/2016/5/10/chartex" xmlns:cx5="http://schemas.microsoft.com/office/drawing/2016/5/11/chartex" xmlns:cx6="http://schemas.microsoft.com/office/drawing/2016/5/12/chartex" xmlns:cx7="http://schemas.microsoft.com/office/drawing/2016/5/13/chartex" xmlns:cx8="http://schemas.microsoft.com/office/drawing/2016/5/14/chartex" xmlns:mc="http://schemas.openxmlformats.org/markup-compatibility/2006" xmlns:aink="http://schemas.microsoft.com/office/drawing/2016/ink" xmlns:am3d="http://schemas.microsoft.com/office/drawing/2017/model3d" xmlns:o="urn:schemas-microsoft-com:office:office" xmlns:r="http://schemas.openxmlformats.org/officeDocument/2006/relationships" xmlns:m="http://schemas.openxmlformats.org/officeDocument/2006/math" xmlns:v="urn:schemas-microsoft-com:vml" xmlns:wp14="http://schemas.microsoft.com/office/word/2010/wordprocessingDrawing" xmlns:wp="http://schemas.openxmlformats.org/drawingml/2006/wordprocessingDrawing" xmlns:w10="urn:schemas-microsoft-com:office:word" xmlns:w="http://schemas.openxmlformats.org/wordprocessingml/2006/main" xmlns:w14="http://schemas.microsoft.com/office/word/2010/wordml" xmlns:w15="http://schemas.microsoft.com/office/word/2012/wordml" xmlns:w16cex="http://schemas.microsoft.com/office/word/2018/wordml/cex" xmlns:w16cid="http://schemas.microsoft.com/office/word/2016/wordml/cid" xmlns:w16="http://schemas.microsoft.com/office/word/2018/wordml" xmlns:w16sdtdh="http://schemas.microsoft.com/office/word/2020/wordml/sdtdatahash" xmlns:w16se="http://schemas.microsoft.com/office/word/2015/wordml/symex" xmlns:wpg="http://schemas.microsoft.com/office/word/2010/wordprocessingGroup" xmlns:wpi="http://schemas.microsoft.com/office/word/2010/wordprocessingInk" xmlns:wne="http://schemas.microsoft.com/office/word/2006/wordml" xmlns:wps="http://schemas.microsoft.com/office/word/2010/wordprocessingShape" mc:Ignorable="w14 w15 w16se w16cid w16 w16cex w16sdtdh wp14">
   <w:body>
     <w:p>
       <w:r>
@@ -10,7 +10,7 @@
         <mc:AlternateContent>
           <mc:Choice Requires="wpc">
             <w:drawing>
-              <wp:inline distT="0" distB="0" distL="0" distR="0" wp14:anchorId="376FCA0F" wp14:editId="32C67994">
+              <wp:inline distT="0" distB="0" distL="0" distR="0" wp14:anchorId="376FCA0F" wp14:editId="4AD22DF3">
                 <wp:extent cx="5486400" cy="10181230"/>
                 <wp:effectExtent l="0" t="0" r="0" b="0"/>
                 <wp:docPr id="47" name="Полотно 47"/>
@@ -144,19 +144,31 @@
                                   <w:lang w:val="en-US"/>
                                 </w:rPr>
                               </w:pPr>
-                              <w:proofErr w:type="spellStart"/>
                               <w:r>
                                 <w:rPr>
                                   <w:lang w:val="en-US"/>
                                 </w:rPr>
-                                <w:t>i</w:t>
+                                <w:t>I</w:t>
                               </w:r>
-                              <w:proofErr w:type="spellEnd"/>
                               <w:r>
                                 <w:rPr>
                                   <w:lang w:val="en-US"/>
                                 </w:rPr>
                                 <w:t xml:space="preserve"> = 1</w:t>
+                              </w:r>
+                            </w:p>
+                            <w:p>
+                              <w:pPr>
+                                <w:jc w:val="center"/>
+                                <w:rPr>
+                                  <w:lang w:val="en-US"/>
+                                </w:rPr>
+                              </w:pPr>
+                              <w:r>
+                                <w:rPr>
+                                  <w:lang w:val="en-US"/>
+                                </w:rPr>
+                                <w:t>P = 1</w:t>
                               </w:r>
                             </w:p>
                           </w:txbxContent>
@@ -245,14 +257,12 @@
                               <w:r>
                                 <w:t xml:space="preserve">Цикл </w:t>
                               </w:r>
-                              <w:proofErr w:type="spellStart"/>
                               <w:r>
                                 <w:rPr>
                                   <w:lang w:val="en-US"/>
                                 </w:rPr>
-                                <w:t>i</w:t>
+                                <w:t>I</w:t>
                               </w:r>
-                              <w:proofErr w:type="spellEnd"/>
                             </w:p>
                             <w:p>
                               <w:pPr>
@@ -342,6 +352,293 @@
                                   <w:lang w:val="en-US"/>
                                 </w:rPr>
                               </w:pPr>
+                              <w:r>
+                                <w:rPr>
+                                  <w:lang w:val="en-US"/>
+                                </w:rPr>
+                                <w:t>P = P*(2+1/I)</w:t>
+                              </w:r>
+                            </w:p>
+                          </w:txbxContent>
+                        </wps:txbx>
+                        <wps:bodyPr rot="0" spcFirstLastPara="0" vertOverflow="overflow" horzOverflow="overflow" vert="horz" wrap="square" lIns="91440" tIns="45720" rIns="91440" bIns="45720" numCol="1" spcCol="0" rtlCol="0" fromWordArt="0" anchor="ctr" anchorCtr="0" forceAA="0" compatLnSpc="1">
+                          <a:prstTxWarp prst="textNoShape">
+                            <a:avLst/>
+                          </a:prstTxWarp>
+                          <a:noAutofit/>
+                        </wps:bodyPr>
+                      </wps:wsp>
+                      <wps:wsp>
+                        <wps:cNvPr id="2" name="Прямоугольник: усеченные верхние углы 2"/>
+                        <wps:cNvSpPr/>
+                        <wps:spPr>
+                          <a:xfrm>
+                            <a:off x="3776312" y="5916360"/>
+                            <a:ext cx="1473957" cy="750188"/>
+                          </a:xfrm>
+                          <a:prstGeom prst="snip2SameRect">
+                            <a:avLst>
+                              <a:gd name="adj1" fmla="val 0"/>
+                              <a:gd name="adj2" fmla="val 31742"/>
+                            </a:avLst>
+                          </a:prstGeom>
+                        </wps:spPr>
+                        <wps:style>
+                          <a:lnRef idx="2">
+                            <a:schemeClr val="accent1">
+                              <a:shade val="50000"/>
+                            </a:schemeClr>
+                          </a:lnRef>
+                          <a:fillRef idx="1">
+                            <a:schemeClr val="accent1"/>
+                          </a:fillRef>
+                          <a:effectRef idx="0">
+                            <a:schemeClr val="accent1"/>
+                          </a:effectRef>
+                          <a:fontRef idx="minor">
+                            <a:schemeClr val="lt1"/>
+                          </a:fontRef>
+                        </wps:style>
+                        <wps:txbx>
+                          <w:txbxContent>
+                            <w:p>
+                              <w:pPr>
+                                <w:jc w:val="center"/>
+                              </w:pPr>
+                              <w:r>
+                                <w:t xml:space="preserve">Увеличить </w:t>
+                              </w:r>
+                              <w:r>
+                                <w:rPr>
+                                  <w:lang w:val="en-US"/>
+                                </w:rPr>
+                                <w:t>I</w:t>
+                              </w:r>
+                              <w:r>
+                                <w:t xml:space="preserve"> на 1</w:t>
+                              </w:r>
+                            </w:p>
+                            <w:p>
+                              <w:pPr>
+                                <w:jc w:val="center"/>
+                                <w:rPr>
+                                  <w:lang w:val="en-US"/>
+                                </w:rPr>
+                              </w:pPr>
+                              <w:r>
+                                <w:t xml:space="preserve">Цикл </w:t>
+                              </w:r>
+                              <w:r>
+                                <w:rPr>
+                                  <w:lang w:val="en-US"/>
+                                </w:rPr>
+                                <w:t>I</w:t>
+                              </w:r>
+                            </w:p>
+                          </w:txbxContent>
+                        </wps:txbx>
+                        <wps:bodyPr rot="0" spcFirstLastPara="0" vertOverflow="overflow" horzOverflow="overflow" vert="horz" wrap="square" lIns="91440" tIns="45720" rIns="91440" bIns="45720" numCol="1" spcCol="0" rtlCol="0" fromWordArt="0" anchor="ctr" anchorCtr="0" forceAA="0" compatLnSpc="1">
+                          <a:prstTxWarp prst="textNoShape">
+                            <a:avLst/>
+                          </a:prstTxWarp>
+                          <a:noAutofit/>
+                        </wps:bodyPr>
+                      </wps:wsp>
+                      <wps:wsp>
+                        <wps:cNvPr id="3" name="Прямая со стрелкой 3"/>
+                        <wps:cNvCnPr>
+                          <a:stCxn id="55" idx="2"/>
+                          <a:endCxn id="2" idx="3"/>
+                        </wps:cNvCnPr>
+                        <wps:spPr>
+                          <a:xfrm>
+                            <a:off x="4503765" y="5377071"/>
+                            <a:ext cx="9526" cy="539289"/>
+                          </a:xfrm>
+                          <a:prstGeom prst="straightConnector1">
+                            <a:avLst/>
+                          </a:prstGeom>
+                          <a:ln>
+                            <a:tailEnd type="triangle"/>
+                          </a:ln>
+                        </wps:spPr>
+                        <wps:style>
+                          <a:lnRef idx="1">
+                            <a:schemeClr val="accent1"/>
+                          </a:lnRef>
+                          <a:fillRef idx="0">
+                            <a:schemeClr val="accent1"/>
+                          </a:fillRef>
+                          <a:effectRef idx="0">
+                            <a:schemeClr val="accent1"/>
+                          </a:effectRef>
+                          <a:fontRef idx="minor">
+                            <a:schemeClr val="tx1"/>
+                          </a:fontRef>
+                        </wps:style>
+                        <wps:bodyPr/>
+                      </wps:wsp>
+                      <wps:wsp>
+                        <wps:cNvPr id="4" name="Прямая со стрелкой 4"/>
+                        <wps:cNvCnPr>
+                          <a:stCxn id="2" idx="2"/>
+                          <a:endCxn id="5" idx="5"/>
+                        </wps:cNvCnPr>
+                        <wps:spPr>
+                          <a:xfrm flipH="1">
+                            <a:off x="2694908" y="6291454"/>
+                            <a:ext cx="1081404" cy="18293"/>
+                          </a:xfrm>
+                          <a:prstGeom prst="straightConnector1">
+                            <a:avLst/>
+                          </a:prstGeom>
+                          <a:ln>
+                            <a:tailEnd type="triangle"/>
+                          </a:ln>
+                        </wps:spPr>
+                        <wps:style>
+                          <a:lnRef idx="1">
+                            <a:schemeClr val="accent1"/>
+                          </a:lnRef>
+                          <a:fillRef idx="0">
+                            <a:schemeClr val="accent1"/>
+                          </a:fillRef>
+                          <a:effectRef idx="0">
+                            <a:schemeClr val="accent1"/>
+                          </a:effectRef>
+                          <a:fontRef idx="minor">
+                            <a:schemeClr val="tx1"/>
+                          </a:fontRef>
+                        </wps:style>
+                        <wps:bodyPr/>
+                      </wps:wsp>
+                      <wps:wsp>
+                        <wps:cNvPr id="5" name="Блок-схема: данные 5"/>
+                        <wps:cNvSpPr/>
+                        <wps:spPr>
+                          <a:xfrm>
+                            <a:off x="1400460" y="5981700"/>
+                            <a:ext cx="1438275" cy="656093"/>
+                          </a:xfrm>
+                          <a:prstGeom prst="flowChartInputOutput">
+                            <a:avLst/>
+                          </a:prstGeom>
+                        </wps:spPr>
+                        <wps:style>
+                          <a:lnRef idx="2">
+                            <a:schemeClr val="accent1">
+                              <a:shade val="50000"/>
+                            </a:schemeClr>
+                          </a:lnRef>
+                          <a:fillRef idx="1">
+                            <a:schemeClr val="accent1"/>
+                          </a:fillRef>
+                          <a:effectRef idx="0">
+                            <a:schemeClr val="accent1"/>
+                          </a:effectRef>
+                          <a:fontRef idx="minor">
+                            <a:schemeClr val="lt1"/>
+                          </a:fontRef>
+                        </wps:style>
+                        <wps:txbx>
+                          <w:txbxContent>
+                            <w:p>
+                              <w:pPr>
+                                <w:jc w:val="center"/>
+                                <w:rPr>
+                                  <w:lang w:val="en-US"/>
+                                </w:rPr>
+                              </w:pPr>
+                              <w:r>
+                                <w:t xml:space="preserve">Вывести </w:t>
+                              </w:r>
+                              <w:r>
+                                <w:rPr>
+                                  <w:lang w:val="en-US"/>
+                                </w:rPr>
+                                <w:t>P</w:t>
+                              </w:r>
+                            </w:p>
+                          </w:txbxContent>
+                        </wps:txbx>
+                        <wps:bodyPr rot="0" spcFirstLastPara="0" vertOverflow="overflow" horzOverflow="overflow" vert="horz" wrap="square" lIns="91440" tIns="45720" rIns="91440" bIns="45720" numCol="1" spcCol="0" rtlCol="0" fromWordArt="0" anchor="ctr" anchorCtr="0" forceAA="0" compatLnSpc="1">
+                          <a:prstTxWarp prst="textNoShape">
+                            <a:avLst/>
+                          </a:prstTxWarp>
+                          <a:noAutofit/>
+                        </wps:bodyPr>
+                      </wps:wsp>
+                      <wps:wsp>
+                        <wps:cNvPr id="6" name="Прямая со стрелкой 6"/>
+                        <wps:cNvCnPr>
+                          <a:stCxn id="5" idx="4"/>
+                          <a:endCxn id="8" idx="0"/>
+                        </wps:cNvCnPr>
+                        <wps:spPr>
+                          <a:xfrm flipH="1">
+                            <a:off x="2109788" y="6637793"/>
+                            <a:ext cx="9810" cy="782182"/>
+                          </a:xfrm>
+                          <a:prstGeom prst="straightConnector1">
+                            <a:avLst/>
+                          </a:prstGeom>
+                          <a:ln>
+                            <a:tailEnd type="triangle"/>
+                          </a:ln>
+                        </wps:spPr>
+                        <wps:style>
+                          <a:lnRef idx="1">
+                            <a:schemeClr val="accent1"/>
+                          </a:lnRef>
+                          <a:fillRef idx="0">
+                            <a:schemeClr val="accent1"/>
+                          </a:fillRef>
+                          <a:effectRef idx="0">
+                            <a:schemeClr val="accent1"/>
+                          </a:effectRef>
+                          <a:fontRef idx="minor">
+                            <a:schemeClr val="tx1"/>
+                          </a:fontRef>
+                        </wps:style>
+                        <wps:bodyPr/>
+                      </wps:wsp>
+                      <wps:wsp>
+                        <wps:cNvPr id="8" name="Блок-схема: знак завершения 8"/>
+                        <wps:cNvSpPr/>
+                        <wps:spPr>
+                          <a:xfrm>
+                            <a:off x="933450" y="7419975"/>
+                            <a:ext cx="2352675" cy="590550"/>
+                          </a:xfrm>
+                          <a:prstGeom prst="flowChartTerminator">
+                            <a:avLst/>
+                          </a:prstGeom>
+                        </wps:spPr>
+                        <wps:style>
+                          <a:lnRef idx="2">
+                            <a:schemeClr val="accent1">
+                              <a:shade val="50000"/>
+                            </a:schemeClr>
+                          </a:lnRef>
+                          <a:fillRef idx="1">
+                            <a:schemeClr val="accent1"/>
+                          </a:fillRef>
+                          <a:effectRef idx="0">
+                            <a:schemeClr val="accent1"/>
+                          </a:effectRef>
+                          <a:fontRef idx="minor">
+                            <a:schemeClr val="lt1"/>
+                          </a:fontRef>
+                        </wps:style>
+                        <wps:txbx>
+                          <w:txbxContent>
+                            <w:p>
+                              <w:pPr>
+                                <w:jc w:val="center"/>
+                              </w:pPr>
+                              <w:r>
+                                <w:t>Остановка</w:t>
+                              </w:r>
                             </w:p>
                           </w:txbxContent>
                         </wps:txbx>
@@ -360,7 +657,7 @@
           </mc:Choice>
           <mc:Fallback>
             <w:pict>
-              <v:group w14:anchorId="376FCA0F" id="Полотно 47" o:spid="_x0000_s1026" editas="canvas" style="width:6in;height:801.65pt;mso-position-horizontal-relative:char;mso-position-vertical-relative:line" coordsize="54864,101809" o:gfxdata="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">
+              <v:group w14:anchorId="376FCA0F" id="Полотно 47" o:spid="_x0000_s1026" editas="canvas" style="width:6in;height:801.65pt;mso-position-horizontal-relative:char;mso-position-vertical-relative:line" coordsize="54864,101809" o:gfxdata="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">
                 <v:shapetype id="_x0000_t75" coordsize="21600,21600" o:spt="75" o:preferrelative="t" path="m@4@5l@4@11@9@11@9@5xe" filled="f" stroked="f">
                   <v:stroke joinstyle="miter"/>
                   <v:formulas>
@@ -423,19 +720,31 @@
                             <w:lang w:val="en-US"/>
                           </w:rPr>
                         </w:pPr>
-                        <w:proofErr w:type="spellStart"/>
                         <w:r>
                           <w:rPr>
                             <w:lang w:val="en-US"/>
                           </w:rPr>
-                          <w:t>i</w:t>
+                          <w:t>I</w:t>
                         </w:r>
-                        <w:proofErr w:type="spellEnd"/>
                         <w:r>
                           <w:rPr>
                             <w:lang w:val="en-US"/>
                           </w:rPr>
                           <w:t xml:space="preserve"> = 1</w:t>
+                        </w:r>
+                      </w:p>
+                      <w:p>
+                        <w:pPr>
+                          <w:jc w:val="center"/>
+                          <w:rPr>
+                            <w:lang w:val="en-US"/>
+                          </w:rPr>
+                        </w:pPr>
+                        <w:r>
+                          <w:rPr>
+                            <w:lang w:val="en-US"/>
+                          </w:rPr>
+                          <w:t>P = 1</w:t>
                         </w:r>
                       </w:p>
                     </w:txbxContent>
@@ -465,14 +774,12 @@
                         <w:r>
                           <w:t xml:space="preserve">Цикл </w:t>
                         </w:r>
-                        <w:proofErr w:type="spellStart"/>
                         <w:r>
                           <w:rPr>
                             <w:lang w:val="en-US"/>
                           </w:rPr>
-                          <w:t>i</w:t>
+                          <w:t>I</w:t>
                         </w:r>
-                        <w:proofErr w:type="spellEnd"/>
                       </w:p>
                       <w:p>
                         <w:pPr>
@@ -498,6 +805,105 @@
                             <w:lang w:val="en-US"/>
                           </w:rPr>
                         </w:pPr>
+                        <w:r>
+                          <w:rPr>
+                            <w:lang w:val="en-US"/>
+                          </w:rPr>
+                          <w:t>P = P*(2+1/I)</w:t>
+                        </w:r>
+                      </w:p>
+                    </w:txbxContent>
+                  </v:textbox>
+                </v:shape>
+                <v:shape id="Прямоугольник: усеченные верхние углы 2" o:spid="_x0000_s1035" style="position:absolute;left:37763;top:59163;width:14739;height:7502;visibility:visible;mso-wrap-style:square;v-text-anchor:middle" coordsize="1473957,750188" o:spt="100" o:gfxdata="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" adj="-11796480,,5400" path="m,l1473957,r,l1473957,512063,1235832,750188r-997707,l,512063,,xe" fillcolor="#156082 [3204]" strokecolor="#0a2f40 [1604]" strokeweight="1pt">
+                  <v:stroke joinstyle="miter"/>
+                  <v:formulas/>
+                  <v:path arrowok="t" o:connecttype="custom" o:connectlocs="0,0;1473957,0;1473957,0;1473957,512063;1235832,750188;238125,750188;0,512063;0,0" o:connectangles="0,0,0,0,0,0,0,0" textboxrect="0,0,1473957,750188"/>
+                  <v:textbox>
+                    <w:txbxContent>
+                      <w:p>
+                        <w:pPr>
+                          <w:jc w:val="center"/>
+                        </w:pPr>
+                        <w:r>
+                          <w:t xml:space="preserve">Увеличить </w:t>
+                        </w:r>
+                        <w:r>
+                          <w:rPr>
+                            <w:lang w:val="en-US"/>
+                          </w:rPr>
+                          <w:t>I</w:t>
+                        </w:r>
+                        <w:r>
+                          <w:t xml:space="preserve"> на 1</w:t>
+                        </w:r>
+                      </w:p>
+                      <w:p>
+                        <w:pPr>
+                          <w:jc w:val="center"/>
+                          <w:rPr>
+                            <w:lang w:val="en-US"/>
+                          </w:rPr>
+                        </w:pPr>
+                        <w:r>
+                          <w:t xml:space="preserve">Цикл </w:t>
+                        </w:r>
+                        <w:r>
+                          <w:rPr>
+                            <w:lang w:val="en-US"/>
+                          </w:rPr>
+                          <w:t>I</w:t>
+                        </w:r>
+                      </w:p>
+                    </w:txbxContent>
+                  </v:textbox>
+                </v:shape>
+                <v:shape id="Прямая со стрелкой 3" o:spid="_x0000_s1036" type="#_x0000_t32" style="position:absolute;left:45037;top:53770;width:95;height:5393;visibility:visible;mso-wrap-style:square" o:connectortype="straight" o:gfxdata="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" strokecolor="#156082 [3204]" strokeweight=".5pt">
+                  <v:stroke endarrow="block" joinstyle="miter"/>
+                </v:shape>
+                <v:shape id="Прямая со стрелкой 4" o:spid="_x0000_s1037" type="#_x0000_t32" style="position:absolute;left:26949;top:62914;width:10814;height:183;flip:x;visibility:visible;mso-wrap-style:square" o:connectortype="straight" o:gfxdata="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" strokecolor="#156082 [3204]" strokeweight=".5pt">
+                  <v:stroke endarrow="block" joinstyle="miter"/>
+                </v:shape>
+                <v:shapetype id="_x0000_t111" coordsize="21600,21600" o:spt="111" path="m4321,l21600,,17204,21600,,21600xe">
+                  <v:stroke joinstyle="miter"/>
+                  <v:path gradientshapeok="t" o:connecttype="custom" o:connectlocs="12961,0;10800,0;2161,10800;8602,21600;10800,21600;19402,10800" textboxrect="4321,0,17204,21600"/>
+                </v:shapetype>
+                <v:shape id="Блок-схема: данные 5" o:spid="_x0000_s1038" type="#_x0000_t111" style="position:absolute;left:14004;top:59817;width:14383;height:6560;visibility:visible;mso-wrap-style:square;v-text-anchor:middle" o:gfxdata="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" fillcolor="#156082 [3204]" strokecolor="#0a2f40 [1604]" strokeweight="1pt">
+                  <v:textbox>
+                    <w:txbxContent>
+                      <w:p>
+                        <w:pPr>
+                          <w:jc w:val="center"/>
+                          <w:rPr>
+                            <w:lang w:val="en-US"/>
+                          </w:rPr>
+                        </w:pPr>
+                        <w:r>
+                          <w:t xml:space="preserve">Вывести </w:t>
+                        </w:r>
+                        <w:r>
+                          <w:rPr>
+                            <w:lang w:val="en-US"/>
+                          </w:rPr>
+                          <w:t>P</w:t>
+                        </w:r>
+                      </w:p>
+                    </w:txbxContent>
+                  </v:textbox>
+                </v:shape>
+                <v:shape id="Прямая со стрелкой 6" o:spid="_x0000_s1039" type="#_x0000_t32" style="position:absolute;left:21097;top:66377;width:98;height:7822;flip:x;visibility:visible;mso-wrap-style:square" o:connectortype="straight" o:gfxdata="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" strokecolor="#156082 [3204]" strokeweight=".5pt">
+                  <v:stroke endarrow="block" joinstyle="miter"/>
+                </v:shape>
+                <v:shape id="Блок-схема: знак завершения 8" o:spid="_x0000_s1040" type="#_x0000_t116" style="position:absolute;left:9334;top:74199;width:23527;height:5906;visibility:visible;mso-wrap-style:square;v-text-anchor:middle" o:gfxdata="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" fillcolor="#156082 [3204]" strokecolor="#0a2f40 [1604]" strokeweight="1pt">
+                  <v:textbox>
+                    <w:txbxContent>
+                      <w:p>
+                        <w:pPr>
+                          <w:jc w:val="center"/>
+                        </w:pPr>
+                        <w:r>
+                          <w:t>Остановка</w:t>
+                        </w:r>
                       </w:p>
                     </w:txbxContent>
                   </v:textbox>
@@ -520,7 +926,7 @@
 </file>
 
 <file path=word/endnotes.xml><?xml version="1.0" encoding="utf-8"?>
-<w:endnotes xmlns:wpc="http://schemas.microsoft.com/office/word/2010/wordprocessingCanvas" xmlns:cx="http://schemas.microsoft.com/office/drawing/2014/chartex" xmlns:cx1="http://schemas.microsoft.com/office/drawing/2015/9/8/chartex" xmlns:cx2="http://schemas.microsoft.com/office/drawing/2015/10/21/chartex" xmlns:cx3="http://schemas.microsoft.com/office/drawing/2016/5/9/chartex" xmlns:cx4="http://schemas.microsoft.com/office/drawing/2016/5/10/chartex" xmlns:cx5="http://schemas.microsoft.com/office/drawing/2016/5/11/chartex" xmlns:cx6="http://schemas.microsoft.com/office/drawing/2016/5/12/chartex" xmlns:cx7="http://schemas.microsoft.com/office/drawing/2016/5/13/chartex" xmlns:cx8="http://schemas.microsoft.com/office/drawing/2016/5/14/chartex" xmlns:mc="http://schemas.openxmlformats.org/markup-compatibility/2006" xmlns:aink="http://schemas.microsoft.com/office/drawing/2016/ink" xmlns:am3d="http://schemas.microsoft.com/office/drawing/2017/model3d" xmlns:o="urn:schemas-microsoft-com:office:office" xmlns:oel="http://schemas.microsoft.com/office/2019/extlst" xmlns:r="http://schemas.openxmlformats.org/officeDocument/2006/relationships" xmlns:m="http://schemas.openxmlformats.org/officeDocument/2006/math" xmlns:v="urn:schemas-microsoft-com:vml" xmlns:wp14="http://schemas.microsoft.com/office/word/2010/wordprocessingDrawing" xmlns:wp="http://schemas.openxmlformats.org/drawingml/2006/wordprocessingDrawing" xmlns:w10="urn:schemas-microsoft-com:office:word" xmlns:w="http://schemas.openxmlformats.org/wordprocessingml/2006/main" xmlns:w14="http://schemas.microsoft.com/office/word/2010/wordml" xmlns:w15="http://schemas.microsoft.com/office/word/2012/wordml" xmlns:w16cex="http://schemas.microsoft.com/office/word/2018/wordml/cex" xmlns:w16cid="http://schemas.microsoft.com/office/word/2016/wordml/cid" xmlns:w16="http://schemas.microsoft.com/office/word/2018/wordml" xmlns:w16sdtdh="http://schemas.microsoft.com/office/word/2020/wordml/sdtdatahash" xmlns:w16se="http://schemas.microsoft.com/office/word/2015/wordml/symex" xmlns:wpg="http://schemas.microsoft.com/office/word/2010/wordprocessingGroup" xmlns:wpi="http://schemas.microsoft.com/office/word/2010/wordprocessingInk" xmlns:wne="http://schemas.microsoft.com/office/word/2006/wordml" xmlns:wps="http://schemas.microsoft.com/office/word/2010/wordprocessingShape" mc:Ignorable="w14 w15 w16se w16cid w16 w16cex w16sdtdh wp14">
+<w:endnotes xmlns:wpc="http://schemas.microsoft.com/office/word/2010/wordprocessingCanvas" xmlns:cx="http://schemas.microsoft.com/office/drawing/2014/chartex" xmlns:cx1="http://schemas.microsoft.com/office/drawing/2015/9/8/chartex" xmlns:cx2="http://schemas.microsoft.com/office/drawing/2015/10/21/chartex" xmlns:cx3="http://schemas.microsoft.com/office/drawing/2016/5/9/chartex" xmlns:cx4="http://schemas.microsoft.com/office/drawing/2016/5/10/chartex" xmlns:cx5="http://schemas.microsoft.com/office/drawing/2016/5/11/chartex" xmlns:cx6="http://schemas.microsoft.com/office/drawing/2016/5/12/chartex" xmlns:cx7="http://schemas.microsoft.com/office/drawing/2016/5/13/chartex" xmlns:cx8="http://schemas.microsoft.com/office/drawing/2016/5/14/chartex" xmlns:mc="http://schemas.openxmlformats.org/markup-compatibility/2006" xmlns:aink="http://schemas.microsoft.com/office/drawing/2016/ink" xmlns:am3d="http://schemas.microsoft.com/office/drawing/2017/model3d" xmlns:o="urn:schemas-microsoft-com:office:office" xmlns:r="http://schemas.openxmlformats.org/officeDocument/2006/relationships" xmlns:m="http://schemas.openxmlformats.org/officeDocument/2006/math" xmlns:v="urn:schemas-microsoft-com:vml" xmlns:wp14="http://schemas.microsoft.com/office/word/2010/wordprocessingDrawing" xmlns:wp="http://schemas.openxmlformats.org/drawingml/2006/wordprocessingDrawing" xmlns:w10="urn:schemas-microsoft-com:office:word" xmlns:w="http://schemas.openxmlformats.org/wordprocessingml/2006/main" xmlns:w14="http://schemas.microsoft.com/office/word/2010/wordml" xmlns:w15="http://schemas.microsoft.com/office/word/2012/wordml" xmlns:w16cex="http://schemas.microsoft.com/office/word/2018/wordml/cex" xmlns:w16cid="http://schemas.microsoft.com/office/word/2016/wordml/cid" xmlns:w16="http://schemas.microsoft.com/office/word/2018/wordml" xmlns:w16sdtdh="http://schemas.microsoft.com/office/word/2020/wordml/sdtdatahash" xmlns:w16se="http://schemas.microsoft.com/office/word/2015/wordml/symex" xmlns:wpg="http://schemas.microsoft.com/office/word/2010/wordprocessingGroup" xmlns:wpi="http://schemas.microsoft.com/office/word/2010/wordprocessingInk" xmlns:wne="http://schemas.microsoft.com/office/word/2006/wordml" xmlns:wps="http://schemas.microsoft.com/office/word/2010/wordprocessingShape" mc:Ignorable="w14 w15 w16se w16cid w16 w16cex w16sdtdh wp14">
   <w:endnote w:type="separator" w:id="-1">
     <w:p>
       <w:pPr>
@@ -545,7 +951,7 @@
 </file>
 
 <file path=word/footnotes.xml><?xml version="1.0" encoding="utf-8"?>
-<w:footnotes xmlns:wpc="http://schemas.microsoft.com/office/word/2010/wordprocessingCanvas" xmlns:cx="http://schemas.microsoft.com/office/drawing/2014/chartex" xmlns:cx1="http://schemas.microsoft.com/office/drawing/2015/9/8/chartex" xmlns:cx2="http://schemas.microsoft.com/office/drawing/2015/10/21/chartex" xmlns:cx3="http://schemas.microsoft.com/office/drawing/2016/5/9/chartex" xmlns:cx4="http://schemas.microsoft.com/office/drawing/2016/5/10/chartex" xmlns:cx5="http://schemas.microsoft.com/office/drawing/2016/5/11/chartex" xmlns:cx6="http://schemas.microsoft.com/office/drawing/2016/5/12/chartex" xmlns:cx7="http://schemas.microsoft.com/office/drawing/2016/5/13/chartex" xmlns:cx8="http://schemas.microsoft.com/office/drawing/2016/5/14/chartex" xmlns:mc="http://schemas.openxmlformats.org/markup-compatibility/2006" xmlns:aink="http://schemas.microsoft.com/office/drawing/2016/ink" xmlns:am3d="http://schemas.microsoft.com/office/drawing/2017/model3d" xmlns:o="urn:schemas-microsoft-com:office:office" xmlns:oel="http://schemas.microsoft.com/office/2019/extlst" xmlns:r="http://schemas.openxmlformats.org/officeDocument/2006/relationships" xmlns:m="http://schemas.openxmlformats.org/officeDocument/2006/math" xmlns:v="urn:schemas-microsoft-com:vml" xmlns:wp14="http://schemas.microsoft.com/office/word/2010/wordprocessingDrawing" xmlns:wp="http://schemas.openxmlformats.org/drawingml/2006/wordprocessingDrawing" xmlns:w10="urn:schemas-microsoft-com:office:word" xmlns:w="http://schemas.openxmlformats.org/wordprocessingml/2006/main" xmlns:w14="http://schemas.microsoft.com/office/word/2010/wordml" xmlns:w15="http://schemas.microsoft.com/office/word/2012/wordml" xmlns:w16cex="http://schemas.microsoft.com/office/word/2018/wordml/cex" xmlns:w16cid="http://schemas.microsoft.com/office/word/2016/wordml/cid" xmlns:w16="http://schemas.microsoft.com/office/word/2018/wordml" xmlns:w16sdtdh="http://schemas.microsoft.com/office/word/2020/wordml/sdtdatahash" xmlns:w16se="http://schemas.microsoft.com/office/word/2015/wordml/symex" xmlns:wpg="http://schemas.microsoft.com/office/word/2010/wordprocessingGroup" xmlns:wpi="http://schemas.microsoft.com/office/word/2010/wordprocessingInk" xmlns:wne="http://schemas.microsoft.com/office/word/2006/wordml" xmlns:wps="http://schemas.microsoft.com/office/word/2010/wordprocessingShape" mc:Ignorable="w14 w15 w16se w16cid w16 w16cex w16sdtdh wp14">
+<w:footnotes xmlns:wpc="http://schemas.microsoft.com/office/word/2010/wordprocessingCanvas" xmlns:cx="http://schemas.microsoft.com/office/drawing/2014/chartex" xmlns:cx1="http://schemas.microsoft.com/office/drawing/2015/9/8/chartex" xmlns:cx2="http://schemas.microsoft.com/office/drawing/2015/10/21/chartex" xmlns:cx3="http://schemas.microsoft.com/office/drawing/2016/5/9/chartex" xmlns:cx4="http://schemas.microsoft.com/office/drawing/2016/5/10/chartex" xmlns:cx5="http://schemas.microsoft.com/office/drawing/2016/5/11/chartex" xmlns:cx6="http://schemas.microsoft.com/office/drawing/2016/5/12/chartex" xmlns:cx7="http://schemas.microsoft.com/office/drawing/2016/5/13/chartex" xmlns:cx8="http://schemas.microsoft.com/office/drawing/2016/5/14/chartex" xmlns:mc="http://schemas.openxmlformats.org/markup-compatibility/2006" xmlns:aink="http://schemas.microsoft.com/office/drawing/2016/ink" xmlns:am3d="http://schemas.microsoft.com/office/drawing/2017/model3d" xmlns:o="urn:schemas-microsoft-com:office:office" xmlns:r="http://schemas.openxmlformats.org/officeDocument/2006/relationships" xmlns:m="http://schemas.openxmlformats.org/officeDocument/2006/math" xmlns:v="urn:schemas-microsoft-com:vml" xmlns:wp14="http://schemas.microsoft.com/office/word/2010/wordprocessingDrawing" xmlns:wp="http://schemas.openxmlformats.org/drawingml/2006/wordprocessingDrawing" xmlns:w10="urn:schemas-microsoft-com:office:word" xmlns:w="http://schemas.openxmlformats.org/wordprocessingml/2006/main" xmlns:w14="http://schemas.microsoft.com/office/word/2010/wordml" xmlns:w15="http://schemas.microsoft.com/office/word/2012/wordml" xmlns:w16cex="http://schemas.microsoft.com/office/word/2018/wordml/cex" xmlns:w16cid="http://schemas.microsoft.com/office/word/2016/wordml/cid" xmlns:w16="http://schemas.microsoft.com/office/word/2018/wordml" xmlns:w16sdtdh="http://schemas.microsoft.com/office/word/2020/wordml/sdtdatahash" xmlns:w16se="http://schemas.microsoft.com/office/word/2015/wordml/symex" xmlns:wpg="http://schemas.microsoft.com/office/word/2010/wordprocessingGroup" xmlns:wpi="http://schemas.microsoft.com/office/word/2010/wordprocessingInk" xmlns:wne="http://schemas.microsoft.com/office/word/2006/wordml" xmlns:wps="http://schemas.microsoft.com/office/word/2010/wordprocessingShape" mc:Ignorable="w14 w15 w16se w16cid w16 w16cex w16sdtdh wp14">
   <w:footnote w:type="separator" w:id="-1">
     <w:p>
       <w:pPr>

--- a/Файлы/1 курс/Информатика и программирование/1 семестр/Лабораторные работы/Дима/Лаб6.docx
+++ b/Файлы/1 курс/Информатика и программирование/1 семестр/Лабораторные работы/Дима/Лаб6.docx
@@ -1,6 +1,6 @@
 
 <file path=word/document.xml><?xml version="1.0" encoding="utf-8"?>
-<w:document xmlns:wpc="http://schemas.microsoft.com/office/word/2010/wordprocessingCanvas" xmlns:cx="http://schemas.microsoft.com/office/drawing/2014/chartex" xmlns:cx1="http://schemas.microsoft.com/office/drawing/2015/9/8/chartex" xmlns:cx2="http://schemas.microsoft.com/office/drawing/2015/10/21/chartex" xmlns:cx3="http://schemas.microsoft.com/office/drawing/2016/5/9/chartex" xmlns:cx4="http://schemas.microsoft.com/office/drawing/2016/5/10/chartex" xmlns:cx5="http://schemas.microsoft.com/office/drawing/2016/5/11/chartex" xmlns:cx6="http://schemas.microsoft.com/office/drawing/2016/5/12/chartex" xmlns:cx7="http://schemas.microsoft.com/office/drawing/2016/5/13/chartex" xmlns:cx8="http://schemas.microsoft.com/office/drawing/2016/5/14/chartex" xmlns:mc="http://schemas.openxmlformats.org/markup-compatibility/2006" xmlns:aink="http://schemas.microsoft.com/office/drawing/2016/ink" xmlns:am3d="http://schemas.microsoft.com/office/drawing/2017/model3d" xmlns:o="urn:schemas-microsoft-com:office:office" xmlns:r="http://schemas.openxmlformats.org/officeDocument/2006/relationships" xmlns:m="http://schemas.openxmlformats.org/officeDocument/2006/math" xmlns:v="urn:schemas-microsoft-com:vml" xmlns:wp14="http://schemas.microsoft.com/office/word/2010/wordprocessingDrawing" xmlns:wp="http://schemas.openxmlformats.org/drawingml/2006/wordprocessingDrawing" xmlns:w10="urn:schemas-microsoft-com:office:word" xmlns:w="http://schemas.openxmlformats.org/wordprocessingml/2006/main" xmlns:w14="http://schemas.microsoft.com/office/word/2010/wordml" xmlns:w15="http://schemas.microsoft.com/office/word/2012/wordml" xmlns:w16cex="http://schemas.microsoft.com/office/word/2018/wordml/cex" xmlns:w16cid="http://schemas.microsoft.com/office/word/2016/wordml/cid" xmlns:w16="http://schemas.microsoft.com/office/word/2018/wordml" xmlns:w16sdtdh="http://schemas.microsoft.com/office/word/2020/wordml/sdtdatahash" xmlns:w16se="http://schemas.microsoft.com/office/word/2015/wordml/symex" xmlns:wpg="http://schemas.microsoft.com/office/word/2010/wordprocessingGroup" xmlns:wpi="http://schemas.microsoft.com/office/word/2010/wordprocessingInk" xmlns:wne="http://schemas.microsoft.com/office/word/2006/wordml" xmlns:wps="http://schemas.microsoft.com/office/word/2010/wordprocessingShape" mc:Ignorable="w14 w15 w16se w16cid w16 w16cex w16sdtdh wp14">
+<w:document xmlns:wpc="http://schemas.microsoft.com/office/word/2010/wordprocessingCanvas" xmlns:cx="http://schemas.microsoft.com/office/drawing/2014/chartex" xmlns:cx1="http://schemas.microsoft.com/office/drawing/2015/9/8/chartex" xmlns:cx2="http://schemas.microsoft.com/office/drawing/2015/10/21/chartex" xmlns:cx3="http://schemas.microsoft.com/office/drawing/2016/5/9/chartex" xmlns:cx4="http://schemas.microsoft.com/office/drawing/2016/5/10/chartex" xmlns:cx5="http://schemas.microsoft.com/office/drawing/2016/5/11/chartex" xmlns:cx6="http://schemas.microsoft.com/office/drawing/2016/5/12/chartex" xmlns:cx7="http://schemas.microsoft.com/office/drawing/2016/5/13/chartex" xmlns:cx8="http://schemas.microsoft.com/office/drawing/2016/5/14/chartex" xmlns:mc="http://schemas.openxmlformats.org/markup-compatibility/2006" xmlns:aink="http://schemas.microsoft.com/office/drawing/2016/ink" xmlns:am3d="http://schemas.microsoft.com/office/drawing/2017/model3d" xmlns:o="urn:schemas-microsoft-com:office:office" xmlns:oel="http://schemas.microsoft.com/office/2019/extlst" xmlns:r="http://schemas.openxmlformats.org/officeDocument/2006/relationships" xmlns:m="http://schemas.openxmlformats.org/officeDocument/2006/math" xmlns:v="urn:schemas-microsoft-com:vml" xmlns:wp14="http://schemas.microsoft.com/office/word/2010/wordprocessingDrawing" xmlns:wp="http://schemas.openxmlformats.org/drawingml/2006/wordprocessingDrawing" xmlns:w10="urn:schemas-microsoft-com:office:word" xmlns:w="http://schemas.openxmlformats.org/wordprocessingml/2006/main" xmlns:w14="http://schemas.microsoft.com/office/word/2010/wordml" xmlns:w15="http://schemas.microsoft.com/office/word/2012/wordml" xmlns:w16cex="http://schemas.microsoft.com/office/word/2018/wordml/cex" xmlns:w16cid="http://schemas.microsoft.com/office/word/2016/wordml/cid" xmlns:w16="http://schemas.microsoft.com/office/word/2018/wordml" xmlns:w16sdtdh="http://schemas.microsoft.com/office/word/2020/wordml/sdtdatahash" xmlns:w16se="http://schemas.microsoft.com/office/word/2015/wordml/symex" xmlns:wpg="http://schemas.microsoft.com/office/word/2010/wordprocessingGroup" xmlns:wpi="http://schemas.microsoft.com/office/word/2010/wordprocessingInk" xmlns:wne="http://schemas.microsoft.com/office/word/2006/wordml" xmlns:wps="http://schemas.microsoft.com/office/word/2010/wordprocessingShape" mc:Ignorable="w14 w15 w16se w16cid w16 w16cex w16sdtdh wp14">
   <w:body>
     <w:p>
       <w:r>
@@ -915,6 +915,192 @@
         </mc:AlternateContent>
       </w:r>
     </w:p>
+    <w:tbl>
+      <w:tblPr>
+        <w:tblStyle w:val="ac"/>
+        <w:tblW w:w="0" w:type="auto"/>
+        <w:tblLook w:val="04A0" w:firstRow="1" w:lastRow="0" w:firstColumn="1" w:lastColumn="0" w:noHBand="0" w:noVBand="1"/>
+      </w:tblPr>
+      <w:tblGrid>
+        <w:gridCol w:w="1168"/>
+        <w:gridCol w:w="1168"/>
+        <w:gridCol w:w="1168"/>
+        <w:gridCol w:w="1168"/>
+        <w:gridCol w:w="1168"/>
+        <w:gridCol w:w="1168"/>
+        <w:gridCol w:w="1168"/>
+        <w:gridCol w:w="1169"/>
+      </w:tblGrid>
+      <w:tr>
+        <w:tc>
+          <w:tcPr>
+            <w:tcW w:w="1168" w:type="dxa"/>
+          </w:tcPr>
+          <w:p/>
+        </w:tc>
+        <w:tc>
+          <w:tcPr>
+            <w:tcW w:w="1168" w:type="dxa"/>
+          </w:tcPr>
+          <w:p>
+            <w:r>
+              <w:t>Второй</w:t>
+            </w:r>
+          </w:p>
+        </w:tc>
+        <w:tc>
+          <w:tcPr>
+            <w:tcW w:w="1168" w:type="dxa"/>
+          </w:tcPr>
+          <w:p>
+            <w:r>
+              <w:t>Третий</w:t>
+            </w:r>
+          </w:p>
+        </w:tc>
+        <w:tc>
+          <w:tcPr>
+            <w:tcW w:w="1168" w:type="dxa"/>
+          </w:tcPr>
+          <w:p/>
+        </w:tc>
+        <w:tc>
+          <w:tcPr>
+            <w:tcW w:w="1168" w:type="dxa"/>
+          </w:tcPr>
+          <w:p/>
+        </w:tc>
+        <w:tc>
+          <w:tcPr>
+            <w:tcW w:w="1168" w:type="dxa"/>
+          </w:tcPr>
+          <w:p/>
+        </w:tc>
+        <w:tc>
+          <w:tcPr>
+            <w:tcW w:w="1168" w:type="dxa"/>
+          </w:tcPr>
+          <w:p/>
+        </w:tc>
+        <w:tc>
+          <w:tcPr>
+            <w:tcW w:w="1169" w:type="dxa"/>
+          </w:tcPr>
+          <w:p/>
+        </w:tc>
+      </w:tr>
+      <w:tr>
+        <w:tc>
+          <w:tcPr>
+            <w:tcW w:w="1168" w:type="dxa"/>
+          </w:tcPr>
+          <w:p>
+            <w:r>
+              <w:t>1251</w:t>
+            </w:r>
+          </w:p>
+        </w:tc>
+        <w:tc>
+          <w:tcPr>
+            <w:tcW w:w="1168" w:type="dxa"/>
+          </w:tcPr>
+          <w:p>
+            <w:r>
+              <w:t>2125126</w:t>
+            </w:r>
+          </w:p>
+        </w:tc>
+        <w:tc>
+          <w:tcPr>
+            <w:tcW w:w="1168" w:type="dxa"/>
+          </w:tcPr>
+          <w:p>
+            <w:r>
+              <w:t>61616</w:t>
+            </w:r>
+          </w:p>
+        </w:tc>
+        <w:tc>
+          <w:tcPr>
+            <w:tcW w:w="1168" w:type="dxa"/>
+          </w:tcPr>
+          <w:p/>
+        </w:tc>
+        <w:tc>
+          <w:tcPr>
+            <w:tcW w:w="1168" w:type="dxa"/>
+          </w:tcPr>
+          <w:p/>
+        </w:tc>
+        <w:tc>
+          <w:tcPr>
+            <w:tcW w:w="1168" w:type="dxa"/>
+          </w:tcPr>
+          <w:p/>
+        </w:tc>
+        <w:tc>
+          <w:tcPr>
+            <w:tcW w:w="1168" w:type="dxa"/>
+          </w:tcPr>
+          <w:p/>
+        </w:tc>
+        <w:tc>
+          <w:tcPr>
+            <w:tcW w:w="1169" w:type="dxa"/>
+          </w:tcPr>
+          <w:p/>
+        </w:tc>
+      </w:tr>
+    </w:tbl>
+    <w:p>
+      <w:r>
+        <w:rPr>
+          <w:noProof/>
+        </w:rPr>
+        <w:drawing>
+          <wp:inline distT="0" distB="0" distL="0" distR="0" wp14:anchorId="770F3078" wp14:editId="145CFDAF">
+            <wp:extent cx="4438650" cy="5114925"/>
+            <wp:effectExtent l="0" t="0" r="0" b="9525"/>
+            <wp:docPr id="1" name="Диаграмма 1">
+              <a:extLst xmlns:a="http://schemas.openxmlformats.org/drawingml/2006/main">
+                <a:ext uri="{FF2B5EF4-FFF2-40B4-BE49-F238E27FC236}">
+                  <a16:creationId xmlns:a16="http://schemas.microsoft.com/office/drawing/2014/main" id="{787BCD8C-25C7-18A2-A378-03ECEDC99B4B}"/>
+                </a:ext>
+              </a:extLst>
+            </wp:docPr>
+            <wp:cNvGraphicFramePr/>
+            <a:graphic xmlns:a="http://schemas.openxmlformats.org/drawingml/2006/main">
+              <a:graphicData uri="http://schemas.openxmlformats.org/drawingml/2006/chart">
+                <c:chart xmlns:c="http://schemas.openxmlformats.org/drawingml/2006/chart" xmlns:r="http://schemas.openxmlformats.org/officeDocument/2006/relationships" r:id="rId7"/>
+              </a:graphicData>
+            </a:graphic>
+          </wp:inline>
+        </w:drawing>
+      </w:r>
+    </w:p>
+    <w:p/>
+    <w:p/>
+    <w:p>
+      <w:r>
+        <w:rPr>
+          <w:noProof/>
+        </w:rPr>
+        <w:lastRenderedPageBreak/>
+        <w:drawing>
+          <wp:inline distT="0" distB="0" distL="0" distR="0" wp14:anchorId="1DBCF7DB" wp14:editId="68478462">
+            <wp:extent cx="5486400" cy="3200400"/>
+            <wp:effectExtent l="0" t="0" r="0" b="19050"/>
+            <wp:docPr id="10" name="Схема 10"/>
+            <wp:cNvGraphicFramePr/>
+            <a:graphic xmlns:a="http://schemas.openxmlformats.org/drawingml/2006/main">
+              <a:graphicData uri="http://schemas.openxmlformats.org/drawingml/2006/diagram">
+                <dgm:relIds xmlns:dgm="http://schemas.openxmlformats.org/drawingml/2006/diagram" xmlns:r="http://schemas.openxmlformats.org/officeDocument/2006/relationships" r:dm="rId8" r:lo="rId9" r:qs="rId10" r:cs="rId11"/>
+              </a:graphicData>
+            </a:graphic>
+          </wp:inline>
+        </w:drawing>
+      </w:r>
+    </w:p>
     <w:sectPr>
       <w:pgSz w:w="11906" w:h="16838"/>
       <w:pgMar w:top="1134" w:right="850" w:bottom="1134" w:left="1701" w:header="708" w:footer="708" w:gutter="0"/>
@@ -926,7 +1112,7 @@
 </file>
 
 <file path=word/endnotes.xml><?xml version="1.0" encoding="utf-8"?>
-<w:endnotes xmlns:wpc="http://schemas.microsoft.com/office/word/2010/wordprocessingCanvas" xmlns:cx="http://schemas.microsoft.com/office/drawing/2014/chartex" xmlns:cx1="http://schemas.microsoft.com/office/drawing/2015/9/8/chartex" xmlns:cx2="http://schemas.microsoft.com/office/drawing/2015/10/21/chartex" xmlns:cx3="http://schemas.microsoft.com/office/drawing/2016/5/9/chartex" xmlns:cx4="http://schemas.microsoft.com/office/drawing/2016/5/10/chartex" xmlns:cx5="http://schemas.microsoft.com/office/drawing/2016/5/11/chartex" xmlns:cx6="http://schemas.microsoft.com/office/drawing/2016/5/12/chartex" xmlns:cx7="http://schemas.microsoft.com/office/drawing/2016/5/13/chartex" xmlns:cx8="http://schemas.microsoft.com/office/drawing/2016/5/14/chartex" xmlns:mc="http://schemas.openxmlformats.org/markup-compatibility/2006" xmlns:aink="http://schemas.microsoft.com/office/drawing/2016/ink" xmlns:am3d="http://schemas.microsoft.com/office/drawing/2017/model3d" xmlns:o="urn:schemas-microsoft-com:office:office" xmlns:r="http://schemas.openxmlformats.org/officeDocument/2006/relationships" xmlns:m="http://schemas.openxmlformats.org/officeDocument/2006/math" xmlns:v="urn:schemas-microsoft-com:vml" xmlns:wp14="http://schemas.microsoft.com/office/word/2010/wordprocessingDrawing" xmlns:wp="http://schemas.openxmlformats.org/drawingml/2006/wordprocessingDrawing" xmlns:w10="urn:schemas-microsoft-com:office:word" xmlns:w="http://schemas.openxmlformats.org/wordprocessingml/2006/main" xmlns:w14="http://schemas.microsoft.com/office/word/2010/wordml" xmlns:w15="http://schemas.microsoft.com/office/word/2012/wordml" xmlns:w16cex="http://schemas.microsoft.com/office/word/2018/wordml/cex" xmlns:w16cid="http://schemas.microsoft.com/office/word/2016/wordml/cid" xmlns:w16="http://schemas.microsoft.com/office/word/2018/wordml" xmlns:w16sdtdh="http://schemas.microsoft.com/office/word/2020/wordml/sdtdatahash" xmlns:w16se="http://schemas.microsoft.com/office/word/2015/wordml/symex" xmlns:wpg="http://schemas.microsoft.com/office/word/2010/wordprocessingGroup" xmlns:wpi="http://schemas.microsoft.com/office/word/2010/wordprocessingInk" xmlns:wne="http://schemas.microsoft.com/office/word/2006/wordml" xmlns:wps="http://schemas.microsoft.com/office/word/2010/wordprocessingShape" mc:Ignorable="w14 w15 w16se w16cid w16 w16cex w16sdtdh wp14">
+<w:endnotes xmlns:wpc="http://schemas.microsoft.com/office/word/2010/wordprocessingCanvas" xmlns:cx="http://schemas.microsoft.com/office/drawing/2014/chartex" xmlns:cx1="http://schemas.microsoft.com/office/drawing/2015/9/8/chartex" xmlns:cx2="http://schemas.microsoft.com/office/drawing/2015/10/21/chartex" xmlns:cx3="http://schemas.microsoft.com/office/drawing/2016/5/9/chartex" xmlns:cx4="http://schemas.microsoft.com/office/drawing/2016/5/10/chartex" xmlns:cx5="http://schemas.microsoft.com/office/drawing/2016/5/11/chartex" xmlns:cx6="http://schemas.microsoft.com/office/drawing/2016/5/12/chartex" xmlns:cx7="http://schemas.microsoft.com/office/drawing/2016/5/13/chartex" xmlns:cx8="http://schemas.microsoft.com/office/drawing/2016/5/14/chartex" xmlns:mc="http://schemas.openxmlformats.org/markup-compatibility/2006" xmlns:aink="http://schemas.microsoft.com/office/drawing/2016/ink" xmlns:am3d="http://schemas.microsoft.com/office/drawing/2017/model3d" xmlns:o="urn:schemas-microsoft-com:office:office" xmlns:oel="http://schemas.microsoft.com/office/2019/extlst" xmlns:r="http://schemas.openxmlformats.org/officeDocument/2006/relationships" xmlns:m="http://schemas.openxmlformats.org/officeDocument/2006/math" xmlns:v="urn:schemas-microsoft-com:vml" xmlns:wp14="http://schemas.microsoft.com/office/word/2010/wordprocessingDrawing" xmlns:wp="http://schemas.openxmlformats.org/drawingml/2006/wordprocessingDrawing" xmlns:w10="urn:schemas-microsoft-com:office:word" xmlns:w="http://schemas.openxmlformats.org/wordprocessingml/2006/main" xmlns:w14="http://schemas.microsoft.com/office/word/2010/wordml" xmlns:w15="http://schemas.microsoft.com/office/word/2012/wordml" xmlns:w16cex="http://schemas.microsoft.com/office/word/2018/wordml/cex" xmlns:w16cid="http://schemas.microsoft.com/office/word/2016/wordml/cid" xmlns:w16="http://schemas.microsoft.com/office/word/2018/wordml" xmlns:w16sdtdh="http://schemas.microsoft.com/office/word/2020/wordml/sdtdatahash" xmlns:w16se="http://schemas.microsoft.com/office/word/2015/wordml/symex" xmlns:wpg="http://schemas.microsoft.com/office/word/2010/wordprocessingGroup" xmlns:wpi="http://schemas.microsoft.com/office/word/2010/wordprocessingInk" xmlns:wne="http://schemas.microsoft.com/office/word/2006/wordml" xmlns:wps="http://schemas.microsoft.com/office/word/2010/wordprocessingShape" mc:Ignorable="w14 w15 w16se w16cid w16 w16cex w16sdtdh wp14">
   <w:endnote w:type="separator" w:id="-1">
     <w:p>
       <w:pPr>
@@ -951,7 +1137,7 @@
 </file>
 
 <file path=word/footnotes.xml><?xml version="1.0" encoding="utf-8"?>
-<w:footnotes xmlns:wpc="http://schemas.microsoft.com/office/word/2010/wordprocessingCanvas" xmlns:cx="http://schemas.microsoft.com/office/drawing/2014/chartex" xmlns:cx1="http://schemas.microsoft.com/office/drawing/2015/9/8/chartex" xmlns:cx2="http://schemas.microsoft.com/office/drawing/2015/10/21/chartex" xmlns:cx3="http://schemas.microsoft.com/office/drawing/2016/5/9/chartex" xmlns:cx4="http://schemas.microsoft.com/office/drawing/2016/5/10/chartex" xmlns:cx5="http://schemas.microsoft.com/office/drawing/2016/5/11/chartex" xmlns:cx6="http://schemas.microsoft.com/office/drawing/2016/5/12/chartex" xmlns:cx7="http://schemas.microsoft.com/office/drawing/2016/5/13/chartex" xmlns:cx8="http://schemas.microsoft.com/office/drawing/2016/5/14/chartex" xmlns:mc="http://schemas.openxmlformats.org/markup-compatibility/2006" xmlns:aink="http://schemas.microsoft.com/office/drawing/2016/ink" xmlns:am3d="http://schemas.microsoft.com/office/drawing/2017/model3d" xmlns:o="urn:schemas-microsoft-com:office:office" xmlns:r="http://schemas.openxmlformats.org/officeDocument/2006/relationships" xmlns:m="http://schemas.openxmlformats.org/officeDocument/2006/math" xmlns:v="urn:schemas-microsoft-com:vml" xmlns:wp14="http://schemas.microsoft.com/office/word/2010/wordprocessingDrawing" xmlns:wp="http://schemas.openxmlformats.org/drawingml/2006/wordprocessingDrawing" xmlns:w10="urn:schemas-microsoft-com:office:word" xmlns:w="http://schemas.openxmlformats.org/wordprocessingml/2006/main" xmlns:w14="http://schemas.microsoft.com/office/word/2010/wordml" xmlns:w15="http://schemas.microsoft.com/office/word/2012/wordml" xmlns:w16cex="http://schemas.microsoft.com/office/word/2018/wordml/cex" xmlns:w16cid="http://schemas.microsoft.com/office/word/2016/wordml/cid" xmlns:w16="http://schemas.microsoft.com/office/word/2018/wordml" xmlns:w16sdtdh="http://schemas.microsoft.com/office/word/2020/wordml/sdtdatahash" xmlns:w16se="http://schemas.microsoft.com/office/word/2015/wordml/symex" xmlns:wpg="http://schemas.microsoft.com/office/word/2010/wordprocessingGroup" xmlns:wpi="http://schemas.microsoft.com/office/word/2010/wordprocessingInk" xmlns:wne="http://schemas.microsoft.com/office/word/2006/wordml" xmlns:wps="http://schemas.microsoft.com/office/word/2010/wordprocessingShape" mc:Ignorable="w14 w15 w16se w16cid w16 w16cex w16sdtdh wp14">
+<w:footnotes xmlns:wpc="http://schemas.microsoft.com/office/word/2010/wordprocessingCanvas" xmlns:cx="http://schemas.microsoft.com/office/drawing/2014/chartex" xmlns:cx1="http://schemas.microsoft.com/office/drawing/2015/9/8/chartex" xmlns:cx2="http://schemas.microsoft.com/office/drawing/2015/10/21/chartex" xmlns:cx3="http://schemas.microsoft.com/office/drawing/2016/5/9/chartex" xmlns:cx4="http://schemas.microsoft.com/office/drawing/2016/5/10/chartex" xmlns:cx5="http://schemas.microsoft.com/office/drawing/2016/5/11/chartex" xmlns:cx6="http://schemas.microsoft.com/office/drawing/2016/5/12/chartex" xmlns:cx7="http://schemas.microsoft.com/office/drawing/2016/5/13/chartex" xmlns:cx8="http://schemas.microsoft.com/office/drawing/2016/5/14/chartex" xmlns:mc="http://schemas.openxmlformats.org/markup-compatibility/2006" xmlns:aink="http://schemas.microsoft.com/office/drawing/2016/ink" xmlns:am3d="http://schemas.microsoft.com/office/drawing/2017/model3d" xmlns:o="urn:schemas-microsoft-com:office:office" xmlns:oel="http://schemas.microsoft.com/office/2019/extlst" xmlns:r="http://schemas.openxmlformats.org/officeDocument/2006/relationships" xmlns:m="http://schemas.openxmlformats.org/officeDocument/2006/math" xmlns:v="urn:schemas-microsoft-com:vml" xmlns:wp14="http://schemas.microsoft.com/office/word/2010/wordprocessingDrawing" xmlns:wp="http://schemas.openxmlformats.org/drawingml/2006/wordprocessingDrawing" xmlns:w10="urn:schemas-microsoft-com:office:word" xmlns:w="http://schemas.openxmlformats.org/wordprocessingml/2006/main" xmlns:w14="http://schemas.microsoft.com/office/word/2010/wordml" xmlns:w15="http://schemas.microsoft.com/office/word/2012/wordml" xmlns:w16cex="http://schemas.microsoft.com/office/word/2018/wordml/cex" xmlns:w16cid="http://schemas.microsoft.com/office/word/2016/wordml/cid" xmlns:w16="http://schemas.microsoft.com/office/word/2018/wordml" xmlns:w16sdtdh="http://schemas.microsoft.com/office/word/2020/wordml/sdtdatahash" xmlns:w16se="http://schemas.microsoft.com/office/word/2015/wordml/symex" xmlns:wpg="http://schemas.microsoft.com/office/word/2010/wordprocessingGroup" xmlns:wpi="http://schemas.microsoft.com/office/word/2010/wordprocessingInk" xmlns:wne="http://schemas.microsoft.com/office/word/2006/wordml" xmlns:wps="http://schemas.microsoft.com/office/word/2010/wordprocessingShape" mc:Ignorable="w14 w15 w16se w16cid w16 w16cex w16sdtdh wp14">
   <w:footnote w:type="separator" w:id="-1">
     <w:p>
       <w:pPr>
@@ -1958,6 +2144,3601 @@
 </w:styles>
 </file>
 
+<file path=word/charts/chart1.xml><?xml version="1.0" encoding="utf-8"?>
+<c:chartSpace xmlns:c="http://schemas.openxmlformats.org/drawingml/2006/chart" xmlns:a="http://schemas.openxmlformats.org/drawingml/2006/main" xmlns:r="http://schemas.openxmlformats.org/officeDocument/2006/relationships" xmlns:c16r2="http://schemas.microsoft.com/office/drawing/2015/06/chart">
+  <c:date1904 val="0"/>
+  <c:lang val="ru-RU"/>
+  <c:roundedCorners val="0"/>
+  <mc:AlternateContent xmlns:mc="http://schemas.openxmlformats.org/markup-compatibility/2006">
+    <mc:Choice xmlns:c14="http://schemas.microsoft.com/office/drawing/2007/8/2/chart" Requires="c14">
+      <c14:style val="102"/>
+    </mc:Choice>
+    <mc:Fallback>
+      <c:style val="2"/>
+    </mc:Fallback>
+  </mc:AlternateContent>
+  <c:chart>
+    <c:title>
+      <c:overlay val="0"/>
+      <c:spPr>
+        <a:noFill/>
+        <a:ln>
+          <a:noFill/>
+        </a:ln>
+        <a:effectLst/>
+      </c:spPr>
+      <c:txPr>
+        <a:bodyPr rot="0" spcFirstLastPara="1" vertOverflow="ellipsis" vert="horz" wrap="square" anchor="ctr" anchorCtr="1"/>
+        <a:lstStyle/>
+        <a:p>
+          <a:pPr>
+            <a:defRPr sz="1400" b="0" i="0" u="none" strike="noStrike" kern="1200" spc="0" baseline="0">
+              <a:solidFill>
+                <a:schemeClr val="tx1">
+                  <a:lumMod val="65000"/>
+                  <a:lumOff val="35000"/>
+                </a:schemeClr>
+              </a:solidFill>
+              <a:latin typeface="+mn-lt"/>
+              <a:ea typeface="+mn-ea"/>
+              <a:cs typeface="+mn-cs"/>
+            </a:defRPr>
+          </a:pPr>
+          <a:endParaRPr lang="ru-RU"/>
+        </a:p>
+      </c:txPr>
+    </c:title>
+    <c:autoTitleDeleted val="0"/>
+    <c:plotArea>
+      <c:layout/>
+      <c:pieChart>
+        <c:varyColors val="1"/>
+        <c:ser>
+          <c:idx val="0"/>
+          <c:order val="0"/>
+          <c:spPr>
+            <a:ln>
+              <a:solidFill>
+                <a:schemeClr val="bg2"/>
+              </a:solidFill>
+            </a:ln>
+          </c:spPr>
+          <c:dPt>
+            <c:idx val="0"/>
+            <c:bubble3D val="0"/>
+            <c:spPr>
+              <a:solidFill>
+                <a:schemeClr val="accent1"/>
+              </a:solidFill>
+              <a:ln w="19050">
+                <a:solidFill>
+                  <a:schemeClr val="bg2"/>
+                </a:solidFill>
+              </a:ln>
+              <a:effectLst/>
+            </c:spPr>
+            <c:extLst>
+              <c:ext xmlns:c16="http://schemas.microsoft.com/office/drawing/2014/chart" uri="{C3380CC4-5D6E-409C-BE32-E72D297353CC}">
+                <c16:uniqueId val="{00000001-89C7-46FA-B09B-9F314B1CB88C}"/>
+              </c:ext>
+            </c:extLst>
+          </c:dPt>
+          <c:dPt>
+            <c:idx val="1"/>
+            <c:bubble3D val="0"/>
+            <c:spPr>
+              <a:solidFill>
+                <a:schemeClr val="accent2"/>
+              </a:solidFill>
+              <a:ln w="19050">
+                <a:solidFill>
+                  <a:schemeClr val="bg2"/>
+                </a:solidFill>
+              </a:ln>
+              <a:effectLst/>
+            </c:spPr>
+            <c:extLst>
+              <c:ext xmlns:c16="http://schemas.microsoft.com/office/drawing/2014/chart" uri="{C3380CC4-5D6E-409C-BE32-E72D297353CC}">
+                <c16:uniqueId val="{00000003-89C7-46FA-B09B-9F314B1CB88C}"/>
+              </c:ext>
+            </c:extLst>
+          </c:dPt>
+          <c:cat>
+            <c:strRef>
+              <c:f>Лист1!$A$1:$B$1</c:f>
+              <c:strCache>
+                <c:ptCount val="2"/>
+                <c:pt idx="0">
+                  <c:v>фааё</c:v>
+                </c:pt>
+                <c:pt idx="1">
+                  <c:v>йцвй</c:v>
+                </c:pt>
+              </c:strCache>
+            </c:strRef>
+          </c:cat>
+          <c:val>
+            <c:numRef>
+              <c:f>Лист1!$A$2:$B$2</c:f>
+              <c:numCache>
+                <c:formatCode>General</c:formatCode>
+                <c:ptCount val="2"/>
+                <c:pt idx="0">
+                  <c:v>1421</c:v>
+                </c:pt>
+                <c:pt idx="1">
+                  <c:v>1242</c:v>
+                </c:pt>
+              </c:numCache>
+            </c:numRef>
+          </c:val>
+          <c:extLst>
+            <c:ext xmlns:c16="http://schemas.microsoft.com/office/drawing/2014/chart" uri="{C3380CC4-5D6E-409C-BE32-E72D297353CC}">
+              <c16:uniqueId val="{00000004-89C7-46FA-B09B-9F314B1CB88C}"/>
+            </c:ext>
+          </c:extLst>
+        </c:ser>
+        <c:dLbls>
+          <c:showLegendKey val="0"/>
+          <c:showVal val="0"/>
+          <c:showCatName val="0"/>
+          <c:showSerName val="0"/>
+          <c:showPercent val="0"/>
+          <c:showBubbleSize val="0"/>
+          <c:showLeaderLines val="1"/>
+        </c:dLbls>
+        <c:firstSliceAng val="0"/>
+      </c:pieChart>
+      <c:spPr>
+        <a:solidFill>
+          <a:schemeClr val="accent1">
+            <a:lumMod val="20000"/>
+            <a:lumOff val="80000"/>
+          </a:schemeClr>
+        </a:solidFill>
+        <a:ln>
+          <a:noFill/>
+        </a:ln>
+        <a:effectLst/>
+      </c:spPr>
+    </c:plotArea>
+    <c:legend>
+      <c:legendPos val="b"/>
+      <c:overlay val="0"/>
+      <c:spPr>
+        <a:noFill/>
+        <a:ln>
+          <a:noFill/>
+        </a:ln>
+        <a:effectLst/>
+      </c:spPr>
+      <c:txPr>
+        <a:bodyPr rot="0" spcFirstLastPara="1" vertOverflow="ellipsis" vert="horz" wrap="square" anchor="ctr" anchorCtr="1"/>
+        <a:lstStyle/>
+        <a:p>
+          <a:pPr>
+            <a:defRPr sz="900" b="0" i="0" u="none" strike="noStrike" kern="1200" baseline="0">
+              <a:solidFill>
+                <a:schemeClr val="tx1">
+                  <a:lumMod val="65000"/>
+                  <a:lumOff val="35000"/>
+                </a:schemeClr>
+              </a:solidFill>
+              <a:latin typeface="+mn-lt"/>
+              <a:ea typeface="+mn-ea"/>
+              <a:cs typeface="+mn-cs"/>
+            </a:defRPr>
+          </a:pPr>
+          <a:endParaRPr lang="ru-RU"/>
+        </a:p>
+      </c:txPr>
+    </c:legend>
+    <c:plotVisOnly val="1"/>
+    <c:dispBlanksAs val="gap"/>
+    <c:showDLblsOverMax val="0"/>
+  </c:chart>
+  <c:spPr>
+    <a:solidFill>
+      <a:schemeClr val="bg1"/>
+    </a:solidFill>
+    <a:ln w="9525" cap="flat" cmpd="sng" algn="ctr">
+      <a:solidFill>
+        <a:schemeClr val="tx1">
+          <a:lumMod val="15000"/>
+          <a:lumOff val="85000"/>
+        </a:schemeClr>
+      </a:solidFill>
+      <a:round/>
+    </a:ln>
+    <a:effectLst/>
+  </c:spPr>
+  <c:txPr>
+    <a:bodyPr/>
+    <a:lstStyle/>
+    <a:p>
+      <a:pPr>
+        <a:defRPr/>
+      </a:pPr>
+      <a:endParaRPr lang="ru-RU"/>
+    </a:p>
+  </c:txPr>
+  <c:externalData r:id="rId3">
+    <c:autoUpdate val="0"/>
+  </c:externalData>
+</c:chartSpace>
+</file>
+
+<file path=word/charts/colors1.xml><?xml version="1.0" encoding="utf-8"?>
+<cs:colorStyle xmlns:cs="http://schemas.microsoft.com/office/drawing/2012/chartStyle" xmlns:a="http://schemas.openxmlformats.org/drawingml/2006/main" meth="cycle" id="10">
+  <a:schemeClr val="accent1"/>
+  <a:schemeClr val="accent2"/>
+  <a:schemeClr val="accent3"/>
+  <a:schemeClr val="accent4"/>
+  <a:schemeClr val="accent5"/>
+  <a:schemeClr val="accent6"/>
+  <cs:variation/>
+  <cs:variation>
+    <a:lumMod val="60000"/>
+  </cs:variation>
+  <cs:variation>
+    <a:lumMod val="80000"/>
+    <a:lumOff val="20000"/>
+  </cs:variation>
+  <cs:variation>
+    <a:lumMod val="80000"/>
+  </cs:variation>
+  <cs:variation>
+    <a:lumMod val="60000"/>
+    <a:lumOff val="40000"/>
+  </cs:variation>
+  <cs:variation>
+    <a:lumMod val="50000"/>
+  </cs:variation>
+  <cs:variation>
+    <a:lumMod val="70000"/>
+    <a:lumOff val="30000"/>
+  </cs:variation>
+  <cs:variation>
+    <a:lumMod val="70000"/>
+  </cs:variation>
+  <cs:variation>
+    <a:lumMod val="50000"/>
+    <a:lumOff val="50000"/>
+  </cs:variation>
+</cs:colorStyle>
+</file>
+
+<file path=word/charts/style1.xml><?xml version="1.0" encoding="utf-8"?>
+<cs:chartStyle xmlns:cs="http://schemas.microsoft.com/office/drawing/2012/chartStyle" xmlns:a="http://schemas.openxmlformats.org/drawingml/2006/main" id="251">
+  <cs:axisTitle>
+    <cs:lnRef idx="0"/>
+    <cs:fillRef idx="0"/>
+    <cs:effectRef idx="0"/>
+    <cs:fontRef idx="minor">
+      <a:schemeClr val="tx1">
+        <a:lumMod val="65000"/>
+        <a:lumOff val="35000"/>
+      </a:schemeClr>
+    </cs:fontRef>
+    <cs:defRPr sz="1000" kern="1200"/>
+  </cs:axisTitle>
+  <cs:categoryAxis>
+    <cs:lnRef idx="0"/>
+    <cs:fillRef idx="0"/>
+    <cs:effectRef idx="0"/>
+    <cs:fontRef idx="minor">
+      <a:schemeClr val="tx1">
+        <a:lumMod val="65000"/>
+        <a:lumOff val="35000"/>
+      </a:schemeClr>
+    </cs:fontRef>
+    <cs:spPr>
+      <a:ln w="9525" cap="flat" cmpd="sng" algn="ctr">
+        <a:solidFill>
+          <a:schemeClr val="tx1">
+            <a:lumMod val="15000"/>
+            <a:lumOff val="85000"/>
+          </a:schemeClr>
+        </a:solidFill>
+        <a:round/>
+      </a:ln>
+    </cs:spPr>
+    <cs:defRPr sz="900" kern="1200"/>
+  </cs:categoryAxis>
+  <cs:chartArea mods="allowNoFillOverride allowNoLineOverride">
+    <cs:lnRef idx="0"/>
+    <cs:fillRef idx="0"/>
+    <cs:effectRef idx="0"/>
+    <cs:fontRef idx="minor">
+      <a:schemeClr val="tx1"/>
+    </cs:fontRef>
+    <cs:spPr>
+      <a:solidFill>
+        <a:schemeClr val="bg1"/>
+      </a:solidFill>
+      <a:ln w="9525" cap="flat" cmpd="sng" algn="ctr">
+        <a:solidFill>
+          <a:schemeClr val="tx1">
+            <a:lumMod val="15000"/>
+            <a:lumOff val="85000"/>
+          </a:schemeClr>
+        </a:solidFill>
+        <a:round/>
+      </a:ln>
+    </cs:spPr>
+    <cs:defRPr sz="900" kern="1200"/>
+  </cs:chartArea>
+  <cs:dataLabel>
+    <cs:lnRef idx="0"/>
+    <cs:fillRef idx="0"/>
+    <cs:effectRef idx="0"/>
+    <cs:fontRef idx="minor">
+      <a:schemeClr val="tx1">
+        <a:lumMod val="75000"/>
+        <a:lumOff val="25000"/>
+      </a:schemeClr>
+    </cs:fontRef>
+    <cs:defRPr sz="900" kern="1200"/>
+  </cs:dataLabel>
+  <cs:dataLabelCallout>
+    <cs:lnRef idx="0"/>
+    <cs:fillRef idx="0"/>
+    <cs:effectRef idx="0"/>
+    <cs:fontRef idx="minor">
+      <a:schemeClr val="dk1">
+        <a:lumMod val="65000"/>
+        <a:lumOff val="35000"/>
+      </a:schemeClr>
+    </cs:fontRef>
+    <cs:spPr>
+      <a:solidFill>
+        <a:schemeClr val="lt1"/>
+      </a:solidFill>
+      <a:ln>
+        <a:solidFill>
+          <a:schemeClr val="dk1">
+            <a:lumMod val="25000"/>
+            <a:lumOff val="75000"/>
+          </a:schemeClr>
+        </a:solidFill>
+      </a:ln>
+    </cs:spPr>
+    <cs:defRPr sz="900" kern="1200"/>
+    <cs:bodyPr rot="0" spcFirstLastPara="1" vertOverflow="clip" horzOverflow="clip" vert="horz" wrap="square" lIns="36576" tIns="18288" rIns="36576" bIns="18288" anchor="ctr" anchorCtr="1">
+      <a:spAutoFit/>
+    </cs:bodyPr>
+  </cs:dataLabelCallout>
+  <cs:dataPoint>
+    <cs:lnRef idx="0"/>
+    <cs:fillRef idx="1">
+      <cs:styleClr val="auto"/>
+    </cs:fillRef>
+    <cs:effectRef idx="0"/>
+    <cs:fontRef idx="minor">
+      <a:schemeClr val="tx1"/>
+    </cs:fontRef>
+    <cs:spPr>
+      <a:ln w="19050">
+        <a:solidFill>
+          <a:schemeClr val="lt1"/>
+        </a:solidFill>
+      </a:ln>
+    </cs:spPr>
+  </cs:dataPoint>
+  <cs:dataPoint3D>
+    <cs:lnRef idx="0"/>
+    <cs:fillRef idx="1">
+      <cs:styleClr val="auto"/>
+    </cs:fillRef>
+    <cs:effectRef idx="0"/>
+    <cs:fontRef idx="minor">
+      <a:schemeClr val="tx1"/>
+    </cs:fontRef>
+    <cs:spPr>
+      <a:ln w="25400">
+        <a:solidFill>
+          <a:schemeClr val="lt1"/>
+        </a:solidFill>
+      </a:ln>
+    </cs:spPr>
+  </cs:dataPoint3D>
+  <cs:dataPointLine>
+    <cs:lnRef idx="0">
+      <cs:styleClr val="auto"/>
+    </cs:lnRef>
+    <cs:fillRef idx="0"/>
+    <cs:effectRef idx="0"/>
+    <cs:fontRef idx="minor">
+      <a:schemeClr val="tx1"/>
+    </cs:fontRef>
+    <cs:spPr>
+      <a:ln w="28575" cap="rnd">
+        <a:solidFill>
+          <a:schemeClr val="phClr"/>
+        </a:solidFill>
+        <a:round/>
+      </a:ln>
+    </cs:spPr>
+  </cs:dataPointLine>
+  <cs:dataPointMarker>
+    <cs:lnRef idx="0">
+      <cs:styleClr val="auto"/>
+    </cs:lnRef>
+    <cs:fillRef idx="1">
+      <cs:styleClr val="auto"/>
+    </cs:fillRef>
+    <cs:effectRef idx="0"/>
+    <cs:fontRef idx="minor">
+      <a:schemeClr val="tx1"/>
+    </cs:fontRef>
+    <cs:spPr>
+      <a:ln w="9525">
+        <a:solidFill>
+          <a:schemeClr val="phClr"/>
+        </a:solidFill>
+      </a:ln>
+    </cs:spPr>
+  </cs:dataPointMarker>
+  <cs:dataPointMarkerLayout symbol="circle" size="5"/>
+  <cs:dataPointWireframe>
+    <cs:lnRef idx="0">
+      <cs:styleClr val="auto"/>
+    </cs:lnRef>
+    <cs:fillRef idx="0"/>
+    <cs:effectRef idx="0"/>
+    <cs:fontRef idx="minor">
+      <a:schemeClr val="tx1"/>
+    </cs:fontRef>
+    <cs:spPr>
+      <a:ln w="9525" cap="rnd">
+        <a:solidFill>
+          <a:schemeClr val="phClr"/>
+        </a:solidFill>
+        <a:round/>
+      </a:ln>
+    </cs:spPr>
+  </cs:dataPointWireframe>
+  <cs:dataTable>
+    <cs:lnRef idx="0"/>
+    <cs:fillRef idx="0"/>
+    <cs:effectRef idx="0"/>
+    <cs:fontRef idx="minor">
+      <a:schemeClr val="tx1">
+        <a:lumMod val="65000"/>
+        <a:lumOff val="35000"/>
+      </a:schemeClr>
+    </cs:fontRef>
+    <cs:spPr>
+      <a:noFill/>
+      <a:ln w="9525" cap="flat" cmpd="sng" algn="ctr">
+        <a:solidFill>
+          <a:schemeClr val="tx1">
+            <a:lumMod val="15000"/>
+            <a:lumOff val="85000"/>
+          </a:schemeClr>
+        </a:solidFill>
+        <a:round/>
+      </a:ln>
+    </cs:spPr>
+    <cs:defRPr sz="900" kern="1200"/>
+  </cs:dataTable>
+  <cs:downBar>
+    <cs:lnRef idx="0"/>
+    <cs:fillRef idx="0"/>
+    <cs:effectRef idx="0"/>
+    <cs:fontRef idx="minor">
+      <a:schemeClr val="tx1"/>
+    </cs:fontRef>
+    <cs:spPr>
+      <a:solidFill>
+        <a:schemeClr val="dk1">
+          <a:lumMod val="75000"/>
+          <a:lumOff val="25000"/>
+        </a:schemeClr>
+      </a:solidFill>
+      <a:ln w="9525" cap="flat" cmpd="sng" algn="ctr">
+        <a:solidFill>
+          <a:schemeClr val="tx1">
+            <a:lumMod val="65000"/>
+            <a:lumOff val="35000"/>
+          </a:schemeClr>
+        </a:solidFill>
+        <a:round/>
+      </a:ln>
+    </cs:spPr>
+  </cs:downBar>
+  <cs:dropLine>
+    <cs:lnRef idx="0"/>
+    <cs:fillRef idx="0"/>
+    <cs:effectRef idx="0"/>
+    <cs:fontRef idx="minor">
+      <a:schemeClr val="tx1"/>
+    </cs:fontRef>
+    <cs:spPr>
+      <a:ln w="9525" cap="flat" cmpd="sng" algn="ctr">
+        <a:solidFill>
+          <a:schemeClr val="tx1">
+            <a:lumMod val="35000"/>
+            <a:lumOff val="65000"/>
+          </a:schemeClr>
+        </a:solidFill>
+        <a:round/>
+      </a:ln>
+    </cs:spPr>
+  </cs:dropLine>
+  <cs:errorBar>
+    <cs:lnRef idx="0"/>
+    <cs:fillRef idx="0"/>
+    <cs:effectRef idx="0"/>
+    <cs:fontRef idx="minor">
+      <a:schemeClr val="tx1"/>
+    </cs:fontRef>
+    <cs:spPr>
+      <a:ln w="9525" cap="flat" cmpd="sng" algn="ctr">
+        <a:solidFill>
+          <a:schemeClr val="tx1">
+            <a:lumMod val="65000"/>
+            <a:lumOff val="35000"/>
+          </a:schemeClr>
+        </a:solidFill>
+        <a:round/>
+      </a:ln>
+    </cs:spPr>
+  </cs:errorBar>
+  <cs:floor>
+    <cs:lnRef idx="0"/>
+    <cs:fillRef idx="0"/>
+    <cs:effectRef idx="0"/>
+    <cs:fontRef idx="minor">
+      <a:schemeClr val="tx1"/>
+    </cs:fontRef>
+    <cs:spPr>
+      <a:noFill/>
+      <a:ln>
+        <a:noFill/>
+      </a:ln>
+    </cs:spPr>
+  </cs:floor>
+  <cs:gridlineMajor>
+    <cs:lnRef idx="0"/>
+    <cs:fillRef idx="0"/>
+    <cs:effectRef idx="0"/>
+    <cs:fontRef idx="minor">
+      <a:schemeClr val="tx1"/>
+    </cs:fontRef>
+    <cs:spPr>
+      <a:ln w="9525" cap="flat" cmpd="sng" algn="ctr">
+        <a:solidFill>
+          <a:schemeClr val="tx1">
+            <a:lumMod val="15000"/>
+            <a:lumOff val="85000"/>
+          </a:schemeClr>
+        </a:solidFill>
+        <a:round/>
+      </a:ln>
+    </cs:spPr>
+  </cs:gridlineMajor>
+  <cs:gridlineMinor>
+    <cs:lnRef idx="0"/>
+    <cs:fillRef idx="0"/>
+    <cs:effectRef idx="0"/>
+    <cs:fontRef idx="minor">
+      <a:schemeClr val="tx1"/>
+    </cs:fontRef>
+    <cs:spPr>
+      <a:ln w="9525" cap="flat" cmpd="sng" algn="ctr">
+        <a:solidFill>
+          <a:schemeClr val="tx1">
+            <a:lumMod val="5000"/>
+            <a:lumOff val="95000"/>
+          </a:schemeClr>
+        </a:solidFill>
+        <a:round/>
+      </a:ln>
+    </cs:spPr>
+  </cs:gridlineMinor>
+  <cs:hiLoLine>
+    <cs:lnRef idx="0"/>
+    <cs:fillRef idx="0"/>
+    <cs:effectRef idx="0"/>
+    <cs:fontRef idx="minor">
+      <a:schemeClr val="tx1"/>
+    </cs:fontRef>
+    <cs:spPr>
+      <a:ln w="9525" cap="flat" cmpd="sng" algn="ctr">
+        <a:solidFill>
+          <a:schemeClr val="tx1">
+            <a:lumMod val="50000"/>
+            <a:lumOff val="50000"/>
+          </a:schemeClr>
+        </a:solidFill>
+        <a:round/>
+      </a:ln>
+    </cs:spPr>
+  </cs:hiLoLine>
+  <cs:leaderLine>
+    <cs:lnRef idx="0"/>
+    <cs:fillRef idx="0"/>
+    <cs:effectRef idx="0"/>
+    <cs:fontRef idx="minor">
+      <a:schemeClr val="tx1"/>
+    </cs:fontRef>
+    <cs:spPr>
+      <a:ln w="9525" cap="flat" cmpd="sng" algn="ctr">
+        <a:solidFill>
+          <a:schemeClr val="tx1">
+            <a:lumMod val="35000"/>
+            <a:lumOff val="65000"/>
+          </a:schemeClr>
+        </a:solidFill>
+        <a:round/>
+      </a:ln>
+    </cs:spPr>
+  </cs:leaderLine>
+  <cs:legend>
+    <cs:lnRef idx="0"/>
+    <cs:fillRef idx="0"/>
+    <cs:effectRef idx="0"/>
+    <cs:fontRef idx="minor">
+      <a:schemeClr val="tx1">
+        <a:lumMod val="65000"/>
+        <a:lumOff val="35000"/>
+      </a:schemeClr>
+    </cs:fontRef>
+    <cs:defRPr sz="900" kern="1200"/>
+  </cs:legend>
+  <cs:plotArea mods="allowNoFillOverride allowNoLineOverride">
+    <cs:lnRef idx="0"/>
+    <cs:fillRef idx="0"/>
+    <cs:effectRef idx="0"/>
+    <cs:fontRef idx="minor">
+      <a:schemeClr val="tx1"/>
+    </cs:fontRef>
+  </cs:plotArea>
+  <cs:plotArea3D mods="allowNoFillOverride allowNoLineOverride">
+    <cs:lnRef idx="0"/>
+    <cs:fillRef idx="0"/>
+    <cs:effectRef idx="0"/>
+    <cs:fontRef idx="minor">
+      <a:schemeClr val="tx1"/>
+    </cs:fontRef>
+  </cs:plotArea3D>
+  <cs:seriesAxis>
+    <cs:lnRef idx="0"/>
+    <cs:fillRef idx="0"/>
+    <cs:effectRef idx="0"/>
+    <cs:fontRef idx="minor">
+      <a:schemeClr val="tx1">
+        <a:lumMod val="65000"/>
+        <a:lumOff val="35000"/>
+      </a:schemeClr>
+    </cs:fontRef>
+    <cs:defRPr sz="900" kern="1200"/>
+  </cs:seriesAxis>
+  <cs:seriesLine>
+    <cs:lnRef idx="0"/>
+    <cs:fillRef idx="0"/>
+    <cs:effectRef idx="0"/>
+    <cs:fontRef idx="minor">
+      <a:schemeClr val="tx1"/>
+    </cs:fontRef>
+    <cs:spPr>
+      <a:ln w="9525" cap="flat" cmpd="sng" algn="ctr">
+        <a:solidFill>
+          <a:schemeClr val="tx1">
+            <a:lumMod val="35000"/>
+            <a:lumOff val="65000"/>
+          </a:schemeClr>
+        </a:solidFill>
+        <a:round/>
+      </a:ln>
+    </cs:spPr>
+  </cs:seriesLine>
+  <cs:title>
+    <cs:lnRef idx="0"/>
+    <cs:fillRef idx="0"/>
+    <cs:effectRef idx="0"/>
+    <cs:fontRef idx="minor">
+      <a:schemeClr val="tx1">
+        <a:lumMod val="65000"/>
+        <a:lumOff val="35000"/>
+      </a:schemeClr>
+    </cs:fontRef>
+    <cs:defRPr sz="1400" b="0" kern="1200" spc="0" baseline="0"/>
+  </cs:title>
+  <cs:trendline>
+    <cs:lnRef idx="0">
+      <cs:styleClr val="auto"/>
+    </cs:lnRef>
+    <cs:fillRef idx="0"/>
+    <cs:effectRef idx="0"/>
+    <cs:fontRef idx="minor">
+      <a:schemeClr val="tx1"/>
+    </cs:fontRef>
+    <cs:spPr>
+      <a:ln w="19050" cap="rnd">
+        <a:solidFill>
+          <a:schemeClr val="phClr"/>
+        </a:solidFill>
+        <a:prstDash val="sysDot"/>
+      </a:ln>
+    </cs:spPr>
+  </cs:trendline>
+  <cs:trendlineLabel>
+    <cs:lnRef idx="0"/>
+    <cs:fillRef idx="0"/>
+    <cs:effectRef idx="0"/>
+    <cs:fontRef idx="minor">
+      <a:schemeClr val="tx1">
+        <a:lumMod val="65000"/>
+        <a:lumOff val="35000"/>
+      </a:schemeClr>
+    </cs:fontRef>
+    <cs:defRPr sz="900" kern="1200"/>
+  </cs:trendlineLabel>
+  <cs:upBar>
+    <cs:lnRef idx="0"/>
+    <cs:fillRef idx="0"/>
+    <cs:effectRef idx="0"/>
+    <cs:fontRef idx="minor">
+      <a:schemeClr val="tx1"/>
+    </cs:fontRef>
+    <cs:spPr>
+      <a:solidFill>
+        <a:schemeClr val="lt1"/>
+      </a:solidFill>
+      <a:ln w="9525" cap="flat" cmpd="sng" algn="ctr">
+        <a:solidFill>
+          <a:schemeClr val="tx1">
+            <a:lumMod val="65000"/>
+            <a:lumOff val="35000"/>
+          </a:schemeClr>
+        </a:solidFill>
+        <a:round/>
+      </a:ln>
+    </cs:spPr>
+  </cs:upBar>
+  <cs:valueAxis>
+    <cs:lnRef idx="0"/>
+    <cs:fillRef idx="0"/>
+    <cs:effectRef idx="0"/>
+    <cs:fontRef idx="minor">
+      <a:schemeClr val="tx1">
+        <a:lumMod val="65000"/>
+        <a:lumOff val="35000"/>
+      </a:schemeClr>
+    </cs:fontRef>
+    <cs:defRPr sz="900" kern="1200"/>
+  </cs:valueAxis>
+  <cs:wall>
+    <cs:lnRef idx="0"/>
+    <cs:fillRef idx="0"/>
+    <cs:effectRef idx="0"/>
+    <cs:fontRef idx="minor">
+      <a:schemeClr val="tx1"/>
+    </cs:fontRef>
+    <cs:spPr>
+      <a:noFill/>
+      <a:ln>
+        <a:noFill/>
+      </a:ln>
+    </cs:spPr>
+  </cs:wall>
+</cs:chartStyle>
+</file>
+
+<file path=word/diagrams/colors1.xml><?xml version="1.0" encoding="utf-8"?>
+<dgm:colorsDef xmlns:dgm="http://schemas.openxmlformats.org/drawingml/2006/diagram" xmlns:a="http://schemas.openxmlformats.org/drawingml/2006/main" uniqueId="urn:microsoft.com/office/officeart/2005/8/colors/accent1_2">
+  <dgm:title val=""/>
+  <dgm:desc val=""/>
+  <dgm:catLst>
+    <dgm:cat type="accent1" pri="11200"/>
+  </dgm:catLst>
+  <dgm:styleLbl name="node0">
+    <dgm:fillClrLst meth="repeat">
+      <a:schemeClr val="accent1"/>
+    </dgm:fillClrLst>
+    <dgm:linClrLst meth="repeat">
+      <a:schemeClr val="lt1"/>
+    </dgm:linClrLst>
+    <dgm:effectClrLst/>
+    <dgm:txLinClrLst/>
+    <dgm:txFillClrLst/>
+    <dgm:txEffectClrLst/>
+  </dgm:styleLbl>
+  <dgm:styleLbl name="alignNode1">
+    <dgm:fillClrLst meth="repeat">
+      <a:schemeClr val="accent1"/>
+    </dgm:fillClrLst>
+    <dgm:linClrLst meth="repeat">
+      <a:schemeClr val="accent1"/>
+    </dgm:linClrLst>
+    <dgm:effectClrLst/>
+    <dgm:txLinClrLst/>
+    <dgm:txFillClrLst/>
+    <dgm:txEffectClrLst/>
+  </dgm:styleLbl>
+  <dgm:styleLbl name="node1">
+    <dgm:fillClrLst meth="repeat">
+      <a:schemeClr val="accent1"/>
+    </dgm:fillClrLst>
+    <dgm:linClrLst meth="repeat">
+      <a:schemeClr val="lt1"/>
+    </dgm:linClrLst>
+    <dgm:effectClrLst/>
+    <dgm:txLinClrLst/>
+    <dgm:txFillClrLst/>
+    <dgm:txEffectClrLst/>
+  </dgm:styleLbl>
+  <dgm:styleLbl name="lnNode1">
+    <dgm:fillClrLst meth="repeat">
+      <a:schemeClr val="accent1"/>
+    </dgm:fillClrLst>
+    <dgm:linClrLst meth="repeat">
+      <a:schemeClr val="lt1"/>
+    </dgm:linClrLst>
+    <dgm:effectClrLst/>
+    <dgm:txLinClrLst/>
+    <dgm:txFillClrLst/>
+    <dgm:txEffectClrLst/>
+  </dgm:styleLbl>
+  <dgm:styleLbl name="vennNode1">
+    <dgm:fillClrLst meth="repeat">
+      <a:schemeClr val="accent1">
+        <a:alpha val="50000"/>
+      </a:schemeClr>
+    </dgm:fillClrLst>
+    <dgm:linClrLst meth="repeat">
+      <a:schemeClr val="lt1"/>
+    </dgm:linClrLst>
+    <dgm:effectClrLst/>
+    <dgm:txLinClrLst/>
+    <dgm:txFillClrLst/>
+    <dgm:txEffectClrLst/>
+  </dgm:styleLbl>
+  <dgm:styleLbl name="node2">
+    <dgm:fillClrLst meth="repeat">
+      <a:schemeClr val="accent1"/>
+    </dgm:fillClrLst>
+    <dgm:linClrLst meth="repeat">
+      <a:schemeClr val="lt1"/>
+    </dgm:linClrLst>
+    <dgm:effectClrLst/>
+    <dgm:txLinClrLst/>
+    <dgm:txFillClrLst/>
+    <dgm:txEffectClrLst/>
+  </dgm:styleLbl>
+  <dgm:styleLbl name="node3">
+    <dgm:fillClrLst meth="repeat">
+      <a:schemeClr val="accent1"/>
+    </dgm:fillClrLst>
+    <dgm:linClrLst meth="repeat">
+      <a:schemeClr val="lt1"/>
+    </dgm:linClrLst>
+    <dgm:effectClrLst/>
+    <dgm:txLinClrLst/>
+    <dgm:txFillClrLst/>
+    <dgm:txEffectClrLst/>
+  </dgm:styleLbl>
+  <dgm:styleLbl name="node4">
+    <dgm:fillClrLst meth="repeat">
+      <a:schemeClr val="accent1"/>
+    </dgm:fillClrLst>
+    <dgm:linClrLst meth="repeat">
+      <a:schemeClr val="lt1"/>
+    </dgm:linClrLst>
+    <dgm:effectClrLst/>
+    <dgm:txLinClrLst/>
+    <dgm:txFillClrLst/>
+    <dgm:txEffectClrLst/>
+  </dgm:styleLbl>
+  <dgm:styleLbl name="fgImgPlace1">
+    <dgm:fillClrLst meth="repeat">
+      <a:schemeClr val="accent1">
+        <a:tint val="50000"/>
+      </a:schemeClr>
+    </dgm:fillClrLst>
+    <dgm:linClrLst meth="repeat">
+      <a:schemeClr val="lt1"/>
+    </dgm:linClrLst>
+    <dgm:effectClrLst/>
+    <dgm:txLinClrLst/>
+    <dgm:txFillClrLst meth="repeat">
+      <a:schemeClr val="lt1"/>
+    </dgm:txFillClrLst>
+    <dgm:txEffectClrLst/>
+  </dgm:styleLbl>
+  <dgm:styleLbl name="alignImgPlace1">
+    <dgm:fillClrLst meth="repeat">
+      <a:schemeClr val="accent1">
+        <a:tint val="50000"/>
+      </a:schemeClr>
+    </dgm:fillClrLst>
+    <dgm:linClrLst meth="repeat">
+      <a:schemeClr val="lt1"/>
+    </dgm:linClrLst>
+    <dgm:effectClrLst/>
+    <dgm:txLinClrLst/>
+    <dgm:txFillClrLst meth="repeat">
+      <a:schemeClr val="lt1"/>
+    </dgm:txFillClrLst>
+    <dgm:txEffectClrLst/>
+  </dgm:styleLbl>
+  <dgm:styleLbl name="bgImgPlace1">
+    <dgm:fillClrLst meth="repeat">
+      <a:schemeClr val="accent1">
+        <a:tint val="50000"/>
+      </a:schemeClr>
+    </dgm:fillClrLst>
+    <dgm:linClrLst meth="repeat">
+      <a:schemeClr val="lt1"/>
+    </dgm:linClrLst>
+    <dgm:effectClrLst/>
+    <dgm:txLinClrLst/>
+    <dgm:txFillClrLst meth="repeat">
+      <a:schemeClr val="lt1"/>
+    </dgm:txFillClrLst>
+    <dgm:txEffectClrLst/>
+  </dgm:styleLbl>
+  <dgm:styleLbl name="sibTrans2D1">
+    <dgm:fillClrLst meth="repeat">
+      <a:schemeClr val="accent1">
+        <a:tint val="60000"/>
+      </a:schemeClr>
+    </dgm:fillClrLst>
+    <dgm:linClrLst meth="repeat">
+      <a:schemeClr val="accent1">
+        <a:tint val="60000"/>
+      </a:schemeClr>
+    </dgm:linClrLst>
+    <dgm:effectClrLst/>
+    <dgm:txLinClrLst/>
+    <dgm:txFillClrLst/>
+    <dgm:txEffectClrLst/>
+  </dgm:styleLbl>
+  <dgm:styleLbl name="fgSibTrans2D1">
+    <dgm:fillClrLst meth="repeat">
+      <a:schemeClr val="accent1">
+        <a:tint val="60000"/>
+      </a:schemeClr>
+    </dgm:fillClrLst>
+    <dgm:linClrLst meth="repeat">
+      <a:schemeClr val="accent1">
+        <a:tint val="60000"/>
+      </a:schemeClr>
+    </dgm:linClrLst>
+    <dgm:effectClrLst/>
+    <dgm:txLinClrLst/>
+    <dgm:txFillClrLst/>
+    <dgm:txEffectClrLst/>
+  </dgm:styleLbl>
+  <dgm:styleLbl name="bgSibTrans2D1">
+    <dgm:fillClrLst meth="repeat">
+      <a:schemeClr val="accent1">
+        <a:tint val="60000"/>
+      </a:schemeClr>
+    </dgm:fillClrLst>
+    <dgm:linClrLst meth="repeat">
+      <a:schemeClr val="accent1">
+        <a:tint val="60000"/>
+      </a:schemeClr>
+    </dgm:linClrLst>
+    <dgm:effectClrLst/>
+    <dgm:txLinClrLst/>
+    <dgm:txFillClrLst/>
+    <dgm:txEffectClrLst/>
+  </dgm:styleLbl>
+  <dgm:styleLbl name="sibTrans1D1">
+    <dgm:fillClrLst meth="repeat">
+      <a:schemeClr val="accent1"/>
+    </dgm:fillClrLst>
+    <dgm:linClrLst meth="repeat">
+      <a:schemeClr val="accent1"/>
+    </dgm:linClrLst>
+    <dgm:effectClrLst/>
+    <dgm:txLinClrLst/>
+    <dgm:txFillClrLst meth="repeat">
+      <a:schemeClr val="tx1"/>
+    </dgm:txFillClrLst>
+    <dgm:txEffectClrLst/>
+  </dgm:styleLbl>
+  <dgm:styleLbl name="callout">
+    <dgm:fillClrLst meth="repeat">
+      <a:schemeClr val="accent1"/>
+    </dgm:fillClrLst>
+    <dgm:linClrLst meth="repeat">
+      <a:schemeClr val="accent1">
+        <a:tint val="50000"/>
+      </a:schemeClr>
+    </dgm:linClrLst>
+    <dgm:effectClrLst/>
+    <dgm:txLinClrLst/>
+    <dgm:txFillClrLst meth="repeat">
+      <a:schemeClr val="tx1"/>
+    </dgm:txFillClrLst>
+    <dgm:txEffectClrLst/>
+  </dgm:styleLbl>
+  <dgm:styleLbl name="asst0">
+    <dgm:fillClrLst meth="repeat">
+      <a:schemeClr val="accent1"/>
+    </dgm:fillClrLst>
+    <dgm:linClrLst meth="repeat">
+      <a:schemeClr val="lt1"/>
+    </dgm:linClrLst>
+    <dgm:effectClrLst/>
+    <dgm:txLinClrLst/>
+    <dgm:txFillClrLst/>
+    <dgm:txEffectClrLst/>
+  </dgm:styleLbl>
+  <dgm:styleLbl name="asst1">
+    <dgm:fillClrLst meth="repeat">
+      <a:schemeClr val="accent1"/>
+    </dgm:fillClrLst>
+    <dgm:linClrLst meth="repeat">
+      <a:schemeClr val="lt1"/>
+    </dgm:linClrLst>
+    <dgm:effectClrLst/>
+    <dgm:txLinClrLst/>
+    <dgm:txFillClrLst/>
+    <dgm:txEffectClrLst/>
+  </dgm:styleLbl>
+  <dgm:styleLbl name="asst2">
+    <dgm:fillClrLst meth="repeat">
+      <a:schemeClr val="accent1"/>
+    </dgm:fillClrLst>
+    <dgm:linClrLst meth="repeat">
+      <a:schemeClr val="lt1"/>
+    </dgm:linClrLst>
+    <dgm:effectClrLst/>
+    <dgm:txLinClrLst/>
+    <dgm:txFillClrLst/>
+    <dgm:txEffectClrLst/>
+  </dgm:styleLbl>
+  <dgm:styleLbl name="asst3">
+    <dgm:fillClrLst meth="repeat">
+      <a:schemeClr val="accent1"/>
+    </dgm:fillClrLst>
+    <dgm:linClrLst meth="repeat">
+      <a:schemeClr val="lt1"/>
+    </dgm:linClrLst>
+    <dgm:effectClrLst/>
+    <dgm:txLinClrLst/>
+    <dgm:txFillClrLst/>
+    <dgm:txEffectClrLst/>
+  </dgm:styleLbl>
+  <dgm:styleLbl name="asst4">
+    <dgm:fillClrLst meth="repeat">
+      <a:schemeClr val="accent1"/>
+    </dgm:fillClrLst>
+    <dgm:linClrLst meth="repeat">
+      <a:schemeClr val="lt1"/>
+    </dgm:linClrLst>
+    <dgm:effectClrLst/>
+    <dgm:txLinClrLst/>
+    <dgm:txFillClrLst/>
+    <dgm:txEffectClrLst/>
+  </dgm:styleLbl>
+  <dgm:styleLbl name="parChTrans2D1">
+    <dgm:fillClrLst meth="repeat">
+      <a:schemeClr val="accent1">
+        <a:tint val="60000"/>
+      </a:schemeClr>
+    </dgm:fillClrLst>
+    <dgm:linClrLst meth="repeat">
+      <a:schemeClr val="accent1">
+        <a:tint val="60000"/>
+      </a:schemeClr>
+    </dgm:linClrLst>
+    <dgm:effectClrLst/>
+    <dgm:txLinClrLst/>
+    <dgm:txFillClrLst meth="repeat">
+      <a:schemeClr val="lt1"/>
+    </dgm:txFillClrLst>
+    <dgm:txEffectClrLst/>
+  </dgm:styleLbl>
+  <dgm:styleLbl name="parChTrans2D2">
+    <dgm:fillClrLst meth="repeat">
+      <a:schemeClr val="accent1"/>
+    </dgm:fillClrLst>
+    <dgm:linClrLst meth="repeat">
+      <a:schemeClr val="accent1"/>
+    </dgm:linClrLst>
+    <dgm:effectClrLst/>
+    <dgm:txLinClrLst/>
+    <dgm:txFillClrLst meth="repeat">
+      <a:schemeClr val="lt1"/>
+    </dgm:txFillClrLst>
+    <dgm:txEffectClrLst/>
+  </dgm:styleLbl>
+  <dgm:styleLbl name="parChTrans2D3">
+    <dgm:fillClrLst meth="repeat">
+      <a:schemeClr val="accent1"/>
+    </dgm:fillClrLst>
+    <dgm:linClrLst meth="repeat">
+      <a:schemeClr val="accent1"/>
+    </dgm:linClrLst>
+    <dgm:effectClrLst/>
+    <dgm:txLinClrLst/>
+    <dgm:txFillClrLst meth="repeat">
+      <a:schemeClr val="lt1"/>
+    </dgm:txFillClrLst>
+    <dgm:txEffectClrLst/>
+  </dgm:styleLbl>
+  <dgm:styleLbl name="parChTrans2D4">
+    <dgm:fillClrLst meth="repeat">
+      <a:schemeClr val="accent1"/>
+    </dgm:fillClrLst>
+    <dgm:linClrLst meth="repeat">
+      <a:schemeClr val="accent1"/>
+    </dgm:linClrLst>
+    <dgm:effectClrLst/>
+    <dgm:txLinClrLst/>
+    <dgm:txFillClrLst meth="repeat">
+      <a:schemeClr val="lt1"/>
+    </dgm:txFillClrLst>
+    <dgm:txEffectClrLst/>
+  </dgm:styleLbl>
+  <dgm:styleLbl name="parChTrans1D1">
+    <dgm:fillClrLst meth="repeat">
+      <a:schemeClr val="accent1"/>
+    </dgm:fillClrLst>
+    <dgm:linClrLst meth="repeat">
+      <a:schemeClr val="accent1">
+        <a:shade val="60000"/>
+      </a:schemeClr>
+    </dgm:linClrLst>
+    <dgm:effectClrLst/>
+    <dgm:txLinClrLst/>
+    <dgm:txFillClrLst meth="repeat">
+      <a:schemeClr val="tx1"/>
+    </dgm:txFillClrLst>
+    <dgm:txEffectClrLst/>
+  </dgm:styleLbl>
+  <dgm:styleLbl name="parChTrans1D2">
+    <dgm:fillClrLst meth="repeat">
+      <a:schemeClr val="accent1"/>
+    </dgm:fillClrLst>
+    <dgm:linClrLst meth="repeat">
+      <a:schemeClr val="accent1">
+        <a:shade val="60000"/>
+      </a:schemeClr>
+    </dgm:linClrLst>
+    <dgm:effectClrLst/>
+    <dgm:txLinClrLst/>
+    <dgm:txFillClrLst meth="repeat">
+      <a:schemeClr val="tx1"/>
+    </dgm:txFillClrLst>
+    <dgm:txEffectClrLst/>
+  </dgm:styleLbl>
+  <dgm:styleLbl name="parChTrans1D3">
+    <dgm:fillClrLst meth="repeat">
+      <a:schemeClr val="accent1"/>
+    </dgm:fillClrLst>
+    <dgm:linClrLst meth="repeat">
+      <a:schemeClr val="accent1">
+        <a:shade val="80000"/>
+      </a:schemeClr>
+    </dgm:linClrLst>
+    <dgm:effectClrLst/>
+    <dgm:txLinClrLst/>
+    <dgm:txFillClrLst meth="repeat">
+      <a:schemeClr val="tx1"/>
+    </dgm:txFillClrLst>
+    <dgm:txEffectClrLst/>
+  </dgm:styleLbl>
+  <dgm:styleLbl name="parChTrans1D4">
+    <dgm:fillClrLst meth="repeat">
+      <a:schemeClr val="accent1"/>
+    </dgm:fillClrLst>
+    <dgm:linClrLst meth="repeat">
+      <a:schemeClr val="accent1">
+        <a:shade val="80000"/>
+      </a:schemeClr>
+    </dgm:linClrLst>
+    <dgm:effectClrLst/>
+    <dgm:txLinClrLst/>
+    <dgm:txFillClrLst meth="repeat">
+      <a:schemeClr val="tx1"/>
+    </dgm:txFillClrLst>
+    <dgm:txEffectClrLst/>
+  </dgm:styleLbl>
+  <dgm:styleLbl name="fgAcc1">
+    <dgm:fillClrLst meth="repeat">
+      <a:schemeClr val="lt1">
+        <a:alpha val="90000"/>
+      </a:schemeClr>
+    </dgm:fillClrLst>
+    <dgm:linClrLst meth="repeat">
+      <a:schemeClr val="accent1"/>
+    </dgm:linClrLst>
+    <dgm:effectClrLst/>
+    <dgm:txLinClrLst/>
+    <dgm:txFillClrLst meth="repeat">
+      <a:schemeClr val="dk1"/>
+    </dgm:txFillClrLst>
+    <dgm:txEffectClrLst/>
+  </dgm:styleLbl>
+  <dgm:styleLbl name="conFgAcc1">
+    <dgm:fillClrLst meth="repeat">
+      <a:schemeClr val="lt1">
+        <a:alpha val="90000"/>
+      </a:schemeClr>
+    </dgm:fillClrLst>
+    <dgm:linClrLst meth="repeat">
+      <a:schemeClr val="accent1"/>
+    </dgm:linClrLst>
+    <dgm:effectClrLst/>
+    <dgm:txLinClrLst/>
+    <dgm:txFillClrLst meth="repeat">
+      <a:schemeClr val="dk1"/>
+    </dgm:txFillClrLst>
+    <dgm:txEffectClrLst/>
+  </dgm:styleLbl>
+  <dgm:styleLbl name="alignAcc1">
+    <dgm:fillClrLst meth="repeat">
+      <a:schemeClr val="lt1">
+        <a:alpha val="90000"/>
+      </a:schemeClr>
+    </dgm:fillClrLst>
+    <dgm:linClrLst meth="repeat">
+      <a:schemeClr val="accent1"/>
+    </dgm:linClrLst>
+    <dgm:effectClrLst/>
+    <dgm:txLinClrLst/>
+    <dgm:txFillClrLst meth="repeat">
+      <a:schemeClr val="dk1"/>
+    </dgm:txFillClrLst>
+    <dgm:txEffectClrLst/>
+  </dgm:styleLbl>
+  <dgm:styleLbl name="trAlignAcc1">
+    <dgm:fillClrLst meth="repeat">
+      <a:schemeClr val="lt1">
+        <a:alpha val="40000"/>
+      </a:schemeClr>
+    </dgm:fillClrLst>
+    <dgm:linClrLst meth="repeat">
+      <a:schemeClr val="accent1"/>
+    </dgm:linClrLst>
+    <dgm:effectClrLst/>
+    <dgm:txLinClrLst/>
+    <dgm:txFillClrLst meth="repeat">
+      <a:schemeClr val="dk1"/>
+    </dgm:txFillClrLst>
+    <dgm:txEffectClrLst/>
+  </dgm:styleLbl>
+  <dgm:styleLbl name="bgAcc1">
+    <dgm:fillClrLst meth="repeat">
+      <a:schemeClr val="lt1">
+        <a:alpha val="90000"/>
+      </a:schemeClr>
+    </dgm:fillClrLst>
+    <dgm:linClrLst meth="repeat">
+      <a:schemeClr val="accent1"/>
+    </dgm:linClrLst>
+    <dgm:effectClrLst/>
+    <dgm:txLinClrLst/>
+    <dgm:txFillClrLst meth="repeat">
+      <a:schemeClr val="dk1"/>
+    </dgm:txFillClrLst>
+    <dgm:txEffectClrLst/>
+  </dgm:styleLbl>
+  <dgm:styleLbl name="solidFgAcc1">
+    <dgm:fillClrLst meth="repeat">
+      <a:schemeClr val="lt1"/>
+    </dgm:fillClrLst>
+    <dgm:linClrLst meth="repeat">
+      <a:schemeClr val="accent1"/>
+    </dgm:linClrLst>
+    <dgm:effectClrLst/>
+    <dgm:txLinClrLst/>
+    <dgm:txFillClrLst meth="repeat">
+      <a:schemeClr val="dk1"/>
+    </dgm:txFillClrLst>
+    <dgm:txEffectClrLst/>
+  </dgm:styleLbl>
+  <dgm:styleLbl name="solidAlignAcc1">
+    <dgm:fillClrLst meth="repeat">
+      <a:schemeClr val="lt1"/>
+    </dgm:fillClrLst>
+    <dgm:linClrLst meth="repeat">
+      <a:schemeClr val="accent1"/>
+    </dgm:linClrLst>
+    <dgm:effectClrLst/>
+    <dgm:txLinClrLst/>
+    <dgm:txFillClrLst meth="repeat">
+      <a:schemeClr val="dk1"/>
+    </dgm:txFillClrLst>
+    <dgm:txEffectClrLst/>
+  </dgm:styleLbl>
+  <dgm:styleLbl name="solidBgAcc1">
+    <dgm:fillClrLst meth="repeat">
+      <a:schemeClr val="lt1"/>
+    </dgm:fillClrLst>
+    <dgm:linClrLst meth="repeat">
+      <a:schemeClr val="accent1"/>
+    </dgm:linClrLst>
+    <dgm:effectClrLst/>
+    <dgm:txLinClrLst/>
+    <dgm:txFillClrLst meth="repeat">
+      <a:schemeClr val="dk1"/>
+    </dgm:txFillClrLst>
+    <dgm:txEffectClrLst/>
+  </dgm:styleLbl>
+  <dgm:styleLbl name="fgAccFollowNode1">
+    <dgm:fillClrLst meth="repeat">
+      <a:schemeClr val="accent1">
+        <a:alpha val="90000"/>
+        <a:tint val="40000"/>
+      </a:schemeClr>
+    </dgm:fillClrLst>
+    <dgm:linClrLst meth="repeat">
+      <a:schemeClr val="accent1">
+        <a:alpha val="90000"/>
+        <a:tint val="40000"/>
+      </a:schemeClr>
+    </dgm:linClrLst>
+    <dgm:effectClrLst/>
+    <dgm:txLinClrLst/>
+    <dgm:txFillClrLst meth="repeat">
+      <a:schemeClr val="dk1"/>
+    </dgm:txFillClrLst>
+    <dgm:txEffectClrLst/>
+  </dgm:styleLbl>
+  <dgm:styleLbl name="alignAccFollowNode1">
+    <dgm:fillClrLst meth="repeat">
+      <a:schemeClr val="accent1">
+        <a:alpha val="90000"/>
+        <a:tint val="40000"/>
+      </a:schemeClr>
+    </dgm:fillClrLst>
+    <dgm:linClrLst meth="repeat">
+      <a:schemeClr val="accent1">
+        <a:alpha val="90000"/>
+        <a:tint val="40000"/>
+      </a:schemeClr>
+    </dgm:linClrLst>
+    <dgm:effectClrLst/>
+    <dgm:txLinClrLst/>
+    <dgm:txFillClrLst meth="repeat">
+      <a:schemeClr val="dk1"/>
+    </dgm:txFillClrLst>
+    <dgm:txEffectClrLst/>
+  </dgm:styleLbl>
+  <dgm:styleLbl name="bgAccFollowNode1">
+    <dgm:fillClrLst meth="repeat">
+      <a:schemeClr val="accent1">
+        <a:alpha val="90000"/>
+        <a:tint val="40000"/>
+      </a:schemeClr>
+    </dgm:fillClrLst>
+    <dgm:linClrLst meth="repeat">
+      <a:schemeClr val="accent1">
+        <a:alpha val="90000"/>
+        <a:tint val="40000"/>
+      </a:schemeClr>
+    </dgm:linClrLst>
+    <dgm:effectClrLst/>
+    <dgm:txLinClrLst/>
+    <dgm:txFillClrLst meth="repeat">
+      <a:schemeClr val="dk1"/>
+    </dgm:txFillClrLst>
+    <dgm:txEffectClrLst/>
+  </dgm:styleLbl>
+  <dgm:styleLbl name="fgAcc0">
+    <dgm:fillClrLst meth="repeat">
+      <a:schemeClr val="lt1">
+        <a:alpha val="90000"/>
+      </a:schemeClr>
+    </dgm:fillClrLst>
+    <dgm:linClrLst meth="repeat">
+      <a:schemeClr val="accent1"/>
+    </dgm:linClrLst>
+    <dgm:effectClrLst/>
+    <dgm:txLinClrLst/>
+    <dgm:txFillClrLst meth="repeat">
+      <a:schemeClr val="dk1"/>
+    </dgm:txFillClrLst>
+    <dgm:txEffectClrLst/>
+  </dgm:styleLbl>
+  <dgm:styleLbl name="fgAcc2">
+    <dgm:fillClrLst meth="repeat">
+      <a:schemeClr val="lt1">
+        <a:alpha val="90000"/>
+      </a:schemeClr>
+    </dgm:fillClrLst>
+    <dgm:linClrLst meth="repeat">
+      <a:schemeClr val="accent1"/>
+    </dgm:linClrLst>
+    <dgm:effectClrLst/>
+    <dgm:txLinClrLst/>
+    <dgm:txFillClrLst meth="repeat">
+      <a:schemeClr val="dk1"/>
+    </dgm:txFillClrLst>
+    <dgm:txEffectClrLst/>
+  </dgm:styleLbl>
+  <dgm:styleLbl name="fgAcc3">
+    <dgm:fillClrLst meth="repeat">
+      <a:schemeClr val="lt1">
+        <a:alpha val="90000"/>
+      </a:schemeClr>
+    </dgm:fillClrLst>
+    <dgm:linClrLst meth="repeat">
+      <a:schemeClr val="accent1"/>
+    </dgm:linClrLst>
+    <dgm:effectClrLst/>
+    <dgm:txLinClrLst/>
+    <dgm:txFillClrLst meth="repeat">
+      <a:schemeClr val="dk1"/>
+    </dgm:txFillClrLst>
+    <dgm:txEffectClrLst/>
+  </dgm:styleLbl>
+  <dgm:styleLbl name="fgAcc4">
+    <dgm:fillClrLst meth="repeat">
+      <a:schemeClr val="lt1">
+        <a:alpha val="90000"/>
+      </a:schemeClr>
+    </dgm:fillClrLst>
+    <dgm:linClrLst meth="repeat">
+      <a:schemeClr val="accent1"/>
+    </dgm:linClrLst>
+    <dgm:effectClrLst/>
+    <dgm:txLinClrLst/>
+    <dgm:txFillClrLst meth="repeat">
+      <a:schemeClr val="dk1"/>
+    </dgm:txFillClrLst>
+    <dgm:txEffectClrLst/>
+  </dgm:styleLbl>
+  <dgm:styleLbl name="bgShp">
+    <dgm:fillClrLst meth="repeat">
+      <a:schemeClr val="accent1">
+        <a:tint val="40000"/>
+      </a:schemeClr>
+    </dgm:fillClrLst>
+    <dgm:linClrLst meth="repeat">
+      <a:schemeClr val="accent1"/>
+    </dgm:linClrLst>
+    <dgm:effectClrLst/>
+    <dgm:txLinClrLst/>
+    <dgm:txFillClrLst meth="repeat">
+      <a:schemeClr val="dk1"/>
+    </dgm:txFillClrLst>
+    <dgm:txEffectClrLst/>
+  </dgm:styleLbl>
+  <dgm:styleLbl name="dkBgShp">
+    <dgm:fillClrLst meth="repeat">
+      <a:schemeClr val="accent1">
+        <a:shade val="80000"/>
+      </a:schemeClr>
+    </dgm:fillClrLst>
+    <dgm:linClrLst meth="repeat">
+      <a:schemeClr val="accent1"/>
+    </dgm:linClrLst>
+    <dgm:effectClrLst/>
+    <dgm:txLinClrLst/>
+    <dgm:txFillClrLst meth="repeat">
+      <a:schemeClr val="lt1"/>
+    </dgm:txFillClrLst>
+    <dgm:txEffectClrLst/>
+  </dgm:styleLbl>
+  <dgm:styleLbl name="trBgShp">
+    <dgm:fillClrLst meth="repeat">
+      <a:schemeClr val="accent1">
+        <a:tint val="50000"/>
+        <a:alpha val="40000"/>
+      </a:schemeClr>
+    </dgm:fillClrLst>
+    <dgm:linClrLst meth="repeat">
+      <a:schemeClr val="accent1"/>
+    </dgm:linClrLst>
+    <dgm:effectClrLst/>
+    <dgm:txLinClrLst/>
+    <dgm:txFillClrLst meth="repeat">
+      <a:schemeClr val="lt1"/>
+    </dgm:txFillClrLst>
+    <dgm:txEffectClrLst/>
+  </dgm:styleLbl>
+  <dgm:styleLbl name="fgShp">
+    <dgm:fillClrLst meth="repeat">
+      <a:schemeClr val="accent1">
+        <a:tint val="60000"/>
+      </a:schemeClr>
+    </dgm:fillClrLst>
+    <dgm:linClrLst meth="repeat">
+      <a:schemeClr val="lt1"/>
+    </dgm:linClrLst>
+    <dgm:effectClrLst/>
+    <dgm:txLinClrLst/>
+    <dgm:txFillClrLst meth="repeat">
+      <a:schemeClr val="dk1"/>
+    </dgm:txFillClrLst>
+    <dgm:txEffectClrLst/>
+  </dgm:styleLbl>
+  <dgm:styleLbl name="revTx">
+    <dgm:fillClrLst meth="repeat">
+      <a:schemeClr val="lt1">
+        <a:alpha val="0"/>
+      </a:schemeClr>
+    </dgm:fillClrLst>
+    <dgm:linClrLst meth="repeat">
+      <a:schemeClr val="dk1">
+        <a:alpha val="0"/>
+      </a:schemeClr>
+    </dgm:linClrLst>
+    <dgm:effectClrLst/>
+    <dgm:txLinClrLst/>
+    <dgm:txFillClrLst meth="repeat">
+      <a:schemeClr val="tx1"/>
+    </dgm:txFillClrLst>
+    <dgm:txEffectClrLst/>
+  </dgm:styleLbl>
+</dgm:colorsDef>
+</file>
+
+<file path=word/diagrams/data1.xml><?xml version="1.0" encoding="utf-8"?>
+<dgm:dataModel xmlns:dgm="http://schemas.openxmlformats.org/drawingml/2006/diagram" xmlns:a="http://schemas.openxmlformats.org/drawingml/2006/main">
+  <dgm:ptLst>
+    <dgm:pt modelId="{2EFC22A2-BA1A-47C6-8056-6D94159B7195}" type="doc">
+      <dgm:prSet loTypeId="urn:microsoft.com/office/officeart/2005/8/layout/pList1" loCatId="list" qsTypeId="urn:microsoft.com/office/officeart/2005/8/quickstyle/simple1" qsCatId="simple" csTypeId="urn:microsoft.com/office/officeart/2005/8/colors/accent1_2" csCatId="accent1" phldr="1"/>
+      <dgm:spPr/>
+      <dgm:t>
+        <a:bodyPr/>
+        <a:lstStyle/>
+        <a:p>
+          <a:endParaRPr lang="ru-RU"/>
+        </a:p>
+      </dgm:t>
+    </dgm:pt>
+    <dgm:pt modelId="{2CAA758D-C353-4ADD-B0B7-FA785BAA1DF3}">
+      <dgm:prSet phldrT="[Текст]"/>
+      <dgm:spPr/>
+      <dgm:t>
+        <a:bodyPr/>
+        <a:lstStyle/>
+        <a:p>
+          <a:r>
+            <a:rPr lang="ru-RU"/>
+            <a:t>ргшрг</a:t>
+          </a:r>
+        </a:p>
+      </dgm:t>
+    </dgm:pt>
+    <dgm:pt modelId="{11BCE925-8BCB-4EDC-9612-24191C82C8E5}" type="parTrans" cxnId="{C28BD4A0-B071-4795-8D0C-BC4485B70FE2}">
+      <dgm:prSet/>
+      <dgm:spPr/>
+      <dgm:t>
+        <a:bodyPr/>
+        <a:lstStyle/>
+        <a:p>
+          <a:endParaRPr lang="ru-RU"/>
+        </a:p>
+      </dgm:t>
+    </dgm:pt>
+    <dgm:pt modelId="{2F517EFE-9D29-4D5D-B103-B4E0FD4AF84D}" type="sibTrans" cxnId="{C28BD4A0-B071-4795-8D0C-BC4485B70FE2}">
+      <dgm:prSet/>
+      <dgm:spPr/>
+      <dgm:t>
+        <a:bodyPr/>
+        <a:lstStyle/>
+        <a:p>
+          <a:endParaRPr lang="ru-RU"/>
+        </a:p>
+      </dgm:t>
+    </dgm:pt>
+    <dgm:pt modelId="{9E3993A4-9FE6-472E-B4CA-9483FDE5DB1C}">
+      <dgm:prSet phldrT="[Текст]" phldr="1"/>
+      <dgm:spPr/>
+      <dgm:t>
+        <a:bodyPr/>
+        <a:lstStyle/>
+        <a:p>
+          <a:endParaRPr lang="ru-RU"/>
+        </a:p>
+      </dgm:t>
+    </dgm:pt>
+    <dgm:pt modelId="{8BD36B1E-F2DA-43D8-8BA5-CB5AA72F63B7}" type="parTrans" cxnId="{580E0981-5873-4672-8250-15CBF1A6F4C5}">
+      <dgm:prSet/>
+      <dgm:spPr/>
+      <dgm:t>
+        <a:bodyPr/>
+        <a:lstStyle/>
+        <a:p>
+          <a:endParaRPr lang="ru-RU"/>
+        </a:p>
+      </dgm:t>
+    </dgm:pt>
+    <dgm:pt modelId="{80B5F7EC-F507-48A0-A6E6-1DE63F09453B}" type="sibTrans" cxnId="{580E0981-5873-4672-8250-15CBF1A6F4C5}">
+      <dgm:prSet/>
+      <dgm:spPr/>
+      <dgm:t>
+        <a:bodyPr/>
+        <a:lstStyle/>
+        <a:p>
+          <a:endParaRPr lang="ru-RU"/>
+        </a:p>
+      </dgm:t>
+    </dgm:pt>
+    <dgm:pt modelId="{D5C3BCDB-DA4F-4E1F-90AD-6D56C75C3373}">
+      <dgm:prSet phldrT="[Текст]" phldr="1"/>
+      <dgm:spPr/>
+      <dgm:t>
+        <a:bodyPr/>
+        <a:lstStyle/>
+        <a:p>
+          <a:endParaRPr lang="ru-RU"/>
+        </a:p>
+      </dgm:t>
+    </dgm:pt>
+    <dgm:pt modelId="{6403FB6C-CA24-4D29-897B-B5DB6FD4B9E4}" type="parTrans" cxnId="{B16D6F5B-00B2-43DB-BD30-B48B0DD7B892}">
+      <dgm:prSet/>
+      <dgm:spPr/>
+      <dgm:t>
+        <a:bodyPr/>
+        <a:lstStyle/>
+        <a:p>
+          <a:endParaRPr lang="ru-RU"/>
+        </a:p>
+      </dgm:t>
+    </dgm:pt>
+    <dgm:pt modelId="{07F28E3B-1A12-4707-8C1A-93EB8BF42DFE}" type="sibTrans" cxnId="{B16D6F5B-00B2-43DB-BD30-B48B0DD7B892}">
+      <dgm:prSet/>
+      <dgm:spPr/>
+      <dgm:t>
+        <a:bodyPr/>
+        <a:lstStyle/>
+        <a:p>
+          <a:endParaRPr lang="ru-RU"/>
+        </a:p>
+      </dgm:t>
+    </dgm:pt>
+    <dgm:pt modelId="{E7A32154-345D-45A0-B099-5CA54C682684}">
+      <dgm:prSet phldrT="[Текст]" phldr="1"/>
+      <dgm:spPr/>
+      <dgm:t>
+        <a:bodyPr/>
+        <a:lstStyle/>
+        <a:p>
+          <a:endParaRPr lang="ru-RU"/>
+        </a:p>
+      </dgm:t>
+    </dgm:pt>
+    <dgm:pt modelId="{F55D90F4-9CBE-4DF2-8FB9-E48F1DB30D04}" type="parTrans" cxnId="{38010431-23CA-4F3A-9056-422DC1ED7F8B}">
+      <dgm:prSet/>
+      <dgm:spPr/>
+      <dgm:t>
+        <a:bodyPr/>
+        <a:lstStyle/>
+        <a:p>
+          <a:endParaRPr lang="ru-RU"/>
+        </a:p>
+      </dgm:t>
+    </dgm:pt>
+    <dgm:pt modelId="{5D9D9CEC-5529-4A61-9E59-7AFF4F3223CA}" type="sibTrans" cxnId="{38010431-23CA-4F3A-9056-422DC1ED7F8B}">
+      <dgm:prSet/>
+      <dgm:spPr/>
+      <dgm:t>
+        <a:bodyPr/>
+        <a:lstStyle/>
+        <a:p>
+          <a:endParaRPr lang="ru-RU"/>
+        </a:p>
+      </dgm:t>
+    </dgm:pt>
+    <dgm:pt modelId="{0E70E2FF-48E9-47AB-9FED-6E7C356D843E}">
+      <dgm:prSet phldrT="[Текст]"/>
+      <dgm:spPr/>
+      <dgm:t>
+        <a:bodyPr/>
+        <a:lstStyle/>
+        <a:p>
+          <a:endParaRPr lang="ru-RU"/>
+        </a:p>
+      </dgm:t>
+    </dgm:pt>
+    <dgm:pt modelId="{E1E520DC-8A73-424C-B9EE-9743CF1418D6}" type="parTrans" cxnId="{81ABFB82-B933-4E49-9846-3255FE1E969C}">
+      <dgm:prSet/>
+      <dgm:spPr/>
+    </dgm:pt>
+    <dgm:pt modelId="{D2F0C2D9-B1EC-4637-ACE0-4AA21F90D1DE}" type="sibTrans" cxnId="{81ABFB82-B933-4E49-9846-3255FE1E969C}">
+      <dgm:prSet/>
+      <dgm:spPr/>
+    </dgm:pt>
+    <dgm:pt modelId="{2BBB3F94-4830-4424-A74A-8C1FD6558DD7}" type="pres">
+      <dgm:prSet presAssocID="{2EFC22A2-BA1A-47C6-8056-6D94159B7195}" presName="Name0" presStyleCnt="0">
+        <dgm:presLayoutVars>
+          <dgm:dir/>
+          <dgm:resizeHandles val="exact"/>
+        </dgm:presLayoutVars>
+      </dgm:prSet>
+      <dgm:spPr/>
+    </dgm:pt>
+    <dgm:pt modelId="{523EFC8E-73E5-4EEE-A113-3E9495482C5C}" type="pres">
+      <dgm:prSet presAssocID="{2CAA758D-C353-4ADD-B0B7-FA785BAA1DF3}" presName="compNode" presStyleCnt="0"/>
+      <dgm:spPr/>
+    </dgm:pt>
+    <dgm:pt modelId="{B2F8E3D2-B06F-40E1-8289-7965D7113B56}" type="pres">
+      <dgm:prSet presAssocID="{2CAA758D-C353-4ADD-B0B7-FA785BAA1DF3}" presName="pictRect" presStyleLbl="node1" presStyleIdx="0" presStyleCnt="5"/>
+      <dgm:spPr/>
+    </dgm:pt>
+    <dgm:pt modelId="{EF17F0FE-3091-4737-9BBC-711162D8E0C3}" type="pres">
+      <dgm:prSet presAssocID="{2CAA758D-C353-4ADD-B0B7-FA785BAA1DF3}" presName="textRect" presStyleLbl="revTx" presStyleIdx="0" presStyleCnt="5">
+        <dgm:presLayoutVars>
+          <dgm:bulletEnabled val="1"/>
+        </dgm:presLayoutVars>
+      </dgm:prSet>
+      <dgm:spPr/>
+    </dgm:pt>
+    <dgm:pt modelId="{9E31F2A9-E61A-4659-86CE-10C4B1AB1B77}" type="pres">
+      <dgm:prSet presAssocID="{2F517EFE-9D29-4D5D-B103-B4E0FD4AF84D}" presName="sibTrans" presStyleLbl="sibTrans2D1" presStyleIdx="0" presStyleCnt="0"/>
+      <dgm:spPr/>
+    </dgm:pt>
+    <dgm:pt modelId="{624843E4-FD26-4495-99A3-94E5B860C7E9}" type="pres">
+      <dgm:prSet presAssocID="{0E70E2FF-48E9-47AB-9FED-6E7C356D843E}" presName="compNode" presStyleCnt="0"/>
+      <dgm:spPr/>
+    </dgm:pt>
+    <dgm:pt modelId="{577F1450-1395-48A5-A5B0-FBCC8D258F56}" type="pres">
+      <dgm:prSet presAssocID="{0E70E2FF-48E9-47AB-9FED-6E7C356D843E}" presName="pictRect" presStyleLbl="node1" presStyleIdx="1" presStyleCnt="5"/>
+      <dgm:spPr/>
+    </dgm:pt>
+    <dgm:pt modelId="{1FB6C6FB-3A12-456F-99E5-D0700056DC21}" type="pres">
+      <dgm:prSet presAssocID="{0E70E2FF-48E9-47AB-9FED-6E7C356D843E}" presName="textRect" presStyleLbl="revTx" presStyleIdx="1" presStyleCnt="5">
+        <dgm:presLayoutVars>
+          <dgm:bulletEnabled val="1"/>
+        </dgm:presLayoutVars>
+      </dgm:prSet>
+      <dgm:spPr/>
+    </dgm:pt>
+    <dgm:pt modelId="{E67C52EC-1602-447E-9E70-248AF226861A}" type="pres">
+      <dgm:prSet presAssocID="{D2F0C2D9-B1EC-4637-ACE0-4AA21F90D1DE}" presName="sibTrans" presStyleLbl="sibTrans2D1" presStyleIdx="0" presStyleCnt="0"/>
+      <dgm:spPr/>
+    </dgm:pt>
+    <dgm:pt modelId="{9F2AB205-4C20-4D02-A656-FFC7D456F9C9}" type="pres">
+      <dgm:prSet presAssocID="{9E3993A4-9FE6-472E-B4CA-9483FDE5DB1C}" presName="compNode" presStyleCnt="0"/>
+      <dgm:spPr/>
+    </dgm:pt>
+    <dgm:pt modelId="{DE26BC0D-594C-450B-865D-153FAC16CD9D}" type="pres">
+      <dgm:prSet presAssocID="{9E3993A4-9FE6-472E-B4CA-9483FDE5DB1C}" presName="pictRect" presStyleLbl="node1" presStyleIdx="2" presStyleCnt="5"/>
+      <dgm:spPr/>
+    </dgm:pt>
+    <dgm:pt modelId="{ABE0EE30-B1D7-493D-BB0E-BF59F8E65678}" type="pres">
+      <dgm:prSet presAssocID="{9E3993A4-9FE6-472E-B4CA-9483FDE5DB1C}" presName="textRect" presStyleLbl="revTx" presStyleIdx="2" presStyleCnt="5">
+        <dgm:presLayoutVars>
+          <dgm:bulletEnabled val="1"/>
+        </dgm:presLayoutVars>
+      </dgm:prSet>
+      <dgm:spPr/>
+    </dgm:pt>
+    <dgm:pt modelId="{88FED179-24AC-453B-8C44-C6AA6B7686AC}" type="pres">
+      <dgm:prSet presAssocID="{80B5F7EC-F507-48A0-A6E6-1DE63F09453B}" presName="sibTrans" presStyleLbl="sibTrans2D1" presStyleIdx="0" presStyleCnt="0"/>
+      <dgm:spPr/>
+    </dgm:pt>
+    <dgm:pt modelId="{D201E01F-DC7B-4A48-8E01-A8A1ADACF8B2}" type="pres">
+      <dgm:prSet presAssocID="{D5C3BCDB-DA4F-4E1F-90AD-6D56C75C3373}" presName="compNode" presStyleCnt="0"/>
+      <dgm:spPr/>
+    </dgm:pt>
+    <dgm:pt modelId="{34B96C5B-BE3A-4F2E-AD29-1941F80C88C9}" type="pres">
+      <dgm:prSet presAssocID="{D5C3BCDB-DA4F-4E1F-90AD-6D56C75C3373}" presName="pictRect" presStyleLbl="node1" presStyleIdx="3" presStyleCnt="5"/>
+      <dgm:spPr/>
+    </dgm:pt>
+    <dgm:pt modelId="{940BA07E-8D4A-4845-B5AD-9293AAF62839}" type="pres">
+      <dgm:prSet presAssocID="{D5C3BCDB-DA4F-4E1F-90AD-6D56C75C3373}" presName="textRect" presStyleLbl="revTx" presStyleIdx="3" presStyleCnt="5">
+        <dgm:presLayoutVars>
+          <dgm:bulletEnabled val="1"/>
+        </dgm:presLayoutVars>
+      </dgm:prSet>
+      <dgm:spPr/>
+    </dgm:pt>
+    <dgm:pt modelId="{D0946361-F11B-4D9A-A564-84834119AC0D}" type="pres">
+      <dgm:prSet presAssocID="{07F28E3B-1A12-4707-8C1A-93EB8BF42DFE}" presName="sibTrans" presStyleLbl="sibTrans2D1" presStyleIdx="0" presStyleCnt="0"/>
+      <dgm:spPr/>
+    </dgm:pt>
+    <dgm:pt modelId="{97C73E2E-8B04-45B1-83DB-EE77EBAC966E}" type="pres">
+      <dgm:prSet presAssocID="{E7A32154-345D-45A0-B099-5CA54C682684}" presName="compNode" presStyleCnt="0"/>
+      <dgm:spPr/>
+    </dgm:pt>
+    <dgm:pt modelId="{8945D839-461A-4445-9959-571A67627AE0}" type="pres">
+      <dgm:prSet presAssocID="{E7A32154-345D-45A0-B099-5CA54C682684}" presName="pictRect" presStyleLbl="node1" presStyleIdx="4" presStyleCnt="5"/>
+      <dgm:spPr/>
+    </dgm:pt>
+    <dgm:pt modelId="{DC78EB60-02BB-41F6-8ECF-4841FA03666D}" type="pres">
+      <dgm:prSet presAssocID="{E7A32154-345D-45A0-B099-5CA54C682684}" presName="textRect" presStyleLbl="revTx" presStyleIdx="4" presStyleCnt="5">
+        <dgm:presLayoutVars>
+          <dgm:bulletEnabled val="1"/>
+        </dgm:presLayoutVars>
+      </dgm:prSet>
+      <dgm:spPr/>
+    </dgm:pt>
+  </dgm:ptLst>
+  <dgm:cxnLst>
+    <dgm:cxn modelId="{888F9702-9FE3-4467-9E5D-C8F1B7730F86}" type="presOf" srcId="{2F517EFE-9D29-4D5D-B103-B4E0FD4AF84D}" destId="{9E31F2A9-E61A-4659-86CE-10C4B1AB1B77}" srcOrd="0" destOrd="0" presId="urn:microsoft.com/office/officeart/2005/8/layout/pList1"/>
+    <dgm:cxn modelId="{41E2492C-0F2A-4ED8-8FBC-0AAB67893A03}" type="presOf" srcId="{E7A32154-345D-45A0-B099-5CA54C682684}" destId="{DC78EB60-02BB-41F6-8ECF-4841FA03666D}" srcOrd="0" destOrd="0" presId="urn:microsoft.com/office/officeart/2005/8/layout/pList1"/>
+    <dgm:cxn modelId="{983B772C-369F-4CDD-95F8-311FFB570074}" type="presOf" srcId="{D5C3BCDB-DA4F-4E1F-90AD-6D56C75C3373}" destId="{940BA07E-8D4A-4845-B5AD-9293AAF62839}" srcOrd="0" destOrd="0" presId="urn:microsoft.com/office/officeart/2005/8/layout/pList1"/>
+    <dgm:cxn modelId="{38010431-23CA-4F3A-9056-422DC1ED7F8B}" srcId="{2EFC22A2-BA1A-47C6-8056-6D94159B7195}" destId="{E7A32154-345D-45A0-B099-5CA54C682684}" srcOrd="4" destOrd="0" parTransId="{F55D90F4-9CBE-4DF2-8FB9-E48F1DB30D04}" sibTransId="{5D9D9CEC-5529-4A61-9E59-7AFF4F3223CA}"/>
+    <dgm:cxn modelId="{84BE085B-81A7-4348-A8CD-BB51AAB9348B}" type="presOf" srcId="{2CAA758D-C353-4ADD-B0B7-FA785BAA1DF3}" destId="{EF17F0FE-3091-4737-9BBC-711162D8E0C3}" srcOrd="0" destOrd="0" presId="urn:microsoft.com/office/officeart/2005/8/layout/pList1"/>
+    <dgm:cxn modelId="{B16D6F5B-00B2-43DB-BD30-B48B0DD7B892}" srcId="{2EFC22A2-BA1A-47C6-8056-6D94159B7195}" destId="{D5C3BCDB-DA4F-4E1F-90AD-6D56C75C3373}" srcOrd="3" destOrd="0" parTransId="{6403FB6C-CA24-4D29-897B-B5DB6FD4B9E4}" sibTransId="{07F28E3B-1A12-4707-8C1A-93EB8BF42DFE}"/>
+    <dgm:cxn modelId="{C87D5379-577E-4572-A2F4-02F89C1CEB70}" type="presOf" srcId="{07F28E3B-1A12-4707-8C1A-93EB8BF42DFE}" destId="{D0946361-F11B-4D9A-A564-84834119AC0D}" srcOrd="0" destOrd="0" presId="urn:microsoft.com/office/officeart/2005/8/layout/pList1"/>
+    <dgm:cxn modelId="{580E0981-5873-4672-8250-15CBF1A6F4C5}" srcId="{2EFC22A2-BA1A-47C6-8056-6D94159B7195}" destId="{9E3993A4-9FE6-472E-B4CA-9483FDE5DB1C}" srcOrd="2" destOrd="0" parTransId="{8BD36B1E-F2DA-43D8-8BA5-CB5AA72F63B7}" sibTransId="{80B5F7EC-F507-48A0-A6E6-1DE63F09453B}"/>
+    <dgm:cxn modelId="{81ABFB82-B933-4E49-9846-3255FE1E969C}" srcId="{2EFC22A2-BA1A-47C6-8056-6D94159B7195}" destId="{0E70E2FF-48E9-47AB-9FED-6E7C356D843E}" srcOrd="1" destOrd="0" parTransId="{E1E520DC-8A73-424C-B9EE-9743CF1418D6}" sibTransId="{D2F0C2D9-B1EC-4637-ACE0-4AA21F90D1DE}"/>
+    <dgm:cxn modelId="{A1E54298-9F75-4F69-A284-3CB7B20B0541}" type="presOf" srcId="{0E70E2FF-48E9-47AB-9FED-6E7C356D843E}" destId="{1FB6C6FB-3A12-456F-99E5-D0700056DC21}" srcOrd="0" destOrd="0" presId="urn:microsoft.com/office/officeart/2005/8/layout/pList1"/>
+    <dgm:cxn modelId="{C28BD4A0-B071-4795-8D0C-BC4485B70FE2}" srcId="{2EFC22A2-BA1A-47C6-8056-6D94159B7195}" destId="{2CAA758D-C353-4ADD-B0B7-FA785BAA1DF3}" srcOrd="0" destOrd="0" parTransId="{11BCE925-8BCB-4EDC-9612-24191C82C8E5}" sibTransId="{2F517EFE-9D29-4D5D-B103-B4E0FD4AF84D}"/>
+    <dgm:cxn modelId="{D485DDA9-21CF-4906-B088-224E2091646B}" type="presOf" srcId="{D2F0C2D9-B1EC-4637-ACE0-4AA21F90D1DE}" destId="{E67C52EC-1602-447E-9E70-248AF226861A}" srcOrd="0" destOrd="0" presId="urn:microsoft.com/office/officeart/2005/8/layout/pList1"/>
+    <dgm:cxn modelId="{70FA59C7-16D2-489D-96EE-80A9094D9783}" type="presOf" srcId="{80B5F7EC-F507-48A0-A6E6-1DE63F09453B}" destId="{88FED179-24AC-453B-8C44-C6AA6B7686AC}" srcOrd="0" destOrd="0" presId="urn:microsoft.com/office/officeart/2005/8/layout/pList1"/>
+    <dgm:cxn modelId="{807465C9-8643-4547-BFBB-028BCC3C6E2B}" type="presOf" srcId="{9E3993A4-9FE6-472E-B4CA-9483FDE5DB1C}" destId="{ABE0EE30-B1D7-493D-BB0E-BF59F8E65678}" srcOrd="0" destOrd="0" presId="urn:microsoft.com/office/officeart/2005/8/layout/pList1"/>
+    <dgm:cxn modelId="{1B362ACF-78BE-480F-8B43-E815B9827855}" type="presOf" srcId="{2EFC22A2-BA1A-47C6-8056-6D94159B7195}" destId="{2BBB3F94-4830-4424-A74A-8C1FD6558DD7}" srcOrd="0" destOrd="0" presId="urn:microsoft.com/office/officeart/2005/8/layout/pList1"/>
+    <dgm:cxn modelId="{BB503BC6-4D2E-47F5-AEFB-D3AD1ABFC43E}" type="presParOf" srcId="{2BBB3F94-4830-4424-A74A-8C1FD6558DD7}" destId="{523EFC8E-73E5-4EEE-A113-3E9495482C5C}" srcOrd="0" destOrd="0" presId="urn:microsoft.com/office/officeart/2005/8/layout/pList1"/>
+    <dgm:cxn modelId="{33D7D67C-84AE-4B13-8ABD-96E0851A43DC}" type="presParOf" srcId="{523EFC8E-73E5-4EEE-A113-3E9495482C5C}" destId="{B2F8E3D2-B06F-40E1-8289-7965D7113B56}" srcOrd="0" destOrd="0" presId="urn:microsoft.com/office/officeart/2005/8/layout/pList1"/>
+    <dgm:cxn modelId="{5AD272B1-E7B4-4403-A431-AF799F1DC740}" type="presParOf" srcId="{523EFC8E-73E5-4EEE-A113-3E9495482C5C}" destId="{EF17F0FE-3091-4737-9BBC-711162D8E0C3}" srcOrd="1" destOrd="0" presId="urn:microsoft.com/office/officeart/2005/8/layout/pList1"/>
+    <dgm:cxn modelId="{538A13F6-6106-4E8A-8E7F-153233175EFC}" type="presParOf" srcId="{2BBB3F94-4830-4424-A74A-8C1FD6558DD7}" destId="{9E31F2A9-E61A-4659-86CE-10C4B1AB1B77}" srcOrd="1" destOrd="0" presId="urn:microsoft.com/office/officeart/2005/8/layout/pList1"/>
+    <dgm:cxn modelId="{E3CA11F6-5007-4E4A-9378-825B6015B216}" type="presParOf" srcId="{2BBB3F94-4830-4424-A74A-8C1FD6558DD7}" destId="{624843E4-FD26-4495-99A3-94E5B860C7E9}" srcOrd="2" destOrd="0" presId="urn:microsoft.com/office/officeart/2005/8/layout/pList1"/>
+    <dgm:cxn modelId="{341EA3DB-AF1B-4E61-A981-DDB54AEB757D}" type="presParOf" srcId="{624843E4-FD26-4495-99A3-94E5B860C7E9}" destId="{577F1450-1395-48A5-A5B0-FBCC8D258F56}" srcOrd="0" destOrd="0" presId="urn:microsoft.com/office/officeart/2005/8/layout/pList1"/>
+    <dgm:cxn modelId="{0D133C64-4BA5-435D-8B73-938D4C6407A9}" type="presParOf" srcId="{624843E4-FD26-4495-99A3-94E5B860C7E9}" destId="{1FB6C6FB-3A12-456F-99E5-D0700056DC21}" srcOrd="1" destOrd="0" presId="urn:microsoft.com/office/officeart/2005/8/layout/pList1"/>
+    <dgm:cxn modelId="{D662DAC1-4BCA-4651-B828-AA02B28379DC}" type="presParOf" srcId="{2BBB3F94-4830-4424-A74A-8C1FD6558DD7}" destId="{E67C52EC-1602-447E-9E70-248AF226861A}" srcOrd="3" destOrd="0" presId="urn:microsoft.com/office/officeart/2005/8/layout/pList1"/>
+    <dgm:cxn modelId="{B9827BB8-49F3-40F2-896C-68DCFC7E5A38}" type="presParOf" srcId="{2BBB3F94-4830-4424-A74A-8C1FD6558DD7}" destId="{9F2AB205-4C20-4D02-A656-FFC7D456F9C9}" srcOrd="4" destOrd="0" presId="urn:microsoft.com/office/officeart/2005/8/layout/pList1"/>
+    <dgm:cxn modelId="{D725029D-6258-4107-9D50-B51449CC5455}" type="presParOf" srcId="{9F2AB205-4C20-4D02-A656-FFC7D456F9C9}" destId="{DE26BC0D-594C-450B-865D-153FAC16CD9D}" srcOrd="0" destOrd="0" presId="urn:microsoft.com/office/officeart/2005/8/layout/pList1"/>
+    <dgm:cxn modelId="{6C3063F3-B51D-4D0E-B7E1-87B20191B4C1}" type="presParOf" srcId="{9F2AB205-4C20-4D02-A656-FFC7D456F9C9}" destId="{ABE0EE30-B1D7-493D-BB0E-BF59F8E65678}" srcOrd="1" destOrd="0" presId="urn:microsoft.com/office/officeart/2005/8/layout/pList1"/>
+    <dgm:cxn modelId="{47020D25-6AD1-49BF-A46F-F994C9A7784F}" type="presParOf" srcId="{2BBB3F94-4830-4424-A74A-8C1FD6558DD7}" destId="{88FED179-24AC-453B-8C44-C6AA6B7686AC}" srcOrd="5" destOrd="0" presId="urn:microsoft.com/office/officeart/2005/8/layout/pList1"/>
+    <dgm:cxn modelId="{7A5362FB-B43D-49F6-A364-A0F363AE6097}" type="presParOf" srcId="{2BBB3F94-4830-4424-A74A-8C1FD6558DD7}" destId="{D201E01F-DC7B-4A48-8E01-A8A1ADACF8B2}" srcOrd="6" destOrd="0" presId="urn:microsoft.com/office/officeart/2005/8/layout/pList1"/>
+    <dgm:cxn modelId="{B30CEA78-A851-42D1-905B-167968CA52F2}" type="presParOf" srcId="{D201E01F-DC7B-4A48-8E01-A8A1ADACF8B2}" destId="{34B96C5B-BE3A-4F2E-AD29-1941F80C88C9}" srcOrd="0" destOrd="0" presId="urn:microsoft.com/office/officeart/2005/8/layout/pList1"/>
+    <dgm:cxn modelId="{88ACBDE9-EF02-4992-A2FB-1307DE507779}" type="presParOf" srcId="{D201E01F-DC7B-4A48-8E01-A8A1ADACF8B2}" destId="{940BA07E-8D4A-4845-B5AD-9293AAF62839}" srcOrd="1" destOrd="0" presId="urn:microsoft.com/office/officeart/2005/8/layout/pList1"/>
+    <dgm:cxn modelId="{6810D934-94B6-4051-B548-F9BD426071E4}" type="presParOf" srcId="{2BBB3F94-4830-4424-A74A-8C1FD6558DD7}" destId="{D0946361-F11B-4D9A-A564-84834119AC0D}" srcOrd="7" destOrd="0" presId="urn:microsoft.com/office/officeart/2005/8/layout/pList1"/>
+    <dgm:cxn modelId="{84824D07-A1AC-4DDD-8706-B960BD6E3DEA}" type="presParOf" srcId="{2BBB3F94-4830-4424-A74A-8C1FD6558DD7}" destId="{97C73E2E-8B04-45B1-83DB-EE77EBAC966E}" srcOrd="8" destOrd="0" presId="urn:microsoft.com/office/officeart/2005/8/layout/pList1"/>
+    <dgm:cxn modelId="{D97D90EA-798F-4C1A-9400-66392417F584}" type="presParOf" srcId="{97C73E2E-8B04-45B1-83DB-EE77EBAC966E}" destId="{8945D839-461A-4445-9959-571A67627AE0}" srcOrd="0" destOrd="0" presId="urn:microsoft.com/office/officeart/2005/8/layout/pList1"/>
+    <dgm:cxn modelId="{7A5274C1-B9CF-40D5-B71C-F1EBEF189588}" type="presParOf" srcId="{97C73E2E-8B04-45B1-83DB-EE77EBAC966E}" destId="{DC78EB60-02BB-41F6-8ECF-4841FA03666D}" srcOrd="1" destOrd="0" presId="urn:microsoft.com/office/officeart/2005/8/layout/pList1"/>
+  </dgm:cxnLst>
+  <dgm:bg/>
+  <dgm:whole/>
+  <dgm:extLst>
+    <a:ext uri="http://schemas.microsoft.com/office/drawing/2008/diagram">
+      <dsp:dataModelExt xmlns:dsp="http://schemas.microsoft.com/office/drawing/2008/diagram" relId="rId12" minVer="http://schemas.openxmlformats.org/drawingml/2006/diagram"/>
+    </a:ext>
+  </dgm:extLst>
+</dgm:dataModel>
+</file>
+
+<file path=word/diagrams/drawing1.xml><?xml version="1.0" encoding="utf-8"?>
+<dsp:drawing xmlns:dgm="http://schemas.openxmlformats.org/drawingml/2006/diagram" xmlns:dsp="http://schemas.microsoft.com/office/drawing/2008/diagram" xmlns:a="http://schemas.openxmlformats.org/drawingml/2006/main">
+  <dsp:spTree>
+    <dsp:nvGrpSpPr>
+      <dsp:cNvPr id="0" name=""/>
+      <dsp:cNvGrpSpPr/>
+    </dsp:nvGrpSpPr>
+    <dsp:grpSpPr/>
+    <dsp:sp modelId="{B2F8E3D2-B06F-40E1-8289-7965D7113B56}">
+      <dsp:nvSpPr>
+        <dsp:cNvPr id="0" name=""/>
+        <dsp:cNvSpPr/>
+      </dsp:nvSpPr>
+      <dsp:spPr>
+        <a:xfrm>
+          <a:off x="438105" y="1082"/>
+          <a:ext cx="1440646" cy="992605"/>
+        </a:xfrm>
+        <a:prstGeom prst="roundRect">
+          <a:avLst/>
+        </a:prstGeom>
+        <a:solidFill>
+          <a:schemeClr val="accent1">
+            <a:hueOff val="0"/>
+            <a:satOff val="0"/>
+            <a:lumOff val="0"/>
+            <a:alphaOff val="0"/>
+          </a:schemeClr>
+        </a:solidFill>
+        <a:ln w="12700" cap="flat" cmpd="sng" algn="ctr">
+          <a:solidFill>
+            <a:schemeClr val="lt1">
+              <a:hueOff val="0"/>
+              <a:satOff val="0"/>
+              <a:lumOff val="0"/>
+              <a:alphaOff val="0"/>
+            </a:schemeClr>
+          </a:solidFill>
+          <a:prstDash val="solid"/>
+          <a:miter lim="800000"/>
+        </a:ln>
+        <a:effectLst/>
+      </dsp:spPr>
+      <dsp:style>
+        <a:lnRef idx="2">
+          <a:scrgbClr r="0" g="0" b="0"/>
+        </a:lnRef>
+        <a:fillRef idx="1">
+          <a:scrgbClr r="0" g="0" b="0"/>
+        </a:fillRef>
+        <a:effectRef idx="0">
+          <a:scrgbClr r="0" g="0" b="0"/>
+        </a:effectRef>
+        <a:fontRef idx="minor">
+          <a:schemeClr val="lt1"/>
+        </a:fontRef>
+      </dsp:style>
+    </dsp:sp>
+    <dsp:sp modelId="{EF17F0FE-3091-4737-9BBC-711162D8E0C3}">
+      <dsp:nvSpPr>
+        <dsp:cNvPr id="0" name=""/>
+        <dsp:cNvSpPr/>
+      </dsp:nvSpPr>
+      <dsp:spPr>
+        <a:xfrm>
+          <a:off x="438105" y="993687"/>
+          <a:ext cx="1440646" cy="534479"/>
+        </a:xfrm>
+        <a:prstGeom prst="rect">
+          <a:avLst/>
+        </a:prstGeom>
+        <a:noFill/>
+        <a:ln>
+          <a:noFill/>
+        </a:ln>
+        <a:effectLst/>
+      </dsp:spPr>
+      <dsp:style>
+        <a:lnRef idx="0">
+          <a:scrgbClr r="0" g="0" b="0"/>
+        </a:lnRef>
+        <a:fillRef idx="0">
+          <a:scrgbClr r="0" g="0" b="0"/>
+        </a:fillRef>
+        <a:effectRef idx="0">
+          <a:scrgbClr r="0" g="0" b="0"/>
+        </a:effectRef>
+        <a:fontRef idx="minor"/>
+      </dsp:style>
+      <dsp:txBody>
+        <a:bodyPr spcFirstLastPara="0" vert="horz" wrap="square" lIns="177800" tIns="177800" rIns="177800" bIns="0" numCol="1" spcCol="1270" anchor="t" anchorCtr="0">
+          <a:noAutofit/>
+        </a:bodyPr>
+        <a:lstStyle/>
+        <a:p>
+          <a:pPr marL="0" lvl="0" indent="0" algn="ctr" defTabSz="1111250">
+            <a:lnSpc>
+              <a:spcPct val="90000"/>
+            </a:lnSpc>
+            <a:spcBef>
+              <a:spcPct val="0"/>
+            </a:spcBef>
+            <a:spcAft>
+              <a:spcPct val="35000"/>
+            </a:spcAft>
+            <a:buNone/>
+          </a:pPr>
+          <a:r>
+            <a:rPr lang="ru-RU" sz="2500" kern="1200"/>
+            <a:t>ргшрг</a:t>
+          </a:r>
+        </a:p>
+      </dsp:txBody>
+      <dsp:txXfrm>
+        <a:off x="438105" y="993687"/>
+        <a:ext cx="1440646" cy="534479"/>
+      </dsp:txXfrm>
+    </dsp:sp>
+    <dsp:sp modelId="{577F1450-1395-48A5-A5B0-FBCC8D258F56}">
+      <dsp:nvSpPr>
+        <dsp:cNvPr id="0" name=""/>
+        <dsp:cNvSpPr/>
+      </dsp:nvSpPr>
+      <dsp:spPr>
+        <a:xfrm>
+          <a:off x="2022876" y="1082"/>
+          <a:ext cx="1440646" cy="992605"/>
+        </a:xfrm>
+        <a:prstGeom prst="roundRect">
+          <a:avLst/>
+        </a:prstGeom>
+        <a:solidFill>
+          <a:schemeClr val="accent1">
+            <a:hueOff val="0"/>
+            <a:satOff val="0"/>
+            <a:lumOff val="0"/>
+            <a:alphaOff val="0"/>
+          </a:schemeClr>
+        </a:solidFill>
+        <a:ln w="12700" cap="flat" cmpd="sng" algn="ctr">
+          <a:solidFill>
+            <a:schemeClr val="lt1">
+              <a:hueOff val="0"/>
+              <a:satOff val="0"/>
+              <a:lumOff val="0"/>
+              <a:alphaOff val="0"/>
+            </a:schemeClr>
+          </a:solidFill>
+          <a:prstDash val="solid"/>
+          <a:miter lim="800000"/>
+        </a:ln>
+        <a:effectLst/>
+      </dsp:spPr>
+      <dsp:style>
+        <a:lnRef idx="2">
+          <a:scrgbClr r="0" g="0" b="0"/>
+        </a:lnRef>
+        <a:fillRef idx="1">
+          <a:scrgbClr r="0" g="0" b="0"/>
+        </a:fillRef>
+        <a:effectRef idx="0">
+          <a:scrgbClr r="0" g="0" b="0"/>
+        </a:effectRef>
+        <a:fontRef idx="minor">
+          <a:schemeClr val="lt1"/>
+        </a:fontRef>
+      </dsp:style>
+    </dsp:sp>
+    <dsp:sp modelId="{1FB6C6FB-3A12-456F-99E5-D0700056DC21}">
+      <dsp:nvSpPr>
+        <dsp:cNvPr id="0" name=""/>
+        <dsp:cNvSpPr/>
+      </dsp:nvSpPr>
+      <dsp:spPr>
+        <a:xfrm>
+          <a:off x="2022876" y="993687"/>
+          <a:ext cx="1440646" cy="534479"/>
+        </a:xfrm>
+        <a:prstGeom prst="rect">
+          <a:avLst/>
+        </a:prstGeom>
+        <a:noFill/>
+        <a:ln>
+          <a:noFill/>
+        </a:ln>
+        <a:effectLst/>
+      </dsp:spPr>
+      <dsp:style>
+        <a:lnRef idx="0">
+          <a:scrgbClr r="0" g="0" b="0"/>
+        </a:lnRef>
+        <a:fillRef idx="0">
+          <a:scrgbClr r="0" g="0" b="0"/>
+        </a:fillRef>
+        <a:effectRef idx="0">
+          <a:scrgbClr r="0" g="0" b="0"/>
+        </a:effectRef>
+        <a:fontRef idx="minor"/>
+      </dsp:style>
+      <dsp:txBody>
+        <a:bodyPr spcFirstLastPara="0" vert="horz" wrap="square" lIns="177800" tIns="177800" rIns="177800" bIns="0" numCol="1" spcCol="1270" anchor="t" anchorCtr="0">
+          <a:noAutofit/>
+        </a:bodyPr>
+        <a:lstStyle/>
+        <a:p>
+          <a:pPr marL="0" lvl="0" indent="0" algn="ctr" defTabSz="1111250">
+            <a:lnSpc>
+              <a:spcPct val="90000"/>
+            </a:lnSpc>
+            <a:spcBef>
+              <a:spcPct val="0"/>
+            </a:spcBef>
+            <a:spcAft>
+              <a:spcPct val="35000"/>
+            </a:spcAft>
+            <a:buNone/>
+          </a:pPr>
+          <a:endParaRPr lang="ru-RU" sz="2500" kern="1200"/>
+        </a:p>
+      </dsp:txBody>
+      <dsp:txXfrm>
+        <a:off x="2022876" y="993687"/>
+        <a:ext cx="1440646" cy="534479"/>
+      </dsp:txXfrm>
+    </dsp:sp>
+    <dsp:sp modelId="{DE26BC0D-594C-450B-865D-153FAC16CD9D}">
+      <dsp:nvSpPr>
+        <dsp:cNvPr id="0" name=""/>
+        <dsp:cNvSpPr/>
+      </dsp:nvSpPr>
+      <dsp:spPr>
+        <a:xfrm>
+          <a:off x="3607648" y="1082"/>
+          <a:ext cx="1440646" cy="992605"/>
+        </a:xfrm>
+        <a:prstGeom prst="roundRect">
+          <a:avLst/>
+        </a:prstGeom>
+        <a:solidFill>
+          <a:schemeClr val="accent1">
+            <a:hueOff val="0"/>
+            <a:satOff val="0"/>
+            <a:lumOff val="0"/>
+            <a:alphaOff val="0"/>
+          </a:schemeClr>
+        </a:solidFill>
+        <a:ln w="12700" cap="flat" cmpd="sng" algn="ctr">
+          <a:solidFill>
+            <a:schemeClr val="lt1">
+              <a:hueOff val="0"/>
+              <a:satOff val="0"/>
+              <a:lumOff val="0"/>
+              <a:alphaOff val="0"/>
+            </a:schemeClr>
+          </a:solidFill>
+          <a:prstDash val="solid"/>
+          <a:miter lim="800000"/>
+        </a:ln>
+        <a:effectLst/>
+      </dsp:spPr>
+      <dsp:style>
+        <a:lnRef idx="2">
+          <a:scrgbClr r="0" g="0" b="0"/>
+        </a:lnRef>
+        <a:fillRef idx="1">
+          <a:scrgbClr r="0" g="0" b="0"/>
+        </a:fillRef>
+        <a:effectRef idx="0">
+          <a:scrgbClr r="0" g="0" b="0"/>
+        </a:effectRef>
+        <a:fontRef idx="minor">
+          <a:schemeClr val="lt1"/>
+        </a:fontRef>
+      </dsp:style>
+    </dsp:sp>
+    <dsp:sp modelId="{ABE0EE30-B1D7-493D-BB0E-BF59F8E65678}">
+      <dsp:nvSpPr>
+        <dsp:cNvPr id="0" name=""/>
+        <dsp:cNvSpPr/>
+      </dsp:nvSpPr>
+      <dsp:spPr>
+        <a:xfrm>
+          <a:off x="3607648" y="993687"/>
+          <a:ext cx="1440646" cy="534479"/>
+        </a:xfrm>
+        <a:prstGeom prst="rect">
+          <a:avLst/>
+        </a:prstGeom>
+        <a:noFill/>
+        <a:ln>
+          <a:noFill/>
+        </a:ln>
+        <a:effectLst/>
+      </dsp:spPr>
+      <dsp:style>
+        <a:lnRef idx="0">
+          <a:scrgbClr r="0" g="0" b="0"/>
+        </a:lnRef>
+        <a:fillRef idx="0">
+          <a:scrgbClr r="0" g="0" b="0"/>
+        </a:fillRef>
+        <a:effectRef idx="0">
+          <a:scrgbClr r="0" g="0" b="0"/>
+        </a:effectRef>
+        <a:fontRef idx="minor"/>
+      </dsp:style>
+      <dsp:txBody>
+        <a:bodyPr spcFirstLastPara="0" vert="horz" wrap="square" lIns="177800" tIns="177800" rIns="177800" bIns="0" numCol="1" spcCol="1270" anchor="t" anchorCtr="0">
+          <a:noAutofit/>
+        </a:bodyPr>
+        <a:lstStyle/>
+        <a:p>
+          <a:pPr marL="0" lvl="0" indent="0" algn="ctr" defTabSz="1111250">
+            <a:lnSpc>
+              <a:spcPct val="90000"/>
+            </a:lnSpc>
+            <a:spcBef>
+              <a:spcPct val="0"/>
+            </a:spcBef>
+            <a:spcAft>
+              <a:spcPct val="35000"/>
+            </a:spcAft>
+            <a:buNone/>
+          </a:pPr>
+          <a:endParaRPr lang="ru-RU" sz="2500" kern="1200"/>
+        </a:p>
+      </dsp:txBody>
+      <dsp:txXfrm>
+        <a:off x="3607648" y="993687"/>
+        <a:ext cx="1440646" cy="534479"/>
+      </dsp:txXfrm>
+    </dsp:sp>
+    <dsp:sp modelId="{34B96C5B-BE3A-4F2E-AD29-1941F80C88C9}">
+      <dsp:nvSpPr>
+        <dsp:cNvPr id="0" name=""/>
+        <dsp:cNvSpPr/>
+      </dsp:nvSpPr>
+      <dsp:spPr>
+        <a:xfrm>
+          <a:off x="1230491" y="1672232"/>
+          <a:ext cx="1440646" cy="992605"/>
+        </a:xfrm>
+        <a:prstGeom prst="roundRect">
+          <a:avLst/>
+        </a:prstGeom>
+        <a:solidFill>
+          <a:schemeClr val="accent1">
+            <a:hueOff val="0"/>
+            <a:satOff val="0"/>
+            <a:lumOff val="0"/>
+            <a:alphaOff val="0"/>
+          </a:schemeClr>
+        </a:solidFill>
+        <a:ln w="12700" cap="flat" cmpd="sng" algn="ctr">
+          <a:solidFill>
+            <a:schemeClr val="lt1">
+              <a:hueOff val="0"/>
+              <a:satOff val="0"/>
+              <a:lumOff val="0"/>
+              <a:alphaOff val="0"/>
+            </a:schemeClr>
+          </a:solidFill>
+          <a:prstDash val="solid"/>
+          <a:miter lim="800000"/>
+        </a:ln>
+        <a:effectLst/>
+      </dsp:spPr>
+      <dsp:style>
+        <a:lnRef idx="2">
+          <a:scrgbClr r="0" g="0" b="0"/>
+        </a:lnRef>
+        <a:fillRef idx="1">
+          <a:scrgbClr r="0" g="0" b="0"/>
+        </a:fillRef>
+        <a:effectRef idx="0">
+          <a:scrgbClr r="0" g="0" b="0"/>
+        </a:effectRef>
+        <a:fontRef idx="minor">
+          <a:schemeClr val="lt1"/>
+        </a:fontRef>
+      </dsp:style>
+    </dsp:sp>
+    <dsp:sp modelId="{940BA07E-8D4A-4845-B5AD-9293AAF62839}">
+      <dsp:nvSpPr>
+        <dsp:cNvPr id="0" name=""/>
+        <dsp:cNvSpPr/>
+      </dsp:nvSpPr>
+      <dsp:spPr>
+        <a:xfrm>
+          <a:off x="1230491" y="2664837"/>
+          <a:ext cx="1440646" cy="534479"/>
+        </a:xfrm>
+        <a:prstGeom prst="rect">
+          <a:avLst/>
+        </a:prstGeom>
+        <a:noFill/>
+        <a:ln>
+          <a:noFill/>
+        </a:ln>
+        <a:effectLst/>
+      </dsp:spPr>
+      <dsp:style>
+        <a:lnRef idx="0">
+          <a:scrgbClr r="0" g="0" b="0"/>
+        </a:lnRef>
+        <a:fillRef idx="0">
+          <a:scrgbClr r="0" g="0" b="0"/>
+        </a:fillRef>
+        <a:effectRef idx="0">
+          <a:scrgbClr r="0" g="0" b="0"/>
+        </a:effectRef>
+        <a:fontRef idx="minor"/>
+      </dsp:style>
+      <dsp:txBody>
+        <a:bodyPr spcFirstLastPara="0" vert="horz" wrap="square" lIns="177800" tIns="177800" rIns="177800" bIns="0" numCol="1" spcCol="1270" anchor="t" anchorCtr="0">
+          <a:noAutofit/>
+        </a:bodyPr>
+        <a:lstStyle/>
+        <a:p>
+          <a:pPr marL="0" lvl="0" indent="0" algn="ctr" defTabSz="1111250">
+            <a:lnSpc>
+              <a:spcPct val="90000"/>
+            </a:lnSpc>
+            <a:spcBef>
+              <a:spcPct val="0"/>
+            </a:spcBef>
+            <a:spcAft>
+              <a:spcPct val="35000"/>
+            </a:spcAft>
+            <a:buNone/>
+          </a:pPr>
+          <a:endParaRPr lang="ru-RU" sz="2500" kern="1200"/>
+        </a:p>
+      </dsp:txBody>
+      <dsp:txXfrm>
+        <a:off x="1230491" y="2664837"/>
+        <a:ext cx="1440646" cy="534479"/>
+      </dsp:txXfrm>
+    </dsp:sp>
+    <dsp:sp modelId="{8945D839-461A-4445-9959-571A67627AE0}">
+      <dsp:nvSpPr>
+        <dsp:cNvPr id="0" name=""/>
+        <dsp:cNvSpPr/>
+      </dsp:nvSpPr>
+      <dsp:spPr>
+        <a:xfrm>
+          <a:off x="2815262" y="1672232"/>
+          <a:ext cx="1440646" cy="992605"/>
+        </a:xfrm>
+        <a:prstGeom prst="roundRect">
+          <a:avLst/>
+        </a:prstGeom>
+        <a:solidFill>
+          <a:schemeClr val="accent1">
+            <a:hueOff val="0"/>
+            <a:satOff val="0"/>
+            <a:lumOff val="0"/>
+            <a:alphaOff val="0"/>
+          </a:schemeClr>
+        </a:solidFill>
+        <a:ln w="12700" cap="flat" cmpd="sng" algn="ctr">
+          <a:solidFill>
+            <a:schemeClr val="lt1">
+              <a:hueOff val="0"/>
+              <a:satOff val="0"/>
+              <a:lumOff val="0"/>
+              <a:alphaOff val="0"/>
+            </a:schemeClr>
+          </a:solidFill>
+          <a:prstDash val="solid"/>
+          <a:miter lim="800000"/>
+        </a:ln>
+        <a:effectLst/>
+      </dsp:spPr>
+      <dsp:style>
+        <a:lnRef idx="2">
+          <a:scrgbClr r="0" g="0" b="0"/>
+        </a:lnRef>
+        <a:fillRef idx="1">
+          <a:scrgbClr r="0" g="0" b="0"/>
+        </a:fillRef>
+        <a:effectRef idx="0">
+          <a:scrgbClr r="0" g="0" b="0"/>
+        </a:effectRef>
+        <a:fontRef idx="minor">
+          <a:schemeClr val="lt1"/>
+        </a:fontRef>
+      </dsp:style>
+    </dsp:sp>
+    <dsp:sp modelId="{DC78EB60-02BB-41F6-8ECF-4841FA03666D}">
+      <dsp:nvSpPr>
+        <dsp:cNvPr id="0" name=""/>
+        <dsp:cNvSpPr/>
+      </dsp:nvSpPr>
+      <dsp:spPr>
+        <a:xfrm>
+          <a:off x="2815262" y="2664837"/>
+          <a:ext cx="1440646" cy="534479"/>
+        </a:xfrm>
+        <a:prstGeom prst="rect">
+          <a:avLst/>
+        </a:prstGeom>
+        <a:noFill/>
+        <a:ln>
+          <a:noFill/>
+        </a:ln>
+        <a:effectLst/>
+      </dsp:spPr>
+      <dsp:style>
+        <a:lnRef idx="0">
+          <a:scrgbClr r="0" g="0" b="0"/>
+        </a:lnRef>
+        <a:fillRef idx="0">
+          <a:scrgbClr r="0" g="0" b="0"/>
+        </a:fillRef>
+        <a:effectRef idx="0">
+          <a:scrgbClr r="0" g="0" b="0"/>
+        </a:effectRef>
+        <a:fontRef idx="minor"/>
+      </dsp:style>
+      <dsp:txBody>
+        <a:bodyPr spcFirstLastPara="0" vert="horz" wrap="square" lIns="177800" tIns="177800" rIns="177800" bIns="0" numCol="1" spcCol="1270" anchor="t" anchorCtr="0">
+          <a:noAutofit/>
+        </a:bodyPr>
+        <a:lstStyle/>
+        <a:p>
+          <a:pPr marL="0" lvl="0" indent="0" algn="ctr" defTabSz="1111250">
+            <a:lnSpc>
+              <a:spcPct val="90000"/>
+            </a:lnSpc>
+            <a:spcBef>
+              <a:spcPct val="0"/>
+            </a:spcBef>
+            <a:spcAft>
+              <a:spcPct val="35000"/>
+            </a:spcAft>
+            <a:buNone/>
+          </a:pPr>
+          <a:endParaRPr lang="ru-RU" sz="2500" kern="1200"/>
+        </a:p>
+      </dsp:txBody>
+      <dsp:txXfrm>
+        <a:off x="2815262" y="2664837"/>
+        <a:ext cx="1440646" cy="534479"/>
+      </dsp:txXfrm>
+    </dsp:sp>
+  </dsp:spTree>
+</dsp:drawing>
+</file>
+
+<file path=word/diagrams/layout1.xml><?xml version="1.0" encoding="utf-8"?>
+<dgm:layoutDef xmlns:dgm="http://schemas.openxmlformats.org/drawingml/2006/diagram" xmlns:a="http://schemas.openxmlformats.org/drawingml/2006/main" uniqueId="urn:microsoft.com/office/officeart/2005/8/layout/pList1">
+  <dgm:title val=""/>
+  <dgm:desc val=""/>
+  <dgm:catLst>
+    <dgm:cat type="list" pri="2000"/>
+    <dgm:cat type="picture" pri="2500"/>
+    <dgm:cat type="pictureconvert" pri="2500"/>
+  </dgm:catLst>
+  <dgm:sampData>
+    <dgm:dataModel>
+      <dgm:ptLst>
+        <dgm:pt modelId="0" type="doc"/>
+        <dgm:pt modelId="1">
+          <dgm:prSet phldr="1"/>
+        </dgm:pt>
+        <dgm:pt modelId="2">
+          <dgm:prSet phldr="1"/>
+        </dgm:pt>
+        <dgm:pt modelId="3">
+          <dgm:prSet phldr="1"/>
+        </dgm:pt>
+        <dgm:pt modelId="4">
+          <dgm:prSet phldr="1"/>
+        </dgm:pt>
+      </dgm:ptLst>
+      <dgm:cxnLst>
+        <dgm:cxn modelId="7" srcId="0" destId="1" srcOrd="0" destOrd="0"/>
+        <dgm:cxn modelId="8" srcId="0" destId="2" srcOrd="1" destOrd="0"/>
+        <dgm:cxn modelId="9" srcId="0" destId="3" srcOrd="2" destOrd="0"/>
+        <dgm:cxn modelId="10" srcId="0" destId="4" srcOrd="3" destOrd="0"/>
+      </dgm:cxnLst>
+      <dgm:bg/>
+      <dgm:whole/>
+    </dgm:dataModel>
+  </dgm:sampData>
+  <dgm:styleData>
+    <dgm:dataModel>
+      <dgm:ptLst>
+        <dgm:pt modelId="0" type="doc"/>
+        <dgm:pt modelId="1"/>
+        <dgm:pt modelId="2"/>
+      </dgm:ptLst>
+      <dgm:cxnLst>
+        <dgm:cxn modelId="3" srcId="0" destId="1" srcOrd="0" destOrd="0"/>
+        <dgm:cxn modelId="4" srcId="0" destId="2" srcOrd="1" destOrd="0"/>
+      </dgm:cxnLst>
+      <dgm:bg/>
+      <dgm:whole/>
+    </dgm:dataModel>
+  </dgm:styleData>
+  <dgm:clrData useDef="1">
+    <dgm:dataModel>
+      <dgm:ptLst/>
+      <dgm:bg/>
+      <dgm:whole/>
+    </dgm:dataModel>
+  </dgm:clrData>
+  <dgm:layoutNode name="Name0">
+    <dgm:varLst>
+      <dgm:dir/>
+      <dgm:resizeHandles val="exact"/>
+    </dgm:varLst>
+    <dgm:choose name="Name1">
+      <dgm:if name="Name2" axis="self" func="var" arg="dir" op="equ" val="norm">
+        <dgm:alg type="snake">
+          <dgm:param type="grDir" val="tL"/>
+          <dgm:param type="flowDir" val="row"/>
+          <dgm:param type="contDir" val="sameDir"/>
+          <dgm:param type="off" val="ctr"/>
+          <dgm:param type="vertAlign" val="mid"/>
+          <dgm:param type="horzAlign" val="ctr"/>
+        </dgm:alg>
+      </dgm:if>
+      <dgm:else name="Name3">
+        <dgm:alg type="snake">
+          <dgm:param type="grDir" val="tR"/>
+          <dgm:param type="flowDir" val="row"/>
+          <dgm:param type="contDir" val="sameDir"/>
+          <dgm:param type="off" val="ctr"/>
+          <dgm:param type="vertAlign" val="mid"/>
+          <dgm:param type="horzAlign" val="ctr"/>
+        </dgm:alg>
+      </dgm:else>
+    </dgm:choose>
+    <dgm:shape xmlns:r="http://schemas.openxmlformats.org/officeDocument/2006/relationships" r:blip="">
+      <dgm:adjLst/>
+    </dgm:shape>
+    <dgm:presOf/>
+    <dgm:constrLst>
+      <dgm:constr type="w" for="ch" forName="compNode" refType="w"/>
+      <dgm:constr type="w" for="ch" ptType="sibTrans" refType="w" refFor="ch" refForName="compNode" op="equ" fact="0.1"/>
+      <dgm:constr type="sp" refType="w" refFor="ch" refForName="compNode" op="equ" fact="0.1"/>
+      <dgm:constr type="primFontSz" for="des" ptType="node" op="equ" val="65"/>
+    </dgm:constrLst>
+    <dgm:ruleLst/>
+    <dgm:forEach name="Name4" axis="ch" ptType="node">
+      <dgm:layoutNode name="compNode">
+        <dgm:alg type="composite">
+          <dgm:param type="ar" val="0.943"/>
+        </dgm:alg>
+        <dgm:shape xmlns:r="http://schemas.openxmlformats.org/officeDocument/2006/relationships" r:blip="">
+          <dgm:adjLst/>
+        </dgm:shape>
+        <dgm:presOf axis="self"/>
+        <dgm:constrLst>
+          <dgm:constr type="h" refType="w" fact="1.06"/>
+          <dgm:constr type="h" for="ch" forName="pictRect" refType="h" fact="0.65"/>
+          <dgm:constr type="w" for="ch" forName="pictRect" refType="w"/>
+          <dgm:constr type="l" for="ch" forName="pictRect"/>
+          <dgm:constr type="t" for="ch" forName="pictRect"/>
+          <dgm:constr type="w" for="ch" forName="textRect" refType="w"/>
+          <dgm:constr type="h" for="ch" forName="textRect" refType="h" fact="0.35"/>
+          <dgm:constr type="l" for="ch" forName="textRect"/>
+          <dgm:constr type="t" for="ch" forName="textRect" refType="b" refFor="ch" refForName="pictRect"/>
+        </dgm:constrLst>
+        <dgm:ruleLst/>
+        <dgm:layoutNode name="pictRect">
+          <dgm:alg type="sp"/>
+          <dgm:shape xmlns:r="http://schemas.openxmlformats.org/officeDocument/2006/relationships" type="roundRect" r:blip="" blipPhldr="1">
+            <dgm:adjLst/>
+          </dgm:shape>
+          <dgm:presOf/>
+          <dgm:constrLst/>
+          <dgm:ruleLst/>
+        </dgm:layoutNode>
+        <dgm:layoutNode name="textRect" styleLbl="revTx">
+          <dgm:varLst>
+            <dgm:bulletEnabled val="1"/>
+          </dgm:varLst>
+          <dgm:alg type="tx">
+            <dgm:param type="txAnchorVert" val="t"/>
+          </dgm:alg>
+          <dgm:shape xmlns:r="http://schemas.openxmlformats.org/officeDocument/2006/relationships" type="rect" r:blip="">
+            <dgm:adjLst/>
+          </dgm:shape>
+          <dgm:presOf axis="desOrSelf" ptType="node"/>
+          <dgm:constrLst>
+            <dgm:constr type="bMarg"/>
+          </dgm:constrLst>
+          <dgm:ruleLst>
+            <dgm:rule type="primFontSz" val="5" fact="NaN" max="NaN"/>
+          </dgm:ruleLst>
+        </dgm:layoutNode>
+      </dgm:layoutNode>
+      <dgm:forEach name="Name5" axis="followSib" ptType="sibTrans" cnt="1">
+        <dgm:layoutNode name="sibTrans">
+          <dgm:alg type="sp"/>
+          <dgm:shape xmlns:r="http://schemas.openxmlformats.org/officeDocument/2006/relationships" type="rect" r:blip="" hideGeom="1">
+            <dgm:adjLst/>
+          </dgm:shape>
+          <dgm:presOf axis="self"/>
+          <dgm:constrLst/>
+          <dgm:ruleLst/>
+        </dgm:layoutNode>
+      </dgm:forEach>
+    </dgm:forEach>
+  </dgm:layoutNode>
+</dgm:layoutDef>
+</file>
+
+<file path=word/diagrams/quickStyle1.xml><?xml version="1.0" encoding="utf-8"?>
+<dgm:styleDef xmlns:dgm="http://schemas.openxmlformats.org/drawingml/2006/diagram" xmlns:a="http://schemas.openxmlformats.org/drawingml/2006/main" uniqueId="urn:microsoft.com/office/officeart/2005/8/quickstyle/simple1">
+  <dgm:title val=""/>
+  <dgm:desc val=""/>
+  <dgm:catLst>
+    <dgm:cat type="simple" pri="10100"/>
+  </dgm:catLst>
+  <dgm:scene3d>
+    <a:camera prst="orthographicFront"/>
+    <a:lightRig rig="threePt" dir="t"/>
+  </dgm:scene3d>
+  <dgm:styleLbl name="node0">
+    <dgm:scene3d>
+      <a:camera prst="orthographicFront"/>
+      <a:lightRig rig="threePt" dir="t"/>
+    </dgm:scene3d>
+    <dgm:sp3d/>
+    <dgm:txPr/>
+    <dgm:style>
+      <a:lnRef idx="2">
+        <a:scrgbClr r="0" g="0" b="0"/>
+      </a:lnRef>
+      <a:fillRef idx="1">
+        <a:scrgbClr r="0" g="0" b="0"/>
+      </a:fillRef>
+      <a:effectRef idx="0">
+        <a:scrgbClr r="0" g="0" b="0"/>
+      </a:effectRef>
+      <a:fontRef idx="minor">
+        <a:schemeClr val="lt1"/>
+      </a:fontRef>
+    </dgm:style>
+  </dgm:styleLbl>
+  <dgm:styleLbl name="lnNode1">
+    <dgm:scene3d>
+      <a:camera prst="orthographicFront"/>
+      <a:lightRig rig="threePt" dir="t"/>
+    </dgm:scene3d>
+    <dgm:sp3d/>
+    <dgm:txPr/>
+    <dgm:style>
+      <a:lnRef idx="2">
+        <a:scrgbClr r="0" g="0" b="0"/>
+      </a:lnRef>
+      <a:fillRef idx="1">
+        <a:scrgbClr r="0" g="0" b="0"/>
+      </a:fillRef>
+      <a:effectRef idx="0">
+        <a:scrgbClr r="0" g="0" b="0"/>
+      </a:effectRef>
+      <a:fontRef idx="minor">
+        <a:schemeClr val="lt1"/>
+      </a:fontRef>
+    </dgm:style>
+  </dgm:styleLbl>
+  <dgm:styleLbl name="vennNode1">
+    <dgm:scene3d>
+      <a:camera prst="orthographicFront"/>
+      <a:lightRig rig="threePt" dir="t"/>
+    </dgm:scene3d>
+    <dgm:sp3d/>
+    <dgm:txPr/>
+    <dgm:style>
+      <a:lnRef idx="2">
+        <a:scrgbClr r="0" g="0" b="0"/>
+      </a:lnRef>
+      <a:fillRef idx="1">
+        <a:scrgbClr r="0" g="0" b="0"/>
+      </a:fillRef>
+      <a:effectRef idx="0">
+        <a:scrgbClr r="0" g="0" b="0"/>
+      </a:effectRef>
+      <a:fontRef idx="minor">
+        <a:schemeClr val="tx1"/>
+      </a:fontRef>
+    </dgm:style>
+  </dgm:styleLbl>
+  <dgm:styleLbl name="alignNode1">
+    <dgm:scene3d>
+      <a:camera prst="orthographicFront"/>
+      <a:lightRig rig="threePt" dir="t"/>
+    </dgm:scene3d>
+    <dgm:sp3d/>
+    <dgm:txPr/>
+    <dgm:style>
+      <a:lnRef idx="2">
+        <a:scrgbClr r="0" g="0" b="0"/>
+      </a:lnRef>
+      <a:fillRef idx="1">
+        <a:scrgbClr r="0" g="0" b="0"/>
+      </a:fillRef>
+      <a:effectRef idx="0">
+        <a:scrgbClr r="0" g="0" b="0"/>
+      </a:effectRef>
+      <a:fontRef idx="minor">
+        <a:schemeClr val="lt1"/>
+      </a:fontRef>
+    </dgm:style>
+  </dgm:styleLbl>
+  <dgm:styleLbl name="node1">
+    <dgm:scene3d>
+      <a:camera prst="orthographicFront"/>
+      <a:lightRig rig="threePt" dir="t"/>
+    </dgm:scene3d>
+    <dgm:sp3d/>
+    <dgm:txPr/>
+    <dgm:style>
+      <a:lnRef idx="2">
+        <a:scrgbClr r="0" g="0" b="0"/>
+      </a:lnRef>
+      <a:fillRef idx="1">
+        <a:scrgbClr r="0" g="0" b="0"/>
+      </a:fillRef>
+      <a:effectRef idx="0">
+        <a:scrgbClr r="0" g="0" b="0"/>
+      </a:effectRef>
+      <a:fontRef idx="minor">
+        <a:schemeClr val="lt1"/>
+      </a:fontRef>
+    </dgm:style>
+  </dgm:styleLbl>
+  <dgm:styleLbl name="node2">
+    <dgm:scene3d>
+      <a:camera prst="orthographicFront"/>
+      <a:lightRig rig="threePt" dir="t"/>
+    </dgm:scene3d>
+    <dgm:sp3d/>
+    <dgm:txPr/>
+    <dgm:style>
+      <a:lnRef idx="2">
+        <a:scrgbClr r="0" g="0" b="0"/>
+      </a:lnRef>
+      <a:fillRef idx="1">
+        <a:scrgbClr r="0" g="0" b="0"/>
+      </a:fillRef>
+      <a:effectRef idx="0">
+        <a:scrgbClr r="0" g="0" b="0"/>
+      </a:effectRef>
+      <a:fontRef idx="minor">
+        <a:schemeClr val="lt1"/>
+      </a:fontRef>
+    </dgm:style>
+  </dgm:styleLbl>
+  <dgm:styleLbl name="node3">
+    <dgm:scene3d>
+      <a:camera prst="orthographicFront"/>
+      <a:lightRig rig="threePt" dir="t"/>
+    </dgm:scene3d>
+    <dgm:sp3d/>
+    <dgm:txPr/>
+    <dgm:style>
+      <a:lnRef idx="2">
+        <a:scrgbClr r="0" g="0" b="0"/>
+      </a:lnRef>
+      <a:fillRef idx="1">
+        <a:scrgbClr r="0" g="0" b="0"/>
+      </a:fillRef>
+      <a:effectRef idx="0">
+        <a:scrgbClr r="0" g="0" b="0"/>
+      </a:effectRef>
+      <a:fontRef idx="minor">
+        <a:schemeClr val="lt1"/>
+      </a:fontRef>
+    </dgm:style>
+  </dgm:styleLbl>
+  <dgm:styleLbl name="node4">
+    <dgm:scene3d>
+      <a:camera prst="orthographicFront"/>
+      <a:lightRig rig="threePt" dir="t"/>
+    </dgm:scene3d>
+    <dgm:sp3d/>
+    <dgm:txPr/>
+    <dgm:style>
+      <a:lnRef idx="2">
+        <a:scrgbClr r="0" g="0" b="0"/>
+      </a:lnRef>
+      <a:fillRef idx="1">
+        <a:scrgbClr r="0" g="0" b="0"/>
+      </a:fillRef>
+      <a:effectRef idx="0">
+        <a:scrgbClr r="0" g="0" b="0"/>
+      </a:effectRef>
+      <a:fontRef idx="minor">
+        <a:schemeClr val="lt1"/>
+      </a:fontRef>
+    </dgm:style>
+  </dgm:styleLbl>
+  <dgm:styleLbl name="fgImgPlace1">
+    <dgm:scene3d>
+      <a:camera prst="orthographicFront"/>
+      <a:lightRig rig="threePt" dir="t"/>
+    </dgm:scene3d>
+    <dgm:sp3d/>
+    <dgm:txPr/>
+    <dgm:style>
+      <a:lnRef idx="2">
+        <a:scrgbClr r="0" g="0" b="0"/>
+      </a:lnRef>
+      <a:fillRef idx="1">
+        <a:scrgbClr r="0" g="0" b="0"/>
+      </a:fillRef>
+      <a:effectRef idx="0">
+        <a:scrgbClr r="0" g="0" b="0"/>
+      </a:effectRef>
+      <a:fontRef idx="minor"/>
+    </dgm:style>
+  </dgm:styleLbl>
+  <dgm:styleLbl name="alignImgPlace1">
+    <dgm:scene3d>
+      <a:camera prst="orthographicFront"/>
+      <a:lightRig rig="threePt" dir="t"/>
+    </dgm:scene3d>
+    <dgm:sp3d/>
+    <dgm:txPr/>
+    <dgm:style>
+      <a:lnRef idx="2">
+        <a:scrgbClr r="0" g="0" b="0"/>
+      </a:lnRef>
+      <a:fillRef idx="1">
+        <a:scrgbClr r="0" g="0" b="0"/>
+      </a:fillRef>
+      <a:effectRef idx="0">
+        <a:scrgbClr r="0" g="0" b="0"/>
+      </a:effectRef>
+      <a:fontRef idx="minor"/>
+    </dgm:style>
+  </dgm:styleLbl>
+  <dgm:styleLbl name="bgImgPlace1">
+    <dgm:scene3d>
+      <a:camera prst="orthographicFront"/>
+      <a:lightRig rig="threePt" dir="t"/>
+    </dgm:scene3d>
+    <dgm:sp3d/>
+    <dgm:txPr/>
+    <dgm:style>
+      <a:lnRef idx="2">
+        <a:scrgbClr r="0" g="0" b="0"/>
+      </a:lnRef>
+      <a:fillRef idx="1">
+        <a:scrgbClr r="0" g="0" b="0"/>
+      </a:fillRef>
+      <a:effectRef idx="0">
+        <a:scrgbClr r="0" g="0" b="0"/>
+      </a:effectRef>
+      <a:fontRef idx="minor"/>
+    </dgm:style>
+  </dgm:styleLbl>
+  <dgm:styleLbl name="sibTrans2D1">
+    <dgm:scene3d>
+      <a:camera prst="orthographicFront"/>
+      <a:lightRig rig="threePt" dir="t"/>
+    </dgm:scene3d>
+    <dgm:sp3d/>
+    <dgm:txPr/>
+    <dgm:style>
+      <a:lnRef idx="0">
+        <a:scrgbClr r="0" g="0" b="0"/>
+      </a:lnRef>
+      <a:fillRef idx="1">
+        <a:scrgbClr r="0" g="0" b="0"/>
+      </a:fillRef>
+      <a:effectRef idx="0">
+        <a:scrgbClr r="0" g="0" b="0"/>
+      </a:effectRef>
+      <a:fontRef idx="minor">
+        <a:schemeClr val="lt1"/>
+      </a:fontRef>
+    </dgm:style>
+  </dgm:styleLbl>
+  <dgm:styleLbl name="fgSibTrans2D1">
+    <dgm:scene3d>
+      <a:camera prst="orthographicFront"/>
+      <a:lightRig rig="threePt" dir="t"/>
+    </dgm:scene3d>
+    <dgm:sp3d/>
+    <dgm:txPr/>
+    <dgm:style>
+      <a:lnRef idx="0">
+        <a:scrgbClr r="0" g="0" b="0"/>
+      </a:lnRef>
+      <a:fillRef idx="1">
+        <a:scrgbClr r="0" g="0" b="0"/>
+      </a:fillRef>
+      <a:effectRef idx="0">
+        <a:scrgbClr r="0" g="0" b="0"/>
+      </a:effectRef>
+      <a:fontRef idx="minor">
+        <a:schemeClr val="lt1"/>
+      </a:fontRef>
+    </dgm:style>
+  </dgm:styleLbl>
+  <dgm:styleLbl name="bgSibTrans2D1">
+    <dgm:scene3d>
+      <a:camera prst="orthographicFront"/>
+      <a:lightRig rig="threePt" dir="t"/>
+    </dgm:scene3d>
+    <dgm:sp3d/>
+    <dgm:txPr/>
+    <dgm:style>
+      <a:lnRef idx="0">
+        <a:scrgbClr r="0" g="0" b="0"/>
+      </a:lnRef>
+      <a:fillRef idx="1">
+        <a:scrgbClr r="0" g="0" b="0"/>
+      </a:fillRef>
+      <a:effectRef idx="0">
+        <a:scrgbClr r="0" g="0" b="0"/>
+      </a:effectRef>
+      <a:fontRef idx="minor">
+        <a:schemeClr val="lt1"/>
+      </a:fontRef>
+    </dgm:style>
+  </dgm:styleLbl>
+  <dgm:styleLbl name="sibTrans1D1">
+    <dgm:scene3d>
+      <a:camera prst="orthographicFront"/>
+      <a:lightRig rig="threePt" dir="t"/>
+    </dgm:scene3d>
+    <dgm:sp3d/>
+    <dgm:txPr/>
+    <dgm:style>
+      <a:lnRef idx="1">
+        <a:scrgbClr r="0" g="0" b="0"/>
+      </a:lnRef>
+      <a:fillRef idx="0">
+        <a:scrgbClr r="0" g="0" b="0"/>
+      </a:fillRef>
+      <a:effectRef idx="0">
+        <a:scrgbClr r="0" g="0" b="0"/>
+      </a:effectRef>
+      <a:fontRef idx="minor"/>
+    </dgm:style>
+  </dgm:styleLbl>
+  <dgm:styleLbl name="callout">
+    <dgm:scene3d>
+      <a:camera prst="orthographicFront"/>
+      <a:lightRig rig="threePt" dir="t"/>
+    </dgm:scene3d>
+    <dgm:sp3d/>
+    <dgm:txPr/>
+    <dgm:style>
+      <a:lnRef idx="2">
+        <a:scrgbClr r="0" g="0" b="0"/>
+      </a:lnRef>
+      <a:fillRef idx="1">
+        <a:scrgbClr r="0" g="0" b="0"/>
+      </a:fillRef>
+      <a:effectRef idx="0">
+        <a:scrgbClr r="0" g="0" b="0"/>
+      </a:effectRef>
+      <a:fontRef idx="minor"/>
+    </dgm:style>
+  </dgm:styleLbl>
+  <dgm:styleLbl name="asst0">
+    <dgm:scene3d>
+      <a:camera prst="orthographicFront"/>
+      <a:lightRig rig="threePt" dir="t"/>
+    </dgm:scene3d>
+    <dgm:sp3d/>
+    <dgm:txPr/>
+    <dgm:style>
+      <a:lnRef idx="2">
+        <a:scrgbClr r="0" g="0" b="0"/>
+      </a:lnRef>
+      <a:fillRef idx="1">
+        <a:scrgbClr r="0" g="0" b="0"/>
+      </a:fillRef>
+      <a:effectRef idx="0">
+        <a:scrgbClr r="0" g="0" b="0"/>
+      </a:effectRef>
+      <a:fontRef idx="minor">
+        <a:schemeClr val="lt1"/>
+      </a:fontRef>
+    </dgm:style>
+  </dgm:styleLbl>
+  <dgm:styleLbl name="asst1">
+    <dgm:scene3d>
+      <a:camera prst="orthographicFront"/>
+      <a:lightRig rig="threePt" dir="t"/>
+    </dgm:scene3d>
+    <dgm:sp3d/>
+    <dgm:txPr/>
+    <dgm:style>
+      <a:lnRef idx="2">
+        <a:scrgbClr r="0" g="0" b="0"/>
+      </a:lnRef>
+      <a:fillRef idx="1">
+        <a:scrgbClr r="0" g="0" b="0"/>
+      </a:fillRef>
+      <a:effectRef idx="0">
+        <a:scrgbClr r="0" g="0" b="0"/>
+      </a:effectRef>
+      <a:fontRef idx="minor">
+        <a:schemeClr val="lt1"/>
+      </a:fontRef>
+    </dgm:style>
+  </dgm:styleLbl>
+  <dgm:styleLbl name="asst2">
+    <dgm:scene3d>
+      <a:camera prst="orthographicFront"/>
+      <a:lightRig rig="threePt" dir="t"/>
+    </dgm:scene3d>
+    <dgm:sp3d/>
+    <dgm:txPr/>
+    <dgm:style>
+      <a:lnRef idx="2">
+        <a:scrgbClr r="0" g="0" b="0"/>
+      </a:lnRef>
+      <a:fillRef idx="1">
+        <a:scrgbClr r="0" g="0" b="0"/>
+      </a:fillRef>
+      <a:effectRef idx="0">
+        <a:scrgbClr r="0" g="0" b="0"/>
+      </a:effectRef>
+      <a:fontRef idx="minor">
+        <a:schemeClr val="lt1"/>
+      </a:fontRef>
+    </dgm:style>
+  </dgm:styleLbl>
+  <dgm:styleLbl name="asst3">
+    <dgm:scene3d>
+      <a:camera prst="orthographicFront"/>
+      <a:lightRig rig="threePt" dir="t"/>
+    </dgm:scene3d>
+    <dgm:sp3d/>
+    <dgm:txPr/>
+    <dgm:style>
+      <a:lnRef idx="2">
+        <a:scrgbClr r="0" g="0" b="0"/>
+      </a:lnRef>
+      <a:fillRef idx="1">
+        <a:scrgbClr r="0" g="0" b="0"/>
+      </a:fillRef>
+      <a:effectRef idx="0">
+        <a:scrgbClr r="0" g="0" b="0"/>
+      </a:effectRef>
+      <a:fontRef idx="minor">
+        <a:schemeClr val="lt1"/>
+      </a:fontRef>
+    </dgm:style>
+  </dgm:styleLbl>
+  <dgm:styleLbl name="asst4">
+    <dgm:scene3d>
+      <a:camera prst="orthographicFront"/>
+      <a:lightRig rig="threePt" dir="t"/>
+    </dgm:scene3d>
+    <dgm:sp3d/>
+    <dgm:txPr/>
+    <dgm:style>
+      <a:lnRef idx="2">
+        <a:scrgbClr r="0" g="0" b="0"/>
+      </a:lnRef>
+      <a:fillRef idx="1">
+        <a:scrgbClr r="0" g="0" b="0"/>
+      </a:fillRef>
+      <a:effectRef idx="0">
+        <a:scrgbClr r="0" g="0" b="0"/>
+      </a:effectRef>
+      <a:fontRef idx="minor">
+        <a:schemeClr val="lt1"/>
+      </a:fontRef>
+    </dgm:style>
+  </dgm:styleLbl>
+  <dgm:styleLbl name="parChTrans2D1">
+    <dgm:scene3d>
+      <a:camera prst="orthographicFront"/>
+      <a:lightRig rig="threePt" dir="t"/>
+    </dgm:scene3d>
+    <dgm:sp3d/>
+    <dgm:txPr/>
+    <dgm:style>
+      <a:lnRef idx="2">
+        <a:scrgbClr r="0" g="0" b="0"/>
+      </a:lnRef>
+      <a:fillRef idx="1">
+        <a:scrgbClr r="0" g="0" b="0"/>
+      </a:fillRef>
+      <a:effectRef idx="0">
+        <a:scrgbClr r="0" g="0" b="0"/>
+      </a:effectRef>
+      <a:fontRef idx="minor">
+        <a:schemeClr val="lt1"/>
+      </a:fontRef>
+    </dgm:style>
+  </dgm:styleLbl>
+  <dgm:styleLbl name="parChTrans2D2">
+    <dgm:scene3d>
+      <a:camera prst="orthographicFront"/>
+      <a:lightRig rig="threePt" dir="t"/>
+    </dgm:scene3d>
+    <dgm:sp3d/>
+    <dgm:txPr/>
+    <dgm:style>
+      <a:lnRef idx="2">
+        <a:scrgbClr r="0" g="0" b="0"/>
+      </a:lnRef>
+      <a:fillRef idx="1">
+        <a:scrgbClr r="0" g="0" b="0"/>
+      </a:fillRef>
+      <a:effectRef idx="0">
+        <a:scrgbClr r="0" g="0" b="0"/>
+      </a:effectRef>
+      <a:fontRef idx="minor">
+        <a:schemeClr val="lt1"/>
+      </a:fontRef>
+    </dgm:style>
+  </dgm:styleLbl>
+  <dgm:styleLbl name="parChTrans2D3">
+    <dgm:scene3d>
+      <a:camera prst="orthographicFront"/>
+      <a:lightRig rig="threePt" dir="t"/>
+    </dgm:scene3d>
+    <dgm:sp3d/>
+    <dgm:txPr/>
+    <dgm:style>
+      <a:lnRef idx="2">
+        <a:scrgbClr r="0" g="0" b="0"/>
+      </a:lnRef>
+      <a:fillRef idx="1">
+        <a:scrgbClr r="0" g="0" b="0"/>
+      </a:fillRef>
+      <a:effectRef idx="0">
+        <a:scrgbClr r="0" g="0" b="0"/>
+      </a:effectRef>
+      <a:fontRef idx="minor">
+        <a:schemeClr val="lt1"/>
+      </a:fontRef>
+    </dgm:style>
+  </dgm:styleLbl>
+  <dgm:styleLbl name="parChTrans2D4">
+    <dgm:scene3d>
+      <a:camera prst="orthographicFront"/>
+      <a:lightRig rig="threePt" dir="t"/>
+    </dgm:scene3d>
+    <dgm:sp3d/>
+    <dgm:txPr/>
+    <dgm:style>
+      <a:lnRef idx="2">
+        <a:scrgbClr r="0" g="0" b="0"/>
+      </a:lnRef>
+      <a:fillRef idx="1">
+        <a:scrgbClr r="0" g="0" b="0"/>
+      </a:fillRef>
+      <a:effectRef idx="0">
+        <a:scrgbClr r="0" g="0" b="0"/>
+      </a:effectRef>
+      <a:fontRef idx="minor">
+        <a:schemeClr val="lt1"/>
+      </a:fontRef>
+    </dgm:style>
+  </dgm:styleLbl>
+  <dgm:styleLbl name="parChTrans1D1">
+    <dgm:scene3d>
+      <a:camera prst="orthographicFront"/>
+      <a:lightRig rig="threePt" dir="t"/>
+    </dgm:scene3d>
+    <dgm:sp3d/>
+    <dgm:txPr/>
+    <dgm:style>
+      <a:lnRef idx="2">
+        <a:scrgbClr r="0" g="0" b="0"/>
+      </a:lnRef>
+      <a:fillRef idx="0">
+        <a:scrgbClr r="0" g="0" b="0"/>
+      </a:fillRef>
+      <a:effectRef idx="0">
+        <a:scrgbClr r="0" g="0" b="0"/>
+      </a:effectRef>
+      <a:fontRef idx="minor"/>
+    </dgm:style>
+  </dgm:styleLbl>
+  <dgm:styleLbl name="parChTrans1D2">
+    <dgm:scene3d>
+      <a:camera prst="orthographicFront"/>
+      <a:lightRig rig="threePt" dir="t"/>
+    </dgm:scene3d>
+    <dgm:sp3d/>
+    <dgm:txPr/>
+    <dgm:style>
+      <a:lnRef idx="2">
+        <a:scrgbClr r="0" g="0" b="0"/>
+      </a:lnRef>
+      <a:fillRef idx="0">
+        <a:scrgbClr r="0" g="0" b="0"/>
+      </a:fillRef>
+      <a:effectRef idx="0">
+        <a:scrgbClr r="0" g="0" b="0"/>
+      </a:effectRef>
+      <a:fontRef idx="minor"/>
+    </dgm:style>
+  </dgm:styleLbl>
+  <dgm:styleLbl name="parChTrans1D3">
+    <dgm:scene3d>
+      <a:camera prst="orthographicFront"/>
+      <a:lightRig rig="threePt" dir="t"/>
+    </dgm:scene3d>
+    <dgm:sp3d/>
+    <dgm:txPr/>
+    <dgm:style>
+      <a:lnRef idx="2">
+        <a:scrgbClr r="0" g="0" b="0"/>
+      </a:lnRef>
+      <a:fillRef idx="0">
+        <a:scrgbClr r="0" g="0" b="0"/>
+      </a:fillRef>
+      <a:effectRef idx="0">
+        <a:scrgbClr r="0" g="0" b="0"/>
+      </a:effectRef>
+      <a:fontRef idx="minor"/>
+    </dgm:style>
+  </dgm:styleLbl>
+  <dgm:styleLbl name="parChTrans1D4">
+    <dgm:scene3d>
+      <a:camera prst="orthographicFront"/>
+      <a:lightRig rig="threePt" dir="t"/>
+    </dgm:scene3d>
+    <dgm:sp3d/>
+    <dgm:txPr/>
+    <dgm:style>
+      <a:lnRef idx="2">
+        <a:scrgbClr r="0" g="0" b="0"/>
+      </a:lnRef>
+      <a:fillRef idx="0">
+        <a:scrgbClr r="0" g="0" b="0"/>
+      </a:fillRef>
+      <a:effectRef idx="0">
+        <a:scrgbClr r="0" g="0" b="0"/>
+      </a:effectRef>
+      <a:fontRef idx="minor"/>
+    </dgm:style>
+  </dgm:styleLbl>
+  <dgm:styleLbl name="fgAcc1">
+    <dgm:scene3d>
+      <a:camera prst="orthographicFront"/>
+      <a:lightRig rig="threePt" dir="t"/>
+    </dgm:scene3d>
+    <dgm:sp3d/>
+    <dgm:txPr/>
+    <dgm:style>
+      <a:lnRef idx="2">
+        <a:scrgbClr r="0" g="0" b="0"/>
+      </a:lnRef>
+      <a:fillRef idx="1">
+        <a:scrgbClr r="0" g="0" b="0"/>
+      </a:fillRef>
+      <a:effectRef idx="0">
+        <a:scrgbClr r="0" g="0" b="0"/>
+      </a:effectRef>
+      <a:fontRef idx="minor"/>
+    </dgm:style>
+  </dgm:styleLbl>
+  <dgm:styleLbl name="conFgAcc1">
+    <dgm:scene3d>
+      <a:camera prst="orthographicFront"/>
+      <a:lightRig rig="threePt" dir="t"/>
+    </dgm:scene3d>
+    <dgm:sp3d/>
+    <dgm:txPr/>
+    <dgm:style>
+      <a:lnRef idx="2">
+        <a:scrgbClr r="0" g="0" b="0"/>
+      </a:lnRef>
+      <a:fillRef idx="1">
+        <a:scrgbClr r="0" g="0" b="0"/>
+      </a:fillRef>
+      <a:effectRef idx="0">
+        <a:scrgbClr r="0" g="0" b="0"/>
+      </a:effectRef>
+      <a:fontRef idx="minor"/>
+    </dgm:style>
+  </dgm:styleLbl>
+  <dgm:styleLbl name="alignAcc1">
+    <dgm:scene3d>
+      <a:camera prst="orthographicFront"/>
+      <a:lightRig rig="threePt" dir="t"/>
+    </dgm:scene3d>
+    <dgm:sp3d/>
+    <dgm:txPr/>
+    <dgm:style>
+      <a:lnRef idx="2">
+        <a:scrgbClr r="0" g="0" b="0"/>
+      </a:lnRef>
+      <a:fillRef idx="1">
+        <a:scrgbClr r="0" g="0" b="0"/>
+      </a:fillRef>
+      <a:effectRef idx="0">
+        <a:scrgbClr r="0" g="0" b="0"/>
+      </a:effectRef>
+      <a:fontRef idx="minor"/>
+    </dgm:style>
+  </dgm:styleLbl>
+  <dgm:styleLbl name="trAlignAcc1">
+    <dgm:scene3d>
+      <a:camera prst="orthographicFront"/>
+      <a:lightRig rig="threePt" dir="t"/>
+    </dgm:scene3d>
+    <dgm:sp3d/>
+    <dgm:txPr/>
+    <dgm:style>
+      <a:lnRef idx="1">
+        <a:scrgbClr r="0" g="0" b="0"/>
+      </a:lnRef>
+      <a:fillRef idx="1">
+        <a:scrgbClr r="0" g="0" b="0"/>
+      </a:fillRef>
+      <a:effectRef idx="0">
+        <a:scrgbClr r="0" g="0" b="0"/>
+      </a:effectRef>
+      <a:fontRef idx="minor"/>
+    </dgm:style>
+  </dgm:styleLbl>
+  <dgm:styleLbl name="bgAcc1">
+    <dgm:scene3d>
+      <a:camera prst="orthographicFront"/>
+      <a:lightRig rig="threePt" dir="t"/>
+    </dgm:scene3d>
+    <dgm:sp3d/>
+    <dgm:txPr/>
+    <dgm:style>
+      <a:lnRef idx="2">
+        <a:scrgbClr r="0" g="0" b="0"/>
+      </a:lnRef>
+      <a:fillRef idx="1">
+        <a:scrgbClr r="0" g="0" b="0"/>
+      </a:fillRef>
+      <a:effectRef idx="0">
+        <a:scrgbClr r="0" g="0" b="0"/>
+      </a:effectRef>
+      <a:fontRef idx="minor"/>
+    </dgm:style>
+  </dgm:styleLbl>
+  <dgm:styleLbl name="solidFgAcc1">
+    <dgm:scene3d>
+      <a:camera prst="orthographicFront"/>
+      <a:lightRig rig="threePt" dir="t"/>
+    </dgm:scene3d>
+    <dgm:sp3d/>
+    <dgm:txPr/>
+    <dgm:style>
+      <a:lnRef idx="2">
+        <a:scrgbClr r="0" g="0" b="0"/>
+      </a:lnRef>
+      <a:fillRef idx="1">
+        <a:scrgbClr r="0" g="0" b="0"/>
+      </a:fillRef>
+      <a:effectRef idx="0">
+        <a:scrgbClr r="0" g="0" b="0"/>
+      </a:effectRef>
+      <a:fontRef idx="minor"/>
+    </dgm:style>
+  </dgm:styleLbl>
+  <dgm:styleLbl name="solidAlignAcc1">
+    <dgm:scene3d>
+      <a:camera prst="orthographicFront"/>
+      <a:lightRig rig="threePt" dir="t"/>
+    </dgm:scene3d>
+    <dgm:sp3d/>
+    <dgm:txPr/>
+    <dgm:style>
+      <a:lnRef idx="2">
+        <a:scrgbClr r="0" g="0" b="0"/>
+      </a:lnRef>
+      <a:fillRef idx="1">
+        <a:scrgbClr r="0" g="0" b="0"/>
+      </a:fillRef>
+      <a:effectRef idx="0">
+        <a:scrgbClr r="0" g="0" b="0"/>
+      </a:effectRef>
+      <a:fontRef idx="minor"/>
+    </dgm:style>
+  </dgm:styleLbl>
+  <dgm:styleLbl name="solidBgAcc1">
+    <dgm:scene3d>
+      <a:camera prst="orthographicFront"/>
+      <a:lightRig rig="threePt" dir="t"/>
+    </dgm:scene3d>
+    <dgm:sp3d/>
+    <dgm:txPr/>
+    <dgm:style>
+      <a:lnRef idx="2">
+        <a:scrgbClr r="0" g="0" b="0"/>
+      </a:lnRef>
+      <a:fillRef idx="1">
+        <a:scrgbClr r="0" g="0" b="0"/>
+      </a:fillRef>
+      <a:effectRef idx="0">
+        <a:scrgbClr r="0" g="0" b="0"/>
+      </a:effectRef>
+      <a:fontRef idx="minor"/>
+    </dgm:style>
+  </dgm:styleLbl>
+  <dgm:styleLbl name="fgAccFollowNode1">
+    <dgm:scene3d>
+      <a:camera prst="orthographicFront"/>
+      <a:lightRig rig="threePt" dir="t"/>
+    </dgm:scene3d>
+    <dgm:sp3d/>
+    <dgm:txPr/>
+    <dgm:style>
+      <a:lnRef idx="2">
+        <a:scrgbClr r="0" g="0" b="0"/>
+      </a:lnRef>
+      <a:fillRef idx="1">
+        <a:scrgbClr r="0" g="0" b="0"/>
+      </a:fillRef>
+      <a:effectRef idx="0">
+        <a:scrgbClr r="0" g="0" b="0"/>
+      </a:effectRef>
+      <a:fontRef idx="minor"/>
+    </dgm:style>
+  </dgm:styleLbl>
+  <dgm:styleLbl name="alignAccFollowNode1">
+    <dgm:scene3d>
+      <a:camera prst="orthographicFront"/>
+      <a:lightRig rig="threePt" dir="t"/>
+    </dgm:scene3d>
+    <dgm:sp3d/>
+    <dgm:txPr/>
+    <dgm:style>
+      <a:lnRef idx="2">
+        <a:scrgbClr r="0" g="0" b="0"/>
+      </a:lnRef>
+      <a:fillRef idx="1">
+        <a:scrgbClr r="0" g="0" b="0"/>
+      </a:fillRef>
+      <a:effectRef idx="0">
+        <a:scrgbClr r="0" g="0" b="0"/>
+      </a:effectRef>
+      <a:fontRef idx="minor"/>
+    </dgm:style>
+  </dgm:styleLbl>
+  <dgm:styleLbl name="bgAccFollowNode1">
+    <dgm:scene3d>
+      <a:camera prst="orthographicFront"/>
+      <a:lightRig rig="threePt" dir="t"/>
+    </dgm:scene3d>
+    <dgm:sp3d/>
+    <dgm:txPr/>
+    <dgm:style>
+      <a:lnRef idx="2">
+        <a:scrgbClr r="0" g="0" b="0"/>
+      </a:lnRef>
+      <a:fillRef idx="1">
+        <a:scrgbClr r="0" g="0" b="0"/>
+      </a:fillRef>
+      <a:effectRef idx="0">
+        <a:scrgbClr r="0" g="0" b="0"/>
+      </a:effectRef>
+      <a:fontRef idx="minor"/>
+    </dgm:style>
+  </dgm:styleLbl>
+  <dgm:styleLbl name="fgAcc0">
+    <dgm:scene3d>
+      <a:camera prst="orthographicFront"/>
+      <a:lightRig rig="threePt" dir="t"/>
+    </dgm:scene3d>
+    <dgm:sp3d/>
+    <dgm:txPr/>
+    <dgm:style>
+      <a:lnRef idx="2">
+        <a:scrgbClr r="0" g="0" b="0"/>
+      </a:lnRef>
+      <a:fillRef idx="1">
+        <a:scrgbClr r="0" g="0" b="0"/>
+      </a:fillRef>
+      <a:effectRef idx="0">
+        <a:scrgbClr r="0" g="0" b="0"/>
+      </a:effectRef>
+      <a:fontRef idx="minor"/>
+    </dgm:style>
+  </dgm:styleLbl>
+  <dgm:styleLbl name="fgAcc2">
+    <dgm:scene3d>
+      <a:camera prst="orthographicFront"/>
+      <a:lightRig rig="threePt" dir="t"/>
+    </dgm:scene3d>
+    <dgm:sp3d/>
+    <dgm:txPr/>
+    <dgm:style>
+      <a:lnRef idx="2">
+        <a:scrgbClr r="0" g="0" b="0"/>
+      </a:lnRef>
+      <a:fillRef idx="1">
+        <a:scrgbClr r="0" g="0" b="0"/>
+      </a:fillRef>
+      <a:effectRef idx="0">
+        <a:scrgbClr r="0" g="0" b="0"/>
+      </a:effectRef>
+      <a:fontRef idx="minor"/>
+    </dgm:style>
+  </dgm:styleLbl>
+  <dgm:styleLbl name="fgAcc3">
+    <dgm:scene3d>
+      <a:camera prst="orthographicFront"/>
+      <a:lightRig rig="threePt" dir="t"/>
+    </dgm:scene3d>
+    <dgm:sp3d/>
+    <dgm:txPr/>
+    <dgm:style>
+      <a:lnRef idx="2">
+        <a:scrgbClr r="0" g="0" b="0"/>
+      </a:lnRef>
+      <a:fillRef idx="1">
+        <a:scrgbClr r="0" g="0" b="0"/>
+      </a:fillRef>
+      <a:effectRef idx="0">
+        <a:scrgbClr r="0" g="0" b="0"/>
+      </a:effectRef>
+      <a:fontRef idx="minor"/>
+    </dgm:style>
+  </dgm:styleLbl>
+  <dgm:styleLbl name="fgAcc4">
+    <dgm:scene3d>
+      <a:camera prst="orthographicFront"/>
+      <a:lightRig rig="threePt" dir="t"/>
+    </dgm:scene3d>
+    <dgm:sp3d/>
+    <dgm:txPr/>
+    <dgm:style>
+      <a:lnRef idx="2">
+        <a:scrgbClr r="0" g="0" b="0"/>
+      </a:lnRef>
+      <a:fillRef idx="1">
+        <a:scrgbClr r="0" g="0" b="0"/>
+      </a:fillRef>
+      <a:effectRef idx="0">
+        <a:scrgbClr r="0" g="0" b="0"/>
+      </a:effectRef>
+      <a:fontRef idx="minor"/>
+    </dgm:style>
+  </dgm:styleLbl>
+  <dgm:styleLbl name="bgShp">
+    <dgm:scene3d>
+      <a:camera prst="orthographicFront"/>
+      <a:lightRig rig="threePt" dir="t"/>
+    </dgm:scene3d>
+    <dgm:sp3d/>
+    <dgm:txPr/>
+    <dgm:style>
+      <a:lnRef idx="0">
+        <a:scrgbClr r="0" g="0" b="0"/>
+      </a:lnRef>
+      <a:fillRef idx="1">
+        <a:scrgbClr r="0" g="0" b="0"/>
+      </a:fillRef>
+      <a:effectRef idx="0">
+        <a:scrgbClr r="0" g="0" b="0"/>
+      </a:effectRef>
+      <a:fontRef idx="minor"/>
+    </dgm:style>
+  </dgm:styleLbl>
+  <dgm:styleLbl name="dkBgShp">
+    <dgm:scene3d>
+      <a:camera prst="orthographicFront"/>
+      <a:lightRig rig="threePt" dir="t"/>
+    </dgm:scene3d>
+    <dgm:sp3d/>
+    <dgm:txPr/>
+    <dgm:style>
+      <a:lnRef idx="0">
+        <a:scrgbClr r="0" g="0" b="0"/>
+      </a:lnRef>
+      <a:fillRef idx="1">
+        <a:scrgbClr r="0" g="0" b="0"/>
+      </a:fillRef>
+      <a:effectRef idx="0">
+        <a:scrgbClr r="0" g="0" b="0"/>
+      </a:effectRef>
+      <a:fontRef idx="minor"/>
+    </dgm:style>
+  </dgm:styleLbl>
+  <dgm:styleLbl name="trBgShp">
+    <dgm:scene3d>
+      <a:camera prst="orthographicFront"/>
+      <a:lightRig rig="threePt" dir="t"/>
+    </dgm:scene3d>
+    <dgm:sp3d/>
+    <dgm:txPr/>
+    <dgm:style>
+      <a:lnRef idx="0">
+        <a:scrgbClr r="0" g="0" b="0"/>
+      </a:lnRef>
+      <a:fillRef idx="1">
+        <a:scrgbClr r="0" g="0" b="0"/>
+      </a:fillRef>
+      <a:effectRef idx="0">
+        <a:scrgbClr r="0" g="0" b="0"/>
+      </a:effectRef>
+      <a:fontRef idx="minor"/>
+    </dgm:style>
+  </dgm:styleLbl>
+  <dgm:styleLbl name="fgShp">
+    <dgm:scene3d>
+      <a:camera prst="orthographicFront"/>
+      <a:lightRig rig="threePt" dir="t"/>
+    </dgm:scene3d>
+    <dgm:sp3d/>
+    <dgm:txPr/>
+    <dgm:style>
+      <a:lnRef idx="2">
+        <a:scrgbClr r="0" g="0" b="0"/>
+      </a:lnRef>
+      <a:fillRef idx="1">
+        <a:scrgbClr r="0" g="0" b="0"/>
+      </a:fillRef>
+      <a:effectRef idx="0">
+        <a:scrgbClr r="0" g="0" b="0"/>
+      </a:effectRef>
+      <a:fontRef idx="minor"/>
+    </dgm:style>
+  </dgm:styleLbl>
+  <dgm:styleLbl name="revTx">
+    <dgm:scene3d>
+      <a:camera prst="orthographicFront"/>
+      <a:lightRig rig="threePt" dir="t"/>
+    </dgm:scene3d>
+    <dgm:sp3d/>
+    <dgm:txPr/>
+    <dgm:style>
+      <a:lnRef idx="0">
+        <a:scrgbClr r="0" g="0" b="0"/>
+      </a:lnRef>
+      <a:fillRef idx="0">
+        <a:scrgbClr r="0" g="0" b="0"/>
+      </a:fillRef>
+      <a:effectRef idx="0">
+        <a:scrgbClr r="0" g="0" b="0"/>
+      </a:effectRef>
+      <a:fontRef idx="minor"/>
+    </dgm:style>
+  </dgm:styleLbl>
+</dgm:styleDef>
+</file>
+
 <file path=word/theme/theme1.xml><?xml version="1.0" encoding="utf-8"?>
 <a:theme xmlns:a="http://schemas.openxmlformats.org/drawingml/2006/main" name="Тема Office">
   <a:themeElements>
